--- a/RESEARCH ARTICLE.docx
+++ b/RESEARCH ARTICLE.docx
@@ -10,6 +10,8 @@
           <w:lang w:val="en-GB"/>
         </w:rPr>
       </w:pPr>
+      <w:bookmarkStart w:id="0" w:name="_GoBack"/>
+      <w:bookmarkEnd w:id="0"/>
       <w:r>
         <w:rPr>
           <w:rFonts w:ascii="Times New Roman" w:hAnsi="Times New Roman" w:cs="Times New Roman"/>
@@ -492,110 +494,42 @@
           <w:sz w:val="24"/>
           <w:szCs w:val="24"/>
         </w:rPr>
-        <w:t>Because topical drug delivery bypasses the gastrointestinal route, reduces unnecessary unpleasant effects by reaching the lesion directly, and avoids gastrointestinal irritation and the hepatic first-pass effect, it is frequently utilized in a variety of disorders. One of the body's most vital defense mechanisms, the skin aids the organism in defending itself against the vast majority of external threats. Nonetheless, a major hurdle to the efficacy of topical drugs is the skin's robust barrier function. [</w:t>
+        <w:t xml:space="preserve">Because topical drug delivery bypasses the gastrointestinal route, reduces unnecessary unpleasant effects by reaching the lesion directly, and avoids gastrointestinal irritation and the hepatic first-pass effect, it is frequently utilized in a variety of disorders. One of the body's most vital defense mechanisms, the skin aids the organism in defending itself against the vast majority of external threats. Nonetheless, a major hurdle to the efficacy of topical drugs is the skin's robust barrier function. [10] Numerous substances enter and leave the body through the skin, which also regulates body temperature and prevents moisture loss to maintain homeostasis.2,3 Skin conditions affect about one-third of the world's population and are the fourth leading cause of disease in humans.[11] </w:t>
       </w:r>
-      <w:r>
-        <w:rPr>
-          <w:rFonts w:hint="default" w:ascii="Times New Roman" w:hAnsi="Times New Roman" w:cs="Times New Roman"/>
-          <w:sz w:val="24"/>
-          <w:szCs w:val="24"/>
-          <w:lang w:val="en-IN"/>
-        </w:rPr>
-        <w:t>1</w:t>
-      </w:r>
-      <w:r>
+    </w:p>
+    <w:p>
+      <w:pPr>
+        <w:spacing w:line="360" w:lineRule="auto"/>
+        <w:jc w:val="both"/>
         <w:rPr>
           <w:rFonts w:ascii="Times New Roman" w:hAnsi="Times New Roman" w:cs="Times New Roman"/>
           <w:sz w:val="24"/>
           <w:szCs w:val="24"/>
         </w:rPr>
-        <w:t>] Numerous substances enter and leave the body through the skin, which also regulates body temperature and prevents moisture loss to maintain homeostasis.2,3 Skin conditions affect about one-third of the world's population and are the fourth leading cause of disease in humans.[</w:t>
-      </w:r>
-      <w:r>
-        <w:rPr>
-          <w:rFonts w:hint="default" w:ascii="Times New Roman" w:hAnsi="Times New Roman" w:cs="Times New Roman"/>
-          <w:sz w:val="24"/>
-          <w:szCs w:val="24"/>
-          <w:lang w:val="en-IN"/>
-        </w:rPr>
-        <w:t>2</w:t>
-      </w:r>
+      </w:pPr>
       <w:r>
         <w:rPr>
           <w:rFonts w:ascii="Times New Roman" w:hAnsi="Times New Roman" w:cs="Times New Roman"/>
           <w:sz w:val="24"/>
           <w:szCs w:val="24"/>
         </w:rPr>
-        <w:t xml:space="preserve">] </w:t>
+        <w:t xml:space="preserve">The topical route involves the administration of drugs in various morphologically structured tissues, such as the skin and mucosa, each with unique characteristics in cellular organization and membrane composition. To improve drug permeation, achieve appropriate drug concentrations at the site of action, and facilitate easy application, well-designed nanocarriers must be developed. </w:t>
       </w:r>
-    </w:p>
-    <w:p>
-      <w:pPr>
-        <w:spacing w:line="360" w:lineRule="auto"/>
-        <w:jc w:val="both"/>
+      <w:r>
         <w:rPr>
           <w:rFonts w:ascii="Times New Roman" w:hAnsi="Times New Roman" w:cs="Times New Roman"/>
           <w:sz w:val="24"/>
           <w:szCs w:val="24"/>
         </w:rPr>
-      </w:pPr>
+        <w:br w:type="textWrapping"/>
+      </w:r>
       <w:r>
         <w:rPr>
           <w:rFonts w:ascii="Times New Roman" w:hAnsi="Times New Roman" w:cs="Times New Roman"/>
           <w:sz w:val="24"/>
           <w:szCs w:val="24"/>
         </w:rPr>
-        <w:t xml:space="preserve">The topical route involves the administration of drugs in various morphologically structured tissues, such as the skin and mucosa, each with unique characteristics in cellular organization and membrane composition. To improve drug permeation, achieve appropriate drug concentrations at the site of action, and facilitate easy application, well-designed nanocarriers must be developed. </w:t>
-      </w:r>
-      <w:r>
-        <w:rPr>
-          <w:rFonts w:ascii="Times New Roman" w:hAnsi="Times New Roman" w:cs="Times New Roman"/>
-          <w:sz w:val="24"/>
-          <w:szCs w:val="24"/>
-        </w:rPr>
-        <w:br w:type="textWrapping"/>
-      </w:r>
-      <w:r>
-        <w:rPr>
-          <w:rFonts w:ascii="Times New Roman" w:hAnsi="Times New Roman" w:cs="Times New Roman"/>
-          <w:sz w:val="24"/>
-          <w:szCs w:val="24"/>
-        </w:rPr>
-        <w:t>All of the research included here examined patterns in the structural assessment of the skin and mucosa, the function of novel excipients as permeation enhancers, correlations between in vitro and in vivo processes, and drug administration using various nanocarriers and matrices. [</w:t>
-      </w:r>
-      <w:r>
-        <w:rPr>
-          <w:rFonts w:hint="default" w:ascii="Times New Roman" w:hAnsi="Times New Roman" w:cs="Times New Roman"/>
-          <w:sz w:val="24"/>
-          <w:szCs w:val="24"/>
-          <w:lang w:val="en-IN"/>
-        </w:rPr>
-        <w:t>3</w:t>
-      </w:r>
-      <w:r>
-        <w:rPr>
-          <w:rFonts w:ascii="Times New Roman" w:hAnsi="Times New Roman" w:cs="Times New Roman"/>
-          <w:sz w:val="24"/>
-          <w:szCs w:val="24"/>
-        </w:rPr>
-        <w:t>] Topically applied dermal products are divided into two groups: those that have systemic effects and those that have local effects.[</w:t>
-      </w:r>
-      <w:r>
-        <w:rPr>
-          <w:rFonts w:hint="default" w:ascii="Times New Roman" w:hAnsi="Times New Roman" w:cs="Times New Roman"/>
-          <w:sz w:val="24"/>
-          <w:szCs w:val="24"/>
-          <w:lang w:val="en-IN"/>
-        </w:rPr>
-        <w:t>4</w:t>
-      </w:r>
-      <w:r>
-        <w:rPr>
-          <w:rFonts w:ascii="Times New Roman" w:hAnsi="Times New Roman" w:cs="Times New Roman"/>
-          <w:sz w:val="24"/>
-          <w:szCs w:val="24"/>
-        </w:rPr>
-        <w:t>]</w:t>
+        <w:t>All of the research included here examined patterns in the structural assessment of the skin and mucosa, the function of novel excipients as permeation enhancers, correlations between in vitro and in vivo processes, and drug administration using various nanocarriers and matrices. [12] Topically applied dermal products are divided into two groups: those that have systemic effects and those that have local effects.[13]</w:t>
       </w:r>
     </w:p>
     <w:p>
@@ -777,16 +711,12 @@
         <w:jc w:val="both"/>
         <w:rPr>
           <w:rFonts w:hint="default" w:ascii="Times New Roman" w:hAnsi="Times New Roman" w:cs="Times New Roman"/>
-          <w:sz w:val="24"/>
-          <w:szCs w:val="24"/>
           <w:lang w:val="en-IN"/>
         </w:rPr>
       </w:pPr>
       <w:r>
         <w:rPr>
           <w:rFonts w:hint="default" w:ascii="Times New Roman" w:hAnsi="Times New Roman" w:cs="Times New Roman"/>
-          <w:sz w:val="24"/>
-          <w:szCs w:val="24"/>
           <w:lang w:val="en-IN"/>
         </w:rPr>
         <w:t>Preparation of microemulsion by phase titration methodfor preparation psudo ternary diagram. Formulation of API loaded microemulgel using suitable design of expereinments.</w:t>
@@ -897,7 +827,7 @@
           <w:bCs/>
           <w:sz w:val="28"/>
           <w:szCs w:val="28"/>
-          <w:lang w:val="en-IN"/>
+          <w:lang w:val="en-US"/>
         </w:rPr>
       </w:pPr>
       <w:r>
@@ -922,9 +852,8 @@
         <w:jc w:val="both"/>
         <w:rPr>
           <w:rFonts w:hint="default" w:ascii="Times New Roman" w:hAnsi="Times New Roman" w:cs="Times New Roman"/>
-          <w:sz w:val="24"/>
-          <w:szCs w:val="24"/>
-          <w:lang w:val="en-IN"/>
+          <w:sz w:val="28"/>
+          <w:szCs w:val="28"/>
         </w:rPr>
       </w:pPr>
       <w:r>
@@ -932,37 +861,12 @@
           <w:rFonts w:hint="default" w:ascii="Times New Roman" w:hAnsi="Times New Roman" w:eastAsia="Avenir Next LT Pro" w:cs="Times New Roman"/>
           <w:color w:val="000000"/>
           <w:kern w:val="0"/>
-          <w:sz w:val="24"/>
-          <w:szCs w:val="24"/>
+          <w:sz w:val="28"/>
+          <w:szCs w:val="28"/>
           <w:lang w:val="en-US" w:eastAsia="zh-CN" w:bidi="ar"/>
         </w:rPr>
         <w:t>Melting point of Metformin HCl was considered as a criterion for purity as well as for identification. Capillary melting point apparatus was used to determine melting point of Metformin HCl. Small amount of Metformin HCl was filled in the capillary and melting point was observed</w:t>
       </w:r>
-      <w:r>
-        <w:rPr>
-          <w:rFonts w:hint="default" w:ascii="Times New Roman" w:hAnsi="Times New Roman" w:eastAsia="Avenir Next LT Pro" w:cs="Times New Roman"/>
-          <w:color w:val="000000"/>
-          <w:kern w:val="0"/>
-          <w:sz w:val="24"/>
-          <w:szCs w:val="24"/>
-          <w:lang w:val="en-IN" w:eastAsia="zh-CN" w:bidi="ar"/>
-        </w:rPr>
-        <w:t>.</w:t>
-      </w:r>
-    </w:p>
-    <w:p>
-      <w:pPr>
-        <w:spacing w:line="360" w:lineRule="auto"/>
-        <w:jc w:val="both"/>
-        <w:rPr>
-          <w:rFonts w:hint="default" w:ascii="Times New Roman" w:hAnsi="Times New Roman" w:cs="Times New Roman"/>
-          <w:b/>
-          <w:bCs/>
-          <w:sz w:val="24"/>
-          <w:szCs w:val="24"/>
-          <w:lang w:val="en-IN"/>
-        </w:rPr>
-      </w:pPr>
     </w:p>
     <w:p>
       <w:pPr>
@@ -977,6 +881,20 @@
           <w:lang w:val="en-IN"/>
         </w:rPr>
       </w:pPr>
+    </w:p>
+    <w:p>
+      <w:pPr>
+        <w:spacing w:line="360" w:lineRule="auto"/>
+        <w:jc w:val="both"/>
+        <w:rPr>
+          <w:rFonts w:hint="default" w:ascii="Times New Roman" w:hAnsi="Times New Roman" w:cs="Times New Roman"/>
+          <w:b/>
+          <w:bCs/>
+          <w:sz w:val="28"/>
+          <w:szCs w:val="28"/>
+          <w:lang w:val="en-US"/>
+        </w:rPr>
+      </w:pPr>
       <w:r>
         <w:rPr>
           <w:rFonts w:hint="default" w:ascii="Times New Roman" w:hAnsi="Times New Roman" w:cs="Times New Roman"/>
@@ -999,7 +917,36 @@
         </w:rPr>
         <w:t xml:space="preserve"> in methanol</w:t>
       </w:r>
+    </w:p>
+    <w:p>
+      <w:pPr>
+        <w:spacing w:line="360" w:lineRule="auto"/>
+        <w:jc w:val="both"/>
+        <w:rPr>
+          <w:rFonts w:hint="default" w:ascii="Times New Roman" w:hAnsi="Times New Roman" w:cs="Times New Roman"/>
+          <w:b w:val="0"/>
+          <w:bCs w:val="0"/>
+          <w:sz w:val="28"/>
+          <w:szCs w:val="28"/>
+          <w:lang w:val="en-US"/>
+        </w:rPr>
+      </w:pPr>
       <w:r>
+        <w:rPr>
+          <w:rFonts w:hint="default" w:ascii="Times New Roman" w:hAnsi="Times New Roman" w:cs="Times New Roman"/>
+          <w:b w:val="0"/>
+          <w:bCs w:val="0"/>
+          <w:sz w:val="28"/>
+          <w:szCs w:val="28"/>
+          <w:lang w:val="en-US"/>
+        </w:rPr>
+        <w:t>From the stock solution-aliquots of 2,4,6,8,10,12,and 14ml were taken from stock solution 2  in 10ml volumetric flask and diluted using methanol to get a concentration ranging from 2 to 14μ/mlwere prepared. Absorption of each solution was measured at λmax 249nm against methanol as reagent blank.</w:t>
+      </w:r>
+    </w:p>
+    <w:p>
+      <w:pPr>
+        <w:spacing w:line="360" w:lineRule="auto"/>
+        <w:jc w:val="both"/>
         <w:rPr>
           <w:rFonts w:hint="default" w:ascii="Times New Roman" w:hAnsi="Times New Roman" w:cs="Times New Roman"/>
           <w:b/>
@@ -1008,33 +955,7 @@
           <w:szCs w:val="28"/>
           <w:lang w:val="en-IN"/>
         </w:rPr>
-        <w:t>[5]</w:t>
-      </w:r>
-    </w:p>
-    <w:p>
-      <w:pPr>
-        <w:spacing w:line="360" w:lineRule="auto"/>
-        <w:jc w:val="both"/>
-        <w:rPr>
-          <w:rFonts w:hint="default" w:ascii="Times New Roman" w:hAnsi="Times New Roman" w:cs="Times New Roman"/>
-          <w:b w:val="0"/>
-          <w:bCs w:val="0"/>
-          <w:sz w:val="24"/>
-          <w:szCs w:val="24"/>
-          <w:lang w:val="en-US"/>
-        </w:rPr>
-      </w:pPr>
-      <w:r>
-        <w:rPr>
-          <w:rFonts w:hint="default" w:ascii="Times New Roman" w:hAnsi="Times New Roman" w:cs="Times New Roman"/>
-          <w:b w:val="0"/>
-          <w:bCs w:val="0"/>
-          <w:sz w:val="24"/>
-          <w:szCs w:val="24"/>
-          <w:lang w:val="en-US"/>
-        </w:rPr>
-        <w:t>From the stock solution-aliquots of 2,4,6,8,10,12,and 14ml were taken from stock solution 2  in 10ml volumetric flask and diluted using methanol to get a concentration ranging from 2 to 14μ/mlwere prepared. Absorption of each solution was measured at λmax 249nm against methanol as reagent blank.</w:t>
-      </w:r>
+      </w:pPr>
     </w:p>
     <w:p>
       <w:pPr>
@@ -1049,11 +970,7 @@
           <w:lang w:val="en-IN"/>
         </w:rPr>
       </w:pPr>
-    </w:p>
-    <w:p>
-      <w:pPr>
-        <w:spacing w:line="360" w:lineRule="auto"/>
-        <w:jc w:val="both"/>
+      <w:r>
         <w:rPr>
           <w:rFonts w:hint="default" w:ascii="Times New Roman" w:hAnsi="Times New Roman" w:cs="Times New Roman"/>
           <w:b/>
@@ -1062,8 +979,74 @@
           <w:szCs w:val="28"/>
           <w:lang w:val="en-IN"/>
         </w:rPr>
+        <w:t>FTIR Of Metformin HCL</w:t>
+      </w:r>
+    </w:p>
+    <w:p>
+      <w:pPr>
+        <w:spacing w:line="360" w:lineRule="auto"/>
+        <w:jc w:val="both"/>
+        <w:rPr>
+          <w:rFonts w:hint="default" w:ascii="Times New Roman" w:hAnsi="Times New Roman" w:cs="Times New Roman"/>
+          <w:b w:val="0"/>
+          <w:bCs w:val="0"/>
+          <w:sz w:val="28"/>
+          <w:szCs w:val="28"/>
+          <w:lang w:val="en-US"/>
+        </w:rPr>
       </w:pPr>
       <w:r>
+        <w:rPr>
+          <w:rFonts w:hint="default" w:ascii="Times New Roman" w:hAnsi="Times New Roman" w:cs="Times New Roman"/>
+          <w:b w:val="0"/>
+          <w:bCs w:val="0"/>
+          <w:sz w:val="28"/>
+          <w:szCs w:val="28"/>
+          <w:lang w:val="en-US"/>
+        </w:rPr>
+        <w:t>Compatibility study of obtained sample of druspectrum and final formulation were analysed by FT-IR spectroscopy. The pellets were produced by utilizing KBr and the samples were examned in the ratio of 1:100 KBr. Preparaed pellets were analyzed for functional group frequencies of Metformin HCL and their combination respectively compared with that of original spectrum. FT-IR spectroscopy was examined to know the compatibility between the drug and excipients in order to produce a safe and efficacious formulation.</w:t>
+      </w:r>
+    </w:p>
+    <w:p>
+      <w:pPr>
+        <w:spacing w:line="360" w:lineRule="auto"/>
+        <w:jc w:val="both"/>
+      </w:pPr>
+    </w:p>
+    <w:p>
+      <w:pPr>
+        <w:spacing w:line="360" w:lineRule="auto"/>
+        <w:jc w:val="both"/>
+      </w:pPr>
+    </w:p>
+    <w:p>
+      <w:pPr>
+        <w:spacing w:line="360" w:lineRule="auto"/>
+        <w:jc w:val="both"/>
+      </w:pPr>
+    </w:p>
+    <w:p>
+      <w:pPr>
+        <w:spacing w:line="360" w:lineRule="auto"/>
+        <w:jc w:val="both"/>
+      </w:pPr>
+    </w:p>
+    <w:p>
+      <w:pPr>
+        <w:spacing w:line="360" w:lineRule="auto"/>
+        <w:jc w:val="both"/>
+      </w:pPr>
+    </w:p>
+    <w:p>
+      <w:pPr>
+        <w:spacing w:line="360" w:lineRule="auto"/>
+        <w:jc w:val="both"/>
+      </w:pPr>
+    </w:p>
+    <w:p>
+      <w:pPr>
+        <w:spacing w:line="360" w:lineRule="auto"/>
+        <w:jc w:val="both"/>
         <w:rPr>
           <w:rFonts w:hint="default" w:ascii="Times New Roman" w:hAnsi="Times New Roman" w:cs="Times New Roman"/>
           <w:b/>
@@ -1072,56 +1055,6 @@
           <w:szCs w:val="28"/>
           <w:lang w:val="en-IN"/>
         </w:rPr>
-        <w:t>FTIR Of Metformin HCL[6,7]</w:t>
-      </w:r>
-    </w:p>
-    <w:p>
-      <w:pPr>
-        <w:spacing w:line="360" w:lineRule="auto"/>
-        <w:jc w:val="both"/>
-        <w:rPr>
-          <w:rFonts w:hint="default" w:ascii="Times New Roman" w:hAnsi="Times New Roman" w:cs="Times New Roman"/>
-          <w:b w:val="0"/>
-          <w:bCs w:val="0"/>
-          <w:sz w:val="24"/>
-          <w:szCs w:val="24"/>
-          <w:lang w:val="en-US"/>
-        </w:rPr>
-      </w:pPr>
-      <w:r>
-        <w:rPr>
-          <w:rFonts w:hint="default" w:ascii="Times New Roman" w:hAnsi="Times New Roman" w:cs="Times New Roman"/>
-          <w:b w:val="0"/>
-          <w:bCs w:val="0"/>
-          <w:sz w:val="24"/>
-          <w:szCs w:val="24"/>
-          <w:lang w:val="en-US"/>
-        </w:rPr>
-        <w:t>Compatibility study of obtained sample of druspectrum and final formulation were analysed by FT-IR spectroscopy. The pellets were produced by utilizing KBr and the samples were examned in the ratio of 1:100 KBr. Preparaed pellets were analyzed for functional group frequencies of Metformin HCL and their combination respectively compared with that of original spectrum. FT-IR spectroscopy was examined to know the compatibility between the drug and excipients in order to produce a safe and efficacious formulation.</w:t>
-      </w:r>
-    </w:p>
-    <w:p>
-      <w:pPr>
-        <w:spacing w:line="360" w:lineRule="auto"/>
-        <w:jc w:val="both"/>
-      </w:pPr>
-    </w:p>
-    <w:p>
-      <w:pPr>
-        <w:spacing w:line="360" w:lineRule="auto"/>
-        <w:jc w:val="both"/>
-      </w:pPr>
-    </w:p>
-    <w:p>
-      <w:pPr>
-        <w:spacing w:line="360" w:lineRule="auto"/>
-        <w:jc w:val="both"/>
-      </w:pPr>
-    </w:p>
-    <w:p>
-      <w:pPr>
-        <w:spacing w:line="360" w:lineRule="auto"/>
-        <w:jc w:val="both"/>
       </w:pPr>
     </w:p>
     <w:p>
@@ -1160,7 +1093,7 @@
           <w:szCs w:val="28"/>
           <w:lang w:val="en-IN"/>
         </w:rPr>
-        <w:t>Saturation solubility of drug, surfactant amd co-surfactant[8,9,10]</w:t>
+        <w:t>Saturation solubility of drug, surfactant amd co-surfactant</w:t>
       </w:r>
     </w:p>
     <w:p>
@@ -1235,7 +1168,7 @@
           <w:szCs w:val="28"/>
           <w:lang w:val="en-IN"/>
         </w:rPr>
-        <w:t>Development of pseudo ternary diagram by using phase titration method[11,12]</w:t>
+        <w:t>Development of pseudo ternary diagram by using phase titration method</w:t>
       </w:r>
     </w:p>
     <w:p>
@@ -1418,7 +1351,7 @@
           <w:szCs w:val="28"/>
           <w:lang w:val="en-IN"/>
         </w:rPr>
-        <w:t>Phase titration table for [1:,2:1and 3:1][13,14,15]</w:t>
+        <w:t>Phase titration table for [1:,2:1and 3:1]</w:t>
       </w:r>
     </w:p>
     <w:tbl>
@@ -1477,8 +1410,8 @@
                 <w:rFonts w:hint="default" w:ascii="Times New Roman" w:hAnsi="Times New Roman"/>
                 <w:b/>
                 <w:bCs/>
-                <w:sz w:val="24"/>
-                <w:szCs w:val="24"/>
+                <w:sz w:val="28"/>
+                <w:szCs w:val="28"/>
                 <w:vertAlign w:val="baseline"/>
                 <w:lang w:val="en-IN"/>
               </w:rPr>
@@ -1488,8 +1421,8 @@
                 <w:rFonts w:hint="default" w:ascii="Times New Roman" w:hAnsi="Times New Roman"/>
                 <w:b/>
                 <w:bCs/>
-                <w:sz w:val="24"/>
-                <w:szCs w:val="24"/>
+                <w:sz w:val="28"/>
+                <w:szCs w:val="28"/>
                 <w:vertAlign w:val="baseline"/>
                 <w:lang w:val="en-IN"/>
               </w:rPr>
@@ -1510,8 +1443,8 @@
                 <w:rFonts w:hint="default" w:ascii="Times New Roman" w:hAnsi="Times New Roman"/>
                 <w:b/>
                 <w:bCs/>
-                <w:sz w:val="24"/>
-                <w:szCs w:val="24"/>
+                <w:sz w:val="28"/>
+                <w:szCs w:val="28"/>
                 <w:vertAlign w:val="baseline"/>
                 <w:lang w:val="en-IN"/>
               </w:rPr>
@@ -1521,8 +1454,8 @@
                 <w:rFonts w:hint="default" w:ascii="Times New Roman" w:hAnsi="Times New Roman"/>
                 <w:b/>
                 <w:bCs/>
-                <w:sz w:val="24"/>
-                <w:szCs w:val="24"/>
+                <w:sz w:val="28"/>
+                <w:szCs w:val="28"/>
                 <w:vertAlign w:val="baseline"/>
                 <w:lang w:val="en-IN"/>
               </w:rPr>
@@ -1543,8 +1476,8 @@
                 <w:rFonts w:hint="default" w:ascii="Times New Roman" w:hAnsi="Times New Roman"/>
                 <w:b/>
                 <w:bCs/>
-                <w:sz w:val="24"/>
-                <w:szCs w:val="24"/>
+                <w:sz w:val="28"/>
+                <w:szCs w:val="28"/>
                 <w:vertAlign w:val="baseline"/>
                 <w:lang w:val="en-IN"/>
               </w:rPr>
@@ -1554,8 +1487,8 @@
                 <w:rFonts w:hint="default" w:ascii="Times New Roman" w:hAnsi="Times New Roman"/>
                 <w:b/>
                 <w:bCs/>
-                <w:sz w:val="24"/>
-                <w:szCs w:val="24"/>
+                <w:sz w:val="28"/>
+                <w:szCs w:val="28"/>
                 <w:vertAlign w:val="baseline"/>
                 <w:lang w:val="en-IN"/>
               </w:rPr>
@@ -1594,8 +1527,8 @@
                 <w:rFonts w:hint="default" w:ascii="Times New Roman" w:hAnsi="Times New Roman"/>
                 <w:b w:val="0"/>
                 <w:bCs w:val="0"/>
-                <w:sz w:val="24"/>
-                <w:szCs w:val="24"/>
+                <w:sz w:val="28"/>
+                <w:szCs w:val="28"/>
                 <w:vertAlign w:val="baseline"/>
                 <w:lang w:val="en-IN"/>
               </w:rPr>
@@ -1605,8 +1538,8 @@
                 <w:rFonts w:hint="default" w:ascii="Times New Roman" w:hAnsi="Times New Roman"/>
                 <w:b w:val="0"/>
                 <w:bCs w:val="0"/>
-                <w:sz w:val="24"/>
-                <w:szCs w:val="24"/>
+                <w:sz w:val="28"/>
+                <w:szCs w:val="28"/>
                 <w:vertAlign w:val="baseline"/>
                 <w:lang w:val="en-IN"/>
               </w:rPr>
@@ -1627,8 +1560,8 @@
                 <w:rFonts w:hint="default" w:ascii="Times New Roman" w:hAnsi="Times New Roman"/>
                 <w:b w:val="0"/>
                 <w:bCs w:val="0"/>
-                <w:sz w:val="24"/>
-                <w:szCs w:val="24"/>
+                <w:sz w:val="28"/>
+                <w:szCs w:val="28"/>
                 <w:vertAlign w:val="baseline"/>
                 <w:lang w:val="en-IN"/>
               </w:rPr>
@@ -1638,8 +1571,8 @@
                 <w:rFonts w:hint="default" w:ascii="Times New Roman" w:hAnsi="Times New Roman"/>
                 <w:b w:val="0"/>
                 <w:bCs w:val="0"/>
-                <w:sz w:val="24"/>
-                <w:szCs w:val="24"/>
+                <w:sz w:val="28"/>
+                <w:szCs w:val="28"/>
                 <w:vertAlign w:val="baseline"/>
                 <w:lang w:val="en-IN"/>
               </w:rPr>
@@ -1660,8 +1593,8 @@
                 <w:rFonts w:hint="default" w:ascii="Times New Roman" w:hAnsi="Times New Roman"/>
                 <w:b w:val="0"/>
                 <w:bCs w:val="0"/>
-                <w:sz w:val="24"/>
-                <w:szCs w:val="24"/>
+                <w:sz w:val="28"/>
+                <w:szCs w:val="28"/>
                 <w:vertAlign w:val="baseline"/>
                 <w:lang w:val="en-IN"/>
               </w:rPr>
@@ -1671,8 +1604,8 @@
                 <w:rFonts w:hint="default" w:ascii="Times New Roman" w:hAnsi="Times New Roman"/>
                 <w:b w:val="0"/>
                 <w:bCs w:val="0"/>
-                <w:sz w:val="24"/>
-                <w:szCs w:val="24"/>
+                <w:sz w:val="28"/>
+                <w:szCs w:val="28"/>
                 <w:vertAlign w:val="baseline"/>
                 <w:lang w:val="en-IN"/>
               </w:rPr>
@@ -1711,8 +1644,8 @@
                 <w:rFonts w:hint="default" w:ascii="Times New Roman" w:hAnsi="Times New Roman"/>
                 <w:b w:val="0"/>
                 <w:bCs w:val="0"/>
-                <w:sz w:val="24"/>
-                <w:szCs w:val="24"/>
+                <w:sz w:val="28"/>
+                <w:szCs w:val="28"/>
                 <w:vertAlign w:val="baseline"/>
                 <w:lang w:val="en-IN"/>
               </w:rPr>
@@ -1722,8 +1655,8 @@
                 <w:rFonts w:hint="default" w:ascii="Times New Roman" w:hAnsi="Times New Roman"/>
                 <w:b w:val="0"/>
                 <w:bCs w:val="0"/>
-                <w:sz w:val="24"/>
-                <w:szCs w:val="24"/>
+                <w:sz w:val="28"/>
+                <w:szCs w:val="28"/>
                 <w:vertAlign w:val="baseline"/>
                 <w:lang w:val="en-IN"/>
               </w:rPr>
@@ -1744,8 +1677,8 @@
                 <w:rFonts w:hint="default" w:ascii="Times New Roman" w:hAnsi="Times New Roman"/>
                 <w:b w:val="0"/>
                 <w:bCs w:val="0"/>
-                <w:sz w:val="24"/>
-                <w:szCs w:val="24"/>
+                <w:sz w:val="28"/>
+                <w:szCs w:val="28"/>
                 <w:vertAlign w:val="baseline"/>
                 <w:lang w:val="en-IN"/>
               </w:rPr>
@@ -1755,8 +1688,8 @@
                 <w:rFonts w:hint="default" w:ascii="Times New Roman" w:hAnsi="Times New Roman"/>
                 <w:b w:val="0"/>
                 <w:bCs w:val="0"/>
-                <w:sz w:val="24"/>
-                <w:szCs w:val="24"/>
+                <w:sz w:val="28"/>
+                <w:szCs w:val="28"/>
                 <w:vertAlign w:val="baseline"/>
                 <w:lang w:val="en-IN"/>
               </w:rPr>
@@ -1777,8 +1710,8 @@
                 <w:rFonts w:hint="default" w:ascii="Times New Roman" w:hAnsi="Times New Roman"/>
                 <w:b w:val="0"/>
                 <w:bCs w:val="0"/>
-                <w:sz w:val="24"/>
-                <w:szCs w:val="24"/>
+                <w:sz w:val="28"/>
+                <w:szCs w:val="28"/>
                 <w:vertAlign w:val="baseline"/>
                 <w:lang w:val="en-IN"/>
               </w:rPr>
@@ -1788,8 +1721,8 @@
                 <w:rFonts w:hint="default" w:ascii="Times New Roman" w:hAnsi="Times New Roman"/>
                 <w:b w:val="0"/>
                 <w:bCs w:val="0"/>
-                <w:sz w:val="24"/>
-                <w:szCs w:val="24"/>
+                <w:sz w:val="28"/>
+                <w:szCs w:val="28"/>
                 <w:vertAlign w:val="baseline"/>
                 <w:lang w:val="en-IN"/>
               </w:rPr>
@@ -1828,8 +1761,8 @@
                 <w:rFonts w:hint="default" w:ascii="Times New Roman" w:hAnsi="Times New Roman"/>
                 <w:b w:val="0"/>
                 <w:bCs w:val="0"/>
-                <w:sz w:val="24"/>
-                <w:szCs w:val="24"/>
+                <w:sz w:val="28"/>
+                <w:szCs w:val="28"/>
                 <w:vertAlign w:val="baseline"/>
                 <w:lang w:val="en-IN"/>
               </w:rPr>
@@ -1839,8 +1772,8 @@
                 <w:rFonts w:hint="default" w:ascii="Times New Roman" w:hAnsi="Times New Roman"/>
                 <w:b w:val="0"/>
                 <w:bCs w:val="0"/>
-                <w:sz w:val="24"/>
-                <w:szCs w:val="24"/>
+                <w:sz w:val="28"/>
+                <w:szCs w:val="28"/>
                 <w:vertAlign w:val="baseline"/>
                 <w:lang w:val="en-IN"/>
               </w:rPr>
@@ -1861,8 +1794,8 @@
                 <w:rFonts w:hint="default" w:ascii="Times New Roman" w:hAnsi="Times New Roman"/>
                 <w:b w:val="0"/>
                 <w:bCs w:val="0"/>
-                <w:sz w:val="24"/>
-                <w:szCs w:val="24"/>
+                <w:sz w:val="28"/>
+                <w:szCs w:val="28"/>
                 <w:vertAlign w:val="baseline"/>
                 <w:lang w:val="en-IN"/>
               </w:rPr>
@@ -1872,8 +1805,8 @@
                 <w:rFonts w:hint="default" w:ascii="Times New Roman" w:hAnsi="Times New Roman"/>
                 <w:b w:val="0"/>
                 <w:bCs w:val="0"/>
-                <w:sz w:val="24"/>
-                <w:szCs w:val="24"/>
+                <w:sz w:val="28"/>
+                <w:szCs w:val="28"/>
                 <w:vertAlign w:val="baseline"/>
                 <w:lang w:val="en-IN"/>
               </w:rPr>
@@ -1894,8 +1827,8 @@
                 <w:rFonts w:hint="default" w:ascii="Times New Roman" w:hAnsi="Times New Roman"/>
                 <w:b w:val="0"/>
                 <w:bCs w:val="0"/>
-                <w:sz w:val="24"/>
-                <w:szCs w:val="24"/>
+                <w:sz w:val="28"/>
+                <w:szCs w:val="28"/>
                 <w:vertAlign w:val="baseline"/>
                 <w:lang w:val="en-IN"/>
               </w:rPr>
@@ -1905,8 +1838,8 @@
                 <w:rFonts w:hint="default" w:ascii="Times New Roman" w:hAnsi="Times New Roman"/>
                 <w:b w:val="0"/>
                 <w:bCs w:val="0"/>
-                <w:sz w:val="24"/>
-                <w:szCs w:val="24"/>
+                <w:sz w:val="28"/>
+                <w:szCs w:val="28"/>
                 <w:vertAlign w:val="baseline"/>
                 <w:lang w:val="en-IN"/>
               </w:rPr>
@@ -1945,8 +1878,8 @@
                 <w:rFonts w:hint="default" w:ascii="Times New Roman" w:hAnsi="Times New Roman"/>
                 <w:b w:val="0"/>
                 <w:bCs w:val="0"/>
-                <w:sz w:val="24"/>
-                <w:szCs w:val="24"/>
+                <w:sz w:val="28"/>
+                <w:szCs w:val="28"/>
                 <w:vertAlign w:val="baseline"/>
                 <w:lang w:val="en-IN"/>
               </w:rPr>
@@ -1956,8 +1889,8 @@
                 <w:rFonts w:hint="default" w:ascii="Times New Roman" w:hAnsi="Times New Roman"/>
                 <w:b w:val="0"/>
                 <w:bCs w:val="0"/>
-                <w:sz w:val="24"/>
-                <w:szCs w:val="24"/>
+                <w:sz w:val="28"/>
+                <w:szCs w:val="28"/>
                 <w:vertAlign w:val="baseline"/>
                 <w:lang w:val="en-IN"/>
               </w:rPr>
@@ -1978,8 +1911,8 @@
                 <w:rFonts w:hint="default" w:ascii="Times New Roman" w:hAnsi="Times New Roman"/>
                 <w:b w:val="0"/>
                 <w:bCs w:val="0"/>
-                <w:sz w:val="24"/>
-                <w:szCs w:val="24"/>
+                <w:sz w:val="28"/>
+                <w:szCs w:val="28"/>
                 <w:vertAlign w:val="baseline"/>
                 <w:lang w:val="en-IN"/>
               </w:rPr>
@@ -1989,8 +1922,8 @@
                 <w:rFonts w:hint="default" w:ascii="Times New Roman" w:hAnsi="Times New Roman"/>
                 <w:b w:val="0"/>
                 <w:bCs w:val="0"/>
-                <w:sz w:val="24"/>
-                <w:szCs w:val="24"/>
+                <w:sz w:val="28"/>
+                <w:szCs w:val="28"/>
                 <w:vertAlign w:val="baseline"/>
                 <w:lang w:val="en-IN"/>
               </w:rPr>
@@ -2011,8 +1944,8 @@
                 <w:rFonts w:hint="default" w:ascii="Times New Roman" w:hAnsi="Times New Roman"/>
                 <w:b w:val="0"/>
                 <w:bCs w:val="0"/>
-                <w:sz w:val="24"/>
-                <w:szCs w:val="24"/>
+                <w:sz w:val="28"/>
+                <w:szCs w:val="28"/>
                 <w:vertAlign w:val="baseline"/>
                 <w:lang w:val="en-IN"/>
               </w:rPr>
@@ -2022,8 +1955,8 @@
                 <w:rFonts w:hint="default" w:ascii="Times New Roman" w:hAnsi="Times New Roman"/>
                 <w:b w:val="0"/>
                 <w:bCs w:val="0"/>
-                <w:sz w:val="24"/>
-                <w:szCs w:val="24"/>
+                <w:sz w:val="28"/>
+                <w:szCs w:val="28"/>
                 <w:vertAlign w:val="baseline"/>
                 <w:lang w:val="en-IN"/>
               </w:rPr>
@@ -2062,8 +1995,8 @@
                 <w:rFonts w:hint="default" w:ascii="Times New Roman" w:hAnsi="Times New Roman"/>
                 <w:b w:val="0"/>
                 <w:bCs w:val="0"/>
-                <w:sz w:val="24"/>
-                <w:szCs w:val="24"/>
+                <w:sz w:val="28"/>
+                <w:szCs w:val="28"/>
                 <w:vertAlign w:val="baseline"/>
                 <w:lang w:val="en-IN"/>
               </w:rPr>
@@ -2073,8 +2006,8 @@
                 <w:rFonts w:hint="default" w:ascii="Times New Roman" w:hAnsi="Times New Roman"/>
                 <w:b w:val="0"/>
                 <w:bCs w:val="0"/>
-                <w:sz w:val="24"/>
-                <w:szCs w:val="24"/>
+                <w:sz w:val="28"/>
+                <w:szCs w:val="28"/>
                 <w:vertAlign w:val="baseline"/>
                 <w:lang w:val="en-IN"/>
               </w:rPr>
@@ -2095,8 +2028,8 @@
                 <w:rFonts w:hint="default" w:ascii="Times New Roman" w:hAnsi="Times New Roman"/>
                 <w:b w:val="0"/>
                 <w:bCs w:val="0"/>
-                <w:sz w:val="24"/>
-                <w:szCs w:val="24"/>
+                <w:sz w:val="28"/>
+                <w:szCs w:val="28"/>
                 <w:vertAlign w:val="baseline"/>
                 <w:lang w:val="en-IN"/>
               </w:rPr>
@@ -2106,8 +2039,8 @@
                 <w:rFonts w:hint="default" w:ascii="Times New Roman" w:hAnsi="Times New Roman"/>
                 <w:b w:val="0"/>
                 <w:bCs w:val="0"/>
-                <w:sz w:val="24"/>
-                <w:szCs w:val="24"/>
+                <w:sz w:val="28"/>
+                <w:szCs w:val="28"/>
                 <w:vertAlign w:val="baseline"/>
                 <w:lang w:val="en-IN"/>
               </w:rPr>
@@ -2128,8 +2061,8 @@
                 <w:rFonts w:hint="default" w:ascii="Times New Roman" w:hAnsi="Times New Roman"/>
                 <w:b w:val="0"/>
                 <w:bCs w:val="0"/>
-                <w:sz w:val="24"/>
-                <w:szCs w:val="24"/>
+                <w:sz w:val="28"/>
+                <w:szCs w:val="28"/>
                 <w:vertAlign w:val="baseline"/>
                 <w:lang w:val="en-IN"/>
               </w:rPr>
@@ -2139,8 +2072,8 @@
                 <w:rFonts w:hint="default" w:ascii="Times New Roman" w:hAnsi="Times New Roman"/>
                 <w:b w:val="0"/>
                 <w:bCs w:val="0"/>
-                <w:sz w:val="24"/>
-                <w:szCs w:val="24"/>
+                <w:sz w:val="28"/>
+                <w:szCs w:val="28"/>
                 <w:vertAlign w:val="baseline"/>
                 <w:lang w:val="en-IN"/>
               </w:rPr>
@@ -2179,8 +2112,8 @@
                 <w:rFonts w:hint="default" w:ascii="Times New Roman" w:hAnsi="Times New Roman"/>
                 <w:b w:val="0"/>
                 <w:bCs w:val="0"/>
-                <w:sz w:val="24"/>
-                <w:szCs w:val="24"/>
+                <w:sz w:val="28"/>
+                <w:szCs w:val="28"/>
                 <w:vertAlign w:val="baseline"/>
                 <w:lang w:val="en-IN"/>
               </w:rPr>
@@ -2190,8 +2123,8 @@
                 <w:rFonts w:hint="default" w:ascii="Times New Roman" w:hAnsi="Times New Roman"/>
                 <w:b w:val="0"/>
                 <w:bCs w:val="0"/>
-                <w:sz w:val="24"/>
-                <w:szCs w:val="24"/>
+                <w:sz w:val="28"/>
+                <w:szCs w:val="28"/>
                 <w:vertAlign w:val="baseline"/>
                 <w:lang w:val="en-IN"/>
               </w:rPr>
@@ -2212,8 +2145,8 @@
                 <w:rFonts w:hint="default" w:ascii="Times New Roman" w:hAnsi="Times New Roman"/>
                 <w:b w:val="0"/>
                 <w:bCs w:val="0"/>
-                <w:sz w:val="24"/>
-                <w:szCs w:val="24"/>
+                <w:sz w:val="28"/>
+                <w:szCs w:val="28"/>
                 <w:vertAlign w:val="baseline"/>
                 <w:lang w:val="en-IN"/>
               </w:rPr>
@@ -2223,8 +2156,8 @@
                 <w:rFonts w:hint="default" w:ascii="Times New Roman" w:hAnsi="Times New Roman"/>
                 <w:b w:val="0"/>
                 <w:bCs w:val="0"/>
-                <w:sz w:val="24"/>
-                <w:szCs w:val="24"/>
+                <w:sz w:val="28"/>
+                <w:szCs w:val="28"/>
                 <w:vertAlign w:val="baseline"/>
                 <w:lang w:val="en-IN"/>
               </w:rPr>
@@ -2245,8 +2178,8 @@
                 <w:rFonts w:hint="default" w:ascii="Times New Roman" w:hAnsi="Times New Roman"/>
                 <w:b w:val="0"/>
                 <w:bCs w:val="0"/>
-                <w:sz w:val="24"/>
-                <w:szCs w:val="24"/>
+                <w:sz w:val="28"/>
+                <w:szCs w:val="28"/>
                 <w:vertAlign w:val="baseline"/>
                 <w:lang w:val="en-IN"/>
               </w:rPr>
@@ -2256,8 +2189,8 @@
                 <w:rFonts w:hint="default" w:ascii="Times New Roman" w:hAnsi="Times New Roman"/>
                 <w:b w:val="0"/>
                 <w:bCs w:val="0"/>
-                <w:sz w:val="24"/>
-                <w:szCs w:val="24"/>
+                <w:sz w:val="28"/>
+                <w:szCs w:val="28"/>
                 <w:vertAlign w:val="baseline"/>
                 <w:lang w:val="en-IN"/>
               </w:rPr>
@@ -2296,8 +2229,8 @@
                 <w:rFonts w:hint="default" w:ascii="Times New Roman" w:hAnsi="Times New Roman"/>
                 <w:b w:val="0"/>
                 <w:bCs w:val="0"/>
-                <w:sz w:val="24"/>
-                <w:szCs w:val="24"/>
+                <w:sz w:val="28"/>
+                <w:szCs w:val="28"/>
                 <w:vertAlign w:val="baseline"/>
                 <w:lang w:val="en-IN"/>
               </w:rPr>
@@ -2307,8 +2240,8 @@
                 <w:rFonts w:hint="default" w:ascii="Times New Roman" w:hAnsi="Times New Roman"/>
                 <w:b w:val="0"/>
                 <w:bCs w:val="0"/>
-                <w:sz w:val="24"/>
-                <w:szCs w:val="24"/>
+                <w:sz w:val="28"/>
+                <w:szCs w:val="28"/>
                 <w:vertAlign w:val="baseline"/>
                 <w:lang w:val="en-IN"/>
               </w:rPr>
@@ -2329,8 +2262,8 @@
                 <w:rFonts w:hint="default" w:ascii="Times New Roman" w:hAnsi="Times New Roman"/>
                 <w:b w:val="0"/>
                 <w:bCs w:val="0"/>
-                <w:sz w:val="24"/>
-                <w:szCs w:val="24"/>
+                <w:sz w:val="28"/>
+                <w:szCs w:val="28"/>
                 <w:vertAlign w:val="baseline"/>
                 <w:lang w:val="en-IN"/>
               </w:rPr>
@@ -2340,8 +2273,8 @@
                 <w:rFonts w:hint="default" w:ascii="Times New Roman" w:hAnsi="Times New Roman"/>
                 <w:b w:val="0"/>
                 <w:bCs w:val="0"/>
-                <w:sz w:val="24"/>
-                <w:szCs w:val="24"/>
+                <w:sz w:val="28"/>
+                <w:szCs w:val="28"/>
                 <w:vertAlign w:val="baseline"/>
                 <w:lang w:val="en-IN"/>
               </w:rPr>
@@ -2362,8 +2295,8 @@
                 <w:rFonts w:hint="default" w:ascii="Times New Roman" w:hAnsi="Times New Roman"/>
                 <w:b w:val="0"/>
                 <w:bCs w:val="0"/>
-                <w:sz w:val="24"/>
-                <w:szCs w:val="24"/>
+                <w:sz w:val="28"/>
+                <w:szCs w:val="28"/>
                 <w:vertAlign w:val="baseline"/>
                 <w:lang w:val="en-IN"/>
               </w:rPr>
@@ -2373,8 +2306,8 @@
                 <w:rFonts w:hint="default" w:ascii="Times New Roman" w:hAnsi="Times New Roman"/>
                 <w:b w:val="0"/>
                 <w:bCs w:val="0"/>
-                <w:sz w:val="24"/>
-                <w:szCs w:val="24"/>
+                <w:sz w:val="28"/>
+                <w:szCs w:val="28"/>
                 <w:vertAlign w:val="baseline"/>
                 <w:lang w:val="en-IN"/>
               </w:rPr>
@@ -2413,8 +2346,8 @@
                 <w:rFonts w:hint="default" w:ascii="Times New Roman" w:hAnsi="Times New Roman"/>
                 <w:b w:val="0"/>
                 <w:bCs w:val="0"/>
-                <w:sz w:val="24"/>
-                <w:szCs w:val="24"/>
+                <w:sz w:val="28"/>
+                <w:szCs w:val="28"/>
                 <w:vertAlign w:val="baseline"/>
                 <w:lang w:val="en-IN"/>
               </w:rPr>
@@ -2424,8 +2357,8 @@
                 <w:rFonts w:hint="default" w:ascii="Times New Roman" w:hAnsi="Times New Roman"/>
                 <w:b w:val="0"/>
                 <w:bCs w:val="0"/>
-                <w:sz w:val="24"/>
-                <w:szCs w:val="24"/>
+                <w:sz w:val="28"/>
+                <w:szCs w:val="28"/>
                 <w:vertAlign w:val="baseline"/>
                 <w:lang w:val="en-IN"/>
               </w:rPr>
@@ -2446,8 +2379,8 @@
                 <w:rFonts w:hint="default" w:ascii="Times New Roman" w:hAnsi="Times New Roman"/>
                 <w:b w:val="0"/>
                 <w:bCs w:val="0"/>
-                <w:sz w:val="24"/>
-                <w:szCs w:val="24"/>
+                <w:sz w:val="28"/>
+                <w:szCs w:val="28"/>
                 <w:vertAlign w:val="baseline"/>
                 <w:lang w:val="en-IN"/>
               </w:rPr>
@@ -2457,8 +2390,8 @@
                 <w:rFonts w:hint="default" w:ascii="Times New Roman" w:hAnsi="Times New Roman"/>
                 <w:b w:val="0"/>
                 <w:bCs w:val="0"/>
-                <w:sz w:val="24"/>
-                <w:szCs w:val="24"/>
+                <w:sz w:val="28"/>
+                <w:szCs w:val="28"/>
                 <w:vertAlign w:val="baseline"/>
                 <w:lang w:val="en-IN"/>
               </w:rPr>
@@ -2479,8 +2412,8 @@
                 <w:rFonts w:hint="default" w:ascii="Times New Roman" w:hAnsi="Times New Roman"/>
                 <w:b w:val="0"/>
                 <w:bCs w:val="0"/>
-                <w:sz w:val="24"/>
-                <w:szCs w:val="24"/>
+                <w:sz w:val="28"/>
+                <w:szCs w:val="28"/>
                 <w:vertAlign w:val="baseline"/>
                 <w:lang w:val="en-IN"/>
               </w:rPr>
@@ -2490,8 +2423,8 @@
                 <w:rFonts w:hint="default" w:ascii="Times New Roman" w:hAnsi="Times New Roman"/>
                 <w:b w:val="0"/>
                 <w:bCs w:val="0"/>
-                <w:sz w:val="24"/>
-                <w:szCs w:val="24"/>
+                <w:sz w:val="28"/>
+                <w:szCs w:val="28"/>
                 <w:vertAlign w:val="baseline"/>
                 <w:lang w:val="en-IN"/>
               </w:rPr>
@@ -2530,8 +2463,8 @@
                 <w:rFonts w:hint="default" w:ascii="Times New Roman" w:hAnsi="Times New Roman"/>
                 <w:b w:val="0"/>
                 <w:bCs w:val="0"/>
-                <w:sz w:val="24"/>
-                <w:szCs w:val="24"/>
+                <w:sz w:val="28"/>
+                <w:szCs w:val="28"/>
                 <w:vertAlign w:val="baseline"/>
                 <w:lang w:val="en-IN"/>
               </w:rPr>
@@ -2541,8 +2474,8 @@
                 <w:rFonts w:hint="default" w:ascii="Times New Roman" w:hAnsi="Times New Roman"/>
                 <w:b w:val="0"/>
                 <w:bCs w:val="0"/>
-                <w:sz w:val="24"/>
-                <w:szCs w:val="24"/>
+                <w:sz w:val="28"/>
+                <w:szCs w:val="28"/>
                 <w:vertAlign w:val="baseline"/>
                 <w:lang w:val="en-IN"/>
               </w:rPr>
@@ -2563,8 +2496,8 @@
                 <w:rFonts w:hint="default" w:ascii="Times New Roman" w:hAnsi="Times New Roman"/>
                 <w:b w:val="0"/>
                 <w:bCs w:val="0"/>
-                <w:sz w:val="24"/>
-                <w:szCs w:val="24"/>
+                <w:sz w:val="28"/>
+                <w:szCs w:val="28"/>
                 <w:vertAlign w:val="baseline"/>
                 <w:lang w:val="en-IN"/>
               </w:rPr>
@@ -2574,8 +2507,8 @@
                 <w:rFonts w:hint="default" w:ascii="Times New Roman" w:hAnsi="Times New Roman"/>
                 <w:b w:val="0"/>
                 <w:bCs w:val="0"/>
-                <w:sz w:val="24"/>
-                <w:szCs w:val="24"/>
+                <w:sz w:val="28"/>
+                <w:szCs w:val="28"/>
                 <w:vertAlign w:val="baseline"/>
                 <w:lang w:val="en-IN"/>
               </w:rPr>
@@ -2596,8 +2529,8 @@
                 <w:rFonts w:hint="default" w:ascii="Times New Roman" w:hAnsi="Times New Roman"/>
                 <w:b w:val="0"/>
                 <w:bCs w:val="0"/>
-                <w:sz w:val="24"/>
-                <w:szCs w:val="24"/>
+                <w:sz w:val="28"/>
+                <w:szCs w:val="28"/>
                 <w:vertAlign w:val="baseline"/>
                 <w:lang w:val="en-IN"/>
               </w:rPr>
@@ -2607,8 +2540,8 @@
                 <w:rFonts w:hint="default" w:ascii="Times New Roman" w:hAnsi="Times New Roman"/>
                 <w:b w:val="0"/>
                 <w:bCs w:val="0"/>
-                <w:sz w:val="24"/>
-                <w:szCs w:val="24"/>
+                <w:sz w:val="28"/>
+                <w:szCs w:val="28"/>
                 <w:vertAlign w:val="baseline"/>
                 <w:lang w:val="en-IN"/>
               </w:rPr>
@@ -2626,8 +2559,8 @@
           <w:rFonts w:hint="default" w:ascii="Times New Roman" w:hAnsi="Times New Roman"/>
           <w:b/>
           <w:bCs/>
-          <w:sz w:val="24"/>
-          <w:szCs w:val="24"/>
+          <w:sz w:val="28"/>
+          <w:szCs w:val="28"/>
           <w:lang w:val="en-IN"/>
         </w:rPr>
       </w:pPr>
@@ -2710,7 +2643,7 @@
           <w:szCs w:val="28"/>
           <w:lang w:val="en-IN"/>
         </w:rPr>
-        <w:t>Formulation and development of blank microemulsion[16,17]</w:t>
+        <w:t>Formulation and development of blank microemulsion</w:t>
       </w:r>
     </w:p>
     <w:p>
@@ -2804,7 +2737,7 @@
           <w:szCs w:val="24"/>
           <w:lang w:val="en-IN" w:eastAsia="zh-CN" w:bidi="ar"/>
         </w:rPr>
-        <w:t>Table 2[16,17]</w:t>
+        <w:t>Table 2</w:t>
       </w:r>
     </w:p>
     <w:tbl>
@@ -4118,15 +4051,7 @@
           <w:lang w:val="en-IN" w:eastAsia="zh-CN" w:bidi="ar"/>
         </w:rPr>
       </w:pPr>
-    </w:p>
-    <w:p>
-      <w:pPr>
-        <w:keepNext w:val="0"/>
-        <w:keepLines w:val="0"/>
-        <w:widowControl/>
-        <w:suppressLineNumbers w:val="0"/>
-        <w:spacing w:line="360" w:lineRule="auto"/>
-        <w:jc w:val="both"/>
+      <w:r>
         <w:rPr>
           <w:rFonts w:hint="default" w:ascii="Times New Roman" w:hAnsi="Times New Roman" w:eastAsia="SimSun" w:cs="Times New Roman"/>
           <w:b/>
@@ -4136,8 +4061,64 @@
           <w:szCs w:val="28"/>
           <w:lang w:val="en-IN" w:eastAsia="zh-CN" w:bidi="ar"/>
         </w:rPr>
+        <w:t>Formulation of Metformin loaded microemulsions</w:t>
+      </w:r>
+    </w:p>
+    <w:p>
+      <w:pPr>
+        <w:keepNext w:val="0"/>
+        <w:keepLines w:val="0"/>
+        <w:widowControl/>
+        <w:suppressLineNumbers w:val="0"/>
+        <w:spacing w:line="360" w:lineRule="auto"/>
+        <w:jc w:val="both"/>
+        <w:rPr>
+          <w:rFonts w:hint="default" w:ascii="Times New Roman" w:hAnsi="Times New Roman" w:eastAsia="SimSun" w:cs="Times New Roman"/>
+          <w:kern w:val="0"/>
+          <w:sz w:val="24"/>
+          <w:szCs w:val="24"/>
+          <w:lang w:val="en-US" w:eastAsia="zh-CN" w:bidi="ar"/>
+        </w:rPr>
       </w:pPr>
       <w:r>
+        <w:rPr>
+          <w:rFonts w:hint="default" w:ascii="Times New Roman" w:hAnsi="Times New Roman" w:eastAsia="SimSun" w:cs="Times New Roman"/>
+          <w:kern w:val="0"/>
+          <w:sz w:val="24"/>
+          <w:szCs w:val="24"/>
+          <w:lang w:val="en-US" w:eastAsia="zh-CN" w:bidi="ar"/>
+        </w:rPr>
+        <w:t xml:space="preserve">The preparation and stability assessment of the blank microemulsions came first. The medication was then added to stable blank formulations to create microemulsions. To make the medication-containing microemulsions, precisely weighed etoricoxib was dissolved in room-temperature oil and Smix. This mixture was stirred continuously at room temperature while water was added drop by drop. With light magnetic stirring, the micro-emulsions were given 30 minutes to acclimatise. The microemulsions that had formed were then assessed a day later. </w:t>
+      </w:r>
+      <w:r>
+        <w:rPr>
+          <w:rFonts w:hint="default" w:ascii="Times New Roman" w:hAnsi="Times New Roman" w:eastAsia="SimSun" w:cs="Times New Roman"/>
+          <w:kern w:val="0"/>
+          <w:sz w:val="24"/>
+          <w:szCs w:val="24"/>
+          <w:lang w:val="en-US" w:eastAsia="zh-CN" w:bidi="ar"/>
+        </w:rPr>
+        <w:br w:type="textWrapping"/>
+      </w:r>
+      <w:r>
+        <w:rPr>
+          <w:rFonts w:hint="default" w:ascii="Times New Roman" w:hAnsi="Times New Roman" w:eastAsia="SimSun" w:cs="Times New Roman"/>
+          <w:kern w:val="0"/>
+          <w:sz w:val="24"/>
+          <w:szCs w:val="24"/>
+          <w:lang w:val="en-US" w:eastAsia="zh-CN" w:bidi="ar"/>
+        </w:rPr>
+        <w:t xml:space="preserve">Table  lists the microemulsion compositions tabulated. </w:t>
+      </w:r>
+    </w:p>
+    <w:p>
+      <w:pPr>
+        <w:keepNext w:val="0"/>
+        <w:keepLines w:val="0"/>
+        <w:widowControl/>
+        <w:suppressLineNumbers w:val="0"/>
+        <w:spacing w:line="360" w:lineRule="auto"/>
+        <w:jc w:val="both"/>
         <w:rPr>
           <w:rFonts w:hint="default" w:ascii="Times New Roman" w:hAnsi="Times New Roman" w:eastAsia="SimSun" w:cs="Times New Roman"/>
           <w:b/>
@@ -4147,55 +4128,7 @@
           <w:szCs w:val="28"/>
           <w:lang w:val="en-IN" w:eastAsia="zh-CN" w:bidi="ar"/>
         </w:rPr>
-        <w:t>Formulation of Metformin loaded microemulsions[13,14,15]</w:t>
-      </w:r>
-    </w:p>
-    <w:p>
-      <w:pPr>
-        <w:keepNext w:val="0"/>
-        <w:keepLines w:val="0"/>
-        <w:widowControl/>
-        <w:suppressLineNumbers w:val="0"/>
-        <w:spacing w:line="360" w:lineRule="auto"/>
-        <w:jc w:val="both"/>
-        <w:rPr>
-          <w:rFonts w:hint="default" w:ascii="Times New Roman" w:hAnsi="Times New Roman" w:eastAsia="SimSun" w:cs="Times New Roman"/>
-          <w:kern w:val="0"/>
-          <w:sz w:val="24"/>
-          <w:szCs w:val="24"/>
-          <w:lang w:val="en-US" w:eastAsia="zh-CN" w:bidi="ar"/>
-        </w:rPr>
-      </w:pPr>
-      <w:r>
-        <w:rPr>
-          <w:rFonts w:hint="default" w:ascii="Times New Roman" w:hAnsi="Times New Roman" w:eastAsia="SimSun" w:cs="Times New Roman"/>
-          <w:kern w:val="0"/>
-          <w:sz w:val="24"/>
-          <w:szCs w:val="24"/>
-          <w:lang w:val="en-US" w:eastAsia="zh-CN" w:bidi="ar"/>
-        </w:rPr>
-        <w:t xml:space="preserve">The preparation and stability assessment of the blank microemulsions came first. The medication was then added to stable blank formulations to create microemulsions. To make the medication-containing microemulsions, precisely weighed etoricoxib was dissolved in room-temperature oil and Smix. This mixture was stirred continuously at room temperature while water was added drop by drop. With light magnetic stirring, the micro-emulsions were given 30 minutes to acclimatise. The microemulsions that had formed were then assessed a day later. </w:t>
-      </w:r>
-      <w:r>
-        <w:rPr>
-          <w:rFonts w:hint="default" w:ascii="Times New Roman" w:hAnsi="Times New Roman" w:eastAsia="SimSun" w:cs="Times New Roman"/>
-          <w:kern w:val="0"/>
-          <w:sz w:val="24"/>
-          <w:szCs w:val="24"/>
-          <w:lang w:val="en-US" w:eastAsia="zh-CN" w:bidi="ar"/>
-        </w:rPr>
-        <w:br w:type="textWrapping"/>
-      </w:r>
-      <w:r>
-        <w:rPr>
-          <w:rFonts w:hint="default" w:ascii="Times New Roman" w:hAnsi="Times New Roman" w:eastAsia="SimSun" w:cs="Times New Roman"/>
-          <w:kern w:val="0"/>
-          <w:sz w:val="24"/>
-          <w:szCs w:val="24"/>
-          <w:lang w:val="en-US" w:eastAsia="zh-CN" w:bidi="ar"/>
-        </w:rPr>
-        <w:t xml:space="preserve">Table  lists the microemulsion compositions tabulated. </w:t>
-      </w:r>
+      </w:pPr>
     </w:p>
     <w:p>
       <w:pPr>
@@ -4234,15 +4167,7 @@
           <w:lang w:val="en-IN" w:eastAsia="zh-CN" w:bidi="ar"/>
         </w:rPr>
       </w:pPr>
-    </w:p>
-    <w:p>
-      <w:pPr>
-        <w:keepNext w:val="0"/>
-        <w:keepLines w:val="0"/>
-        <w:widowControl/>
-        <w:suppressLineNumbers w:val="0"/>
-        <w:spacing w:line="360" w:lineRule="auto"/>
-        <w:jc w:val="both"/>
+      <w:r>
         <w:rPr>
           <w:rFonts w:hint="default" w:ascii="Times New Roman" w:hAnsi="Times New Roman" w:eastAsia="SimSun" w:cs="Times New Roman"/>
           <w:b/>
@@ -4252,18 +4177,7 @@
           <w:szCs w:val="28"/>
           <w:lang w:val="en-IN" w:eastAsia="zh-CN" w:bidi="ar"/>
         </w:rPr>
-      </w:pPr>
-      <w:r>
-        <w:rPr>
-          <w:rFonts w:hint="default" w:ascii="Times New Roman" w:hAnsi="Times New Roman" w:eastAsia="SimSun" w:cs="Times New Roman"/>
-          <w:b/>
-          <w:bCs/>
-          <w:kern w:val="0"/>
-          <w:sz w:val="28"/>
-          <w:szCs w:val="28"/>
-          <w:lang w:val="en-IN" w:eastAsia="zh-CN" w:bidi="ar"/>
-        </w:rPr>
-        <w:t>Evaluation of blank and Metformin loaded microemulsions[18,19,20]</w:t>
+        <w:t>Evaluation of blank and Metformin loaded microemulsions</w:t>
       </w:r>
     </w:p>
     <w:p>
@@ -4555,7 +4469,7 @@
               <w:widowControl/>
               <w:suppressLineNumbers w:val="0"/>
               <w:spacing w:line="360" w:lineRule="auto"/>
-              <w:jc w:val="center"/>
+              <w:jc w:val="both"/>
               <w:rPr>
                 <w:rFonts w:hint="default" w:ascii="Times New Roman" w:hAnsi="Times New Roman" w:eastAsia="SimSun" w:cs="Times New Roman"/>
                 <w:b/>
@@ -4593,7 +4507,7 @@
               <w:widowControl/>
               <w:suppressLineNumbers w:val="0"/>
               <w:spacing w:line="360" w:lineRule="auto"/>
-              <w:jc w:val="center"/>
+              <w:jc w:val="both"/>
               <w:rPr>
                 <w:rFonts w:hint="default" w:ascii="Times New Roman" w:hAnsi="Times New Roman" w:eastAsia="SimSun" w:cs="Times New Roman"/>
                 <w:b/>
@@ -4631,7 +4545,7 @@
               <w:widowControl/>
               <w:suppressLineNumbers w:val="0"/>
               <w:spacing w:line="360" w:lineRule="auto"/>
-              <w:jc w:val="center"/>
+              <w:jc w:val="both"/>
               <w:rPr>
                 <w:rFonts w:hint="default" w:ascii="Times New Roman" w:hAnsi="Times New Roman" w:eastAsia="SimSun" w:cs="Times New Roman"/>
                 <w:b/>
@@ -4669,7 +4583,7 @@
               <w:widowControl/>
               <w:suppressLineNumbers w:val="0"/>
               <w:spacing w:line="360" w:lineRule="auto"/>
-              <w:jc w:val="center"/>
+              <w:jc w:val="both"/>
               <w:rPr>
                 <w:rFonts w:hint="default" w:ascii="Times New Roman" w:hAnsi="Times New Roman" w:eastAsia="SimSun" w:cs="Times New Roman"/>
                 <w:b/>
@@ -4769,8 +4683,8 @@
                 <w:b w:val="0"/>
                 <w:bCs w:val="0"/>
                 <w:kern w:val="0"/>
-                <w:sz w:val="24"/>
-                <w:szCs w:val="24"/>
+                <w:sz w:val="28"/>
+                <w:szCs w:val="28"/>
                 <w:vertAlign w:val="baseline"/>
                 <w:lang w:val="en-IN" w:eastAsia="zh-CN" w:bidi="ar"/>
               </w:rPr>
@@ -4781,8 +4695,8 @@
                 <w:b w:val="0"/>
                 <w:bCs w:val="0"/>
                 <w:kern w:val="0"/>
-                <w:sz w:val="24"/>
-                <w:szCs w:val="24"/>
+                <w:sz w:val="28"/>
+                <w:szCs w:val="28"/>
                 <w:vertAlign w:val="baseline"/>
                 <w:lang w:val="en-IN" w:eastAsia="zh-CN" w:bidi="ar"/>
               </w:rPr>
@@ -4807,8 +4721,8 @@
                 <w:b w:val="0"/>
                 <w:bCs w:val="0"/>
                 <w:kern w:val="0"/>
-                <w:sz w:val="24"/>
-                <w:szCs w:val="24"/>
+                <w:sz w:val="28"/>
+                <w:szCs w:val="28"/>
                 <w:vertAlign w:val="baseline"/>
                 <w:lang w:val="en-IN" w:eastAsia="zh-CN" w:bidi="ar"/>
               </w:rPr>
@@ -4819,8 +4733,8 @@
                 <w:b w:val="0"/>
                 <w:bCs w:val="0"/>
                 <w:kern w:val="0"/>
-                <w:sz w:val="24"/>
-                <w:szCs w:val="24"/>
+                <w:sz w:val="28"/>
+                <w:szCs w:val="28"/>
                 <w:vertAlign w:val="baseline"/>
                 <w:lang w:val="en-IN" w:eastAsia="zh-CN" w:bidi="ar"/>
               </w:rPr>
@@ -4845,8 +4759,8 @@
                 <w:b w:val="0"/>
                 <w:bCs w:val="0"/>
                 <w:kern w:val="0"/>
-                <w:sz w:val="24"/>
-                <w:szCs w:val="24"/>
+                <w:sz w:val="28"/>
+                <w:szCs w:val="28"/>
                 <w:vertAlign w:val="baseline"/>
                 <w:lang w:val="en-IN" w:eastAsia="zh-CN" w:bidi="ar"/>
               </w:rPr>
@@ -4857,8 +4771,8 @@
                 <w:b w:val="0"/>
                 <w:bCs w:val="0"/>
                 <w:kern w:val="0"/>
-                <w:sz w:val="24"/>
-                <w:szCs w:val="24"/>
+                <w:sz w:val="28"/>
+                <w:szCs w:val="28"/>
                 <w:vertAlign w:val="baseline"/>
                 <w:lang w:val="en-IN" w:eastAsia="zh-CN" w:bidi="ar"/>
               </w:rPr>
@@ -4939,8 +4853,8 @@
                 <w:b w:val="0"/>
                 <w:bCs w:val="0"/>
                 <w:kern w:val="0"/>
-                <w:sz w:val="24"/>
-                <w:szCs w:val="24"/>
+                <w:sz w:val="28"/>
+                <w:szCs w:val="28"/>
                 <w:vertAlign w:val="baseline"/>
                 <w:lang w:val="en-IN" w:eastAsia="zh-CN" w:bidi="ar"/>
               </w:rPr>
@@ -4951,8 +4865,8 @@
                 <w:b w:val="0"/>
                 <w:bCs w:val="0"/>
                 <w:kern w:val="0"/>
-                <w:sz w:val="24"/>
-                <w:szCs w:val="24"/>
+                <w:sz w:val="28"/>
+                <w:szCs w:val="28"/>
                 <w:vertAlign w:val="baseline"/>
                 <w:lang w:val="en-IN" w:eastAsia="zh-CN" w:bidi="ar"/>
               </w:rPr>
@@ -4977,8 +4891,8 @@
                 <w:b w:val="0"/>
                 <w:bCs w:val="0"/>
                 <w:kern w:val="0"/>
-                <w:sz w:val="24"/>
-                <w:szCs w:val="24"/>
+                <w:sz w:val="28"/>
+                <w:szCs w:val="28"/>
                 <w:vertAlign w:val="baseline"/>
                 <w:lang w:val="en-IN" w:eastAsia="zh-CN" w:bidi="ar"/>
               </w:rPr>
@@ -4989,8 +4903,8 @@
                 <w:b w:val="0"/>
                 <w:bCs w:val="0"/>
                 <w:kern w:val="0"/>
-                <w:sz w:val="24"/>
-                <w:szCs w:val="24"/>
+                <w:sz w:val="28"/>
+                <w:szCs w:val="28"/>
                 <w:vertAlign w:val="baseline"/>
                 <w:lang w:val="en-IN" w:eastAsia="zh-CN" w:bidi="ar"/>
               </w:rPr>
@@ -5015,8 +4929,8 @@
                 <w:b w:val="0"/>
                 <w:bCs w:val="0"/>
                 <w:kern w:val="0"/>
-                <w:sz w:val="24"/>
-                <w:szCs w:val="24"/>
+                <w:sz w:val="28"/>
+                <w:szCs w:val="28"/>
                 <w:vertAlign w:val="baseline"/>
                 <w:lang w:val="en-IN" w:eastAsia="zh-CN" w:bidi="ar"/>
               </w:rPr>
@@ -5027,8 +4941,8 @@
                 <w:b w:val="0"/>
                 <w:bCs w:val="0"/>
                 <w:kern w:val="0"/>
-                <w:sz w:val="24"/>
-                <w:szCs w:val="24"/>
+                <w:sz w:val="28"/>
+                <w:szCs w:val="28"/>
                 <w:vertAlign w:val="baseline"/>
                 <w:lang w:val="en-IN" w:eastAsia="zh-CN" w:bidi="ar"/>
               </w:rPr>
@@ -5109,8 +5023,8 @@
                 <w:b w:val="0"/>
                 <w:bCs w:val="0"/>
                 <w:kern w:val="0"/>
-                <w:sz w:val="24"/>
-                <w:szCs w:val="24"/>
+                <w:sz w:val="28"/>
+                <w:szCs w:val="28"/>
                 <w:vertAlign w:val="baseline"/>
                 <w:lang w:val="en-IN" w:eastAsia="zh-CN" w:bidi="ar"/>
               </w:rPr>
@@ -5121,8 +5035,8 @@
                 <w:b w:val="0"/>
                 <w:bCs w:val="0"/>
                 <w:kern w:val="0"/>
-                <w:sz w:val="24"/>
-                <w:szCs w:val="24"/>
+                <w:sz w:val="28"/>
+                <w:szCs w:val="28"/>
                 <w:vertAlign w:val="baseline"/>
                 <w:lang w:val="en-IN" w:eastAsia="zh-CN" w:bidi="ar"/>
               </w:rPr>
@@ -5147,8 +5061,8 @@
                 <w:b w:val="0"/>
                 <w:bCs w:val="0"/>
                 <w:kern w:val="0"/>
-                <w:sz w:val="24"/>
-                <w:szCs w:val="24"/>
+                <w:sz w:val="28"/>
+                <w:szCs w:val="28"/>
                 <w:vertAlign w:val="baseline"/>
                 <w:lang w:val="en-IN" w:eastAsia="zh-CN" w:bidi="ar"/>
               </w:rPr>
@@ -5159,8 +5073,8 @@
                 <w:b w:val="0"/>
                 <w:bCs w:val="0"/>
                 <w:kern w:val="0"/>
-                <w:sz w:val="24"/>
-                <w:szCs w:val="24"/>
+                <w:sz w:val="28"/>
+                <w:szCs w:val="28"/>
                 <w:vertAlign w:val="baseline"/>
                 <w:lang w:val="en-IN" w:eastAsia="zh-CN" w:bidi="ar"/>
               </w:rPr>
@@ -5185,8 +5099,8 @@
                 <w:b w:val="0"/>
                 <w:bCs w:val="0"/>
                 <w:kern w:val="0"/>
-                <w:sz w:val="24"/>
-                <w:szCs w:val="24"/>
+                <w:sz w:val="28"/>
+                <w:szCs w:val="28"/>
                 <w:vertAlign w:val="baseline"/>
                 <w:lang w:val="en-IN" w:eastAsia="zh-CN" w:bidi="ar"/>
               </w:rPr>
@@ -5197,8 +5111,8 @@
                 <w:b w:val="0"/>
                 <w:bCs w:val="0"/>
                 <w:kern w:val="0"/>
-                <w:sz w:val="24"/>
-                <w:szCs w:val="24"/>
+                <w:sz w:val="28"/>
+                <w:szCs w:val="28"/>
                 <w:vertAlign w:val="baseline"/>
                 <w:lang w:val="en-IN" w:eastAsia="zh-CN" w:bidi="ar"/>
               </w:rPr>
@@ -5279,8 +5193,8 @@
                 <w:b w:val="0"/>
                 <w:bCs w:val="0"/>
                 <w:kern w:val="0"/>
-                <w:sz w:val="24"/>
-                <w:szCs w:val="24"/>
+                <w:sz w:val="28"/>
+                <w:szCs w:val="28"/>
                 <w:vertAlign w:val="baseline"/>
                 <w:lang w:val="en-IN" w:eastAsia="zh-CN" w:bidi="ar"/>
               </w:rPr>
@@ -5291,8 +5205,8 @@
                 <w:b w:val="0"/>
                 <w:bCs w:val="0"/>
                 <w:kern w:val="0"/>
-                <w:sz w:val="24"/>
-                <w:szCs w:val="24"/>
+                <w:sz w:val="28"/>
+                <w:szCs w:val="28"/>
                 <w:vertAlign w:val="baseline"/>
                 <w:lang w:val="en-IN" w:eastAsia="zh-CN" w:bidi="ar"/>
               </w:rPr>
@@ -5317,8 +5231,8 @@
                 <w:b w:val="0"/>
                 <w:bCs w:val="0"/>
                 <w:kern w:val="0"/>
-                <w:sz w:val="24"/>
-                <w:szCs w:val="24"/>
+                <w:sz w:val="28"/>
+                <w:szCs w:val="28"/>
                 <w:vertAlign w:val="baseline"/>
                 <w:lang w:val="en-IN" w:eastAsia="zh-CN" w:bidi="ar"/>
               </w:rPr>
@@ -5329,8 +5243,8 @@
                 <w:b w:val="0"/>
                 <w:bCs w:val="0"/>
                 <w:kern w:val="0"/>
-                <w:sz w:val="24"/>
-                <w:szCs w:val="24"/>
+                <w:sz w:val="28"/>
+                <w:szCs w:val="28"/>
                 <w:vertAlign w:val="baseline"/>
                 <w:lang w:val="en-IN" w:eastAsia="zh-CN" w:bidi="ar"/>
               </w:rPr>
@@ -5355,8 +5269,8 @@
                 <w:b w:val="0"/>
                 <w:bCs w:val="0"/>
                 <w:kern w:val="0"/>
-                <w:sz w:val="24"/>
-                <w:szCs w:val="24"/>
+                <w:sz w:val="28"/>
+                <w:szCs w:val="28"/>
                 <w:vertAlign w:val="baseline"/>
                 <w:lang w:val="en-IN" w:eastAsia="zh-CN" w:bidi="ar"/>
               </w:rPr>
@@ -5367,8 +5281,8 @@
                 <w:b w:val="0"/>
                 <w:bCs w:val="0"/>
                 <w:kern w:val="0"/>
-                <w:sz w:val="24"/>
-                <w:szCs w:val="24"/>
+                <w:sz w:val="28"/>
+                <w:szCs w:val="28"/>
                 <w:vertAlign w:val="baseline"/>
                 <w:lang w:val="en-IN" w:eastAsia="zh-CN" w:bidi="ar"/>
               </w:rPr>
@@ -5449,8 +5363,8 @@
                 <w:b w:val="0"/>
                 <w:bCs w:val="0"/>
                 <w:kern w:val="0"/>
-                <w:sz w:val="24"/>
-                <w:szCs w:val="24"/>
+                <w:sz w:val="28"/>
+                <w:szCs w:val="28"/>
                 <w:vertAlign w:val="baseline"/>
                 <w:lang w:val="en-IN" w:eastAsia="zh-CN" w:bidi="ar"/>
               </w:rPr>
@@ -5461,8 +5375,8 @@
                 <w:b w:val="0"/>
                 <w:bCs w:val="0"/>
                 <w:kern w:val="0"/>
-                <w:sz w:val="24"/>
-                <w:szCs w:val="24"/>
+                <w:sz w:val="28"/>
+                <w:szCs w:val="28"/>
                 <w:vertAlign w:val="baseline"/>
                 <w:lang w:val="en-IN" w:eastAsia="zh-CN" w:bidi="ar"/>
               </w:rPr>
@@ -5487,8 +5401,8 @@
                 <w:b w:val="0"/>
                 <w:bCs w:val="0"/>
                 <w:kern w:val="0"/>
-                <w:sz w:val="24"/>
-                <w:szCs w:val="24"/>
+                <w:sz w:val="28"/>
+                <w:szCs w:val="28"/>
                 <w:vertAlign w:val="baseline"/>
                 <w:lang w:val="en-IN" w:eastAsia="zh-CN" w:bidi="ar"/>
               </w:rPr>
@@ -5499,8 +5413,8 @@
                 <w:b w:val="0"/>
                 <w:bCs w:val="0"/>
                 <w:kern w:val="0"/>
-                <w:sz w:val="24"/>
-                <w:szCs w:val="24"/>
+                <w:sz w:val="28"/>
+                <w:szCs w:val="28"/>
                 <w:vertAlign w:val="baseline"/>
                 <w:lang w:val="en-IN" w:eastAsia="zh-CN" w:bidi="ar"/>
               </w:rPr>
@@ -5525,8 +5439,8 @@
                 <w:b w:val="0"/>
                 <w:bCs w:val="0"/>
                 <w:kern w:val="0"/>
-                <w:sz w:val="24"/>
-                <w:szCs w:val="24"/>
+                <w:sz w:val="28"/>
+                <w:szCs w:val="28"/>
                 <w:vertAlign w:val="baseline"/>
                 <w:lang w:val="en-IN" w:eastAsia="zh-CN" w:bidi="ar"/>
               </w:rPr>
@@ -5537,8 +5451,8 @@
                 <w:b w:val="0"/>
                 <w:bCs w:val="0"/>
                 <w:kern w:val="0"/>
-                <w:sz w:val="24"/>
-                <w:szCs w:val="24"/>
+                <w:sz w:val="28"/>
+                <w:szCs w:val="28"/>
                 <w:vertAlign w:val="baseline"/>
                 <w:lang w:val="en-IN" w:eastAsia="zh-CN" w:bidi="ar"/>
               </w:rPr>
@@ -5619,8 +5533,8 @@
                 <w:b w:val="0"/>
                 <w:bCs w:val="0"/>
                 <w:kern w:val="0"/>
-                <w:sz w:val="24"/>
-                <w:szCs w:val="24"/>
+                <w:sz w:val="28"/>
+                <w:szCs w:val="28"/>
                 <w:vertAlign w:val="baseline"/>
                 <w:lang w:val="en-IN" w:eastAsia="zh-CN" w:bidi="ar"/>
               </w:rPr>
@@ -5631,8 +5545,8 @@
                 <w:b w:val="0"/>
                 <w:bCs w:val="0"/>
                 <w:kern w:val="0"/>
-                <w:sz w:val="24"/>
-                <w:szCs w:val="24"/>
+                <w:sz w:val="28"/>
+                <w:szCs w:val="28"/>
                 <w:vertAlign w:val="baseline"/>
                 <w:lang w:val="en-IN" w:eastAsia="zh-CN" w:bidi="ar"/>
               </w:rPr>
@@ -5657,8 +5571,8 @@
                 <w:b w:val="0"/>
                 <w:bCs w:val="0"/>
                 <w:kern w:val="0"/>
-                <w:sz w:val="24"/>
-                <w:szCs w:val="24"/>
+                <w:sz w:val="28"/>
+                <w:szCs w:val="28"/>
                 <w:vertAlign w:val="baseline"/>
                 <w:lang w:val="en-IN" w:eastAsia="zh-CN" w:bidi="ar"/>
               </w:rPr>
@@ -5669,8 +5583,8 @@
                 <w:b w:val="0"/>
                 <w:bCs w:val="0"/>
                 <w:kern w:val="0"/>
-                <w:sz w:val="24"/>
-                <w:szCs w:val="24"/>
+                <w:sz w:val="28"/>
+                <w:szCs w:val="28"/>
                 <w:vertAlign w:val="baseline"/>
                 <w:lang w:val="en-IN" w:eastAsia="zh-CN" w:bidi="ar"/>
               </w:rPr>
@@ -5695,8 +5609,8 @@
                 <w:b w:val="0"/>
                 <w:bCs w:val="0"/>
                 <w:kern w:val="0"/>
-                <w:sz w:val="24"/>
-                <w:szCs w:val="24"/>
+                <w:sz w:val="28"/>
+                <w:szCs w:val="28"/>
                 <w:vertAlign w:val="baseline"/>
                 <w:lang w:val="en-IN" w:eastAsia="zh-CN" w:bidi="ar"/>
               </w:rPr>
@@ -5707,8 +5621,8 @@
                 <w:b w:val="0"/>
                 <w:bCs w:val="0"/>
                 <w:kern w:val="0"/>
-                <w:sz w:val="24"/>
-                <w:szCs w:val="24"/>
+                <w:sz w:val="28"/>
+                <w:szCs w:val="28"/>
                 <w:vertAlign w:val="baseline"/>
                 <w:lang w:val="en-IN" w:eastAsia="zh-CN" w:bidi="ar"/>
               </w:rPr>
@@ -5763,19 +5677,7 @@
           <w:lang w:val="en-US" w:eastAsia="zh-CN" w:bidi="ar"/>
         </w:rPr>
       </w:pPr>
-    </w:p>
-    <w:p>
-      <w:pPr>
-        <w:keepNext w:val="0"/>
-        <w:keepLines w:val="0"/>
-        <w:widowControl/>
-        <w:numPr>
-          <w:numId w:val="0"/>
-        </w:numPr>
-        <w:suppressLineNumbers w:val="0"/>
-        <w:spacing w:line="360" w:lineRule="auto"/>
-        <w:ind w:leftChars="0"/>
-        <w:jc w:val="both"/>
+      <w:r>
         <w:rPr>
           <w:rFonts w:hint="default" w:ascii="Times New Roman" w:hAnsi="Times New Roman" w:eastAsia="SimSun" w:cs="Times New Roman"/>
           <w:b/>
@@ -5785,88 +5687,7 @@
           <w:szCs w:val="28"/>
           <w:lang w:val="en-US" w:eastAsia="zh-CN" w:bidi="ar"/>
         </w:rPr>
-      </w:pPr>
-    </w:p>
-    <w:p>
-      <w:pPr>
-        <w:keepNext w:val="0"/>
-        <w:keepLines w:val="0"/>
-        <w:widowControl/>
-        <w:numPr>
-          <w:numId w:val="0"/>
-        </w:numPr>
-        <w:suppressLineNumbers w:val="0"/>
-        <w:spacing w:line="360" w:lineRule="auto"/>
-        <w:ind w:leftChars="0"/>
-        <w:jc w:val="both"/>
-        <w:rPr>
-          <w:rFonts w:hint="default" w:ascii="Times New Roman" w:hAnsi="Times New Roman" w:eastAsia="SimSun" w:cs="Times New Roman"/>
-          <w:b/>
-          <w:bCs/>
-          <w:kern w:val="0"/>
-          <w:sz w:val="28"/>
-          <w:szCs w:val="28"/>
-          <w:lang w:val="en-US" w:eastAsia="zh-CN" w:bidi="ar"/>
-        </w:rPr>
-      </w:pPr>
-    </w:p>
-    <w:p>
-      <w:pPr>
-        <w:keepNext w:val="0"/>
-        <w:keepLines w:val="0"/>
-        <w:widowControl/>
-        <w:numPr>
-          <w:numId w:val="0"/>
-        </w:numPr>
-        <w:suppressLineNumbers w:val="0"/>
-        <w:spacing w:line="360" w:lineRule="auto"/>
-        <w:ind w:leftChars="0"/>
-        <w:jc w:val="both"/>
-        <w:rPr>
-          <w:rFonts w:hint="default" w:ascii="Times New Roman" w:hAnsi="Times New Roman" w:eastAsia="SimSun" w:cs="Times New Roman"/>
-          <w:b/>
-          <w:bCs/>
-          <w:kern w:val="0"/>
-          <w:sz w:val="28"/>
-          <w:szCs w:val="28"/>
-          <w:lang w:val="en-US" w:eastAsia="zh-CN" w:bidi="ar"/>
-        </w:rPr>
-      </w:pPr>
-      <w:r>
-        <w:rPr>
-          <w:rFonts w:hint="default" w:ascii="Times New Roman" w:hAnsi="Times New Roman" w:eastAsia="SimSun" w:cs="Times New Roman"/>
-          <w:b/>
-          <w:bCs/>
-          <w:kern w:val="0"/>
-          <w:sz w:val="28"/>
-          <w:szCs w:val="28"/>
-          <w:lang w:val="en-US" w:eastAsia="zh-CN" w:bidi="ar"/>
-        </w:rPr>
-        <w:t>Chara</w:t>
-      </w:r>
-      <w:r>
-        <w:rPr>
-          <w:rFonts w:hint="default" w:ascii="Times New Roman" w:hAnsi="Times New Roman" w:eastAsia="SimSun" w:cs="Times New Roman"/>
-          <w:b/>
-          <w:bCs/>
-          <w:kern w:val="0"/>
-          <w:sz w:val="28"/>
-          <w:szCs w:val="28"/>
-          <w:lang w:val="en-IN" w:eastAsia="zh-CN" w:bidi="ar"/>
-        </w:rPr>
-        <w:t>cte</w:t>
-      </w:r>
-      <w:r>
-        <w:rPr>
-          <w:rFonts w:hint="default" w:ascii="Times New Roman" w:hAnsi="Times New Roman" w:eastAsia="SimSun" w:cs="Times New Roman"/>
-          <w:b/>
-          <w:bCs/>
-          <w:kern w:val="0"/>
-          <w:sz w:val="28"/>
-          <w:szCs w:val="28"/>
-          <w:lang w:val="en-US" w:eastAsia="zh-CN" w:bidi="ar"/>
-        </w:rPr>
-        <w:t>rization of Metformin HCL containing ME based gels:</w:t>
+        <w:t>Characrerization of Metformin HCL containing ME based gels:</w:t>
       </w:r>
     </w:p>
     <w:p>
@@ -5937,17 +5758,83 @@
         <w:keepNext w:val="0"/>
         <w:keepLines w:val="0"/>
         <w:widowControl/>
+        <w:numPr>
+          <w:ilvl w:val="0"/>
+          <w:numId w:val="1"/>
+        </w:numPr>
         <w:suppressLineNumbers w:val="0"/>
         <w:spacing w:line="360" w:lineRule="auto"/>
+        <w:ind w:left="0" w:leftChars="0" w:firstLine="0" w:firstLineChars="0"/>
         <w:jc w:val="both"/>
         <w:rPr>
           <w:rFonts w:hint="default" w:ascii="Times New Roman" w:hAnsi="Times New Roman" w:eastAsia="SimSun" w:cs="Times New Roman"/>
+          <w:b/>
+          <w:bCs/>
           <w:kern w:val="0"/>
-          <w:sz w:val="24"/>
-          <w:szCs w:val="24"/>
+          <w:sz w:val="28"/>
+          <w:szCs w:val="28"/>
+          <w:lang w:val="en-IN" w:eastAsia="zh-CN" w:bidi="ar"/>
+        </w:rPr>
+      </w:pPr>
+      <w:r>
+        <w:rPr>
+          <w:rFonts w:hint="default" w:ascii="Times New Roman" w:hAnsi="Times New Roman" w:eastAsia="SimSun" w:cs="Times New Roman"/>
+          <w:b/>
+          <w:bCs/>
+          <w:kern w:val="0"/>
+          <w:sz w:val="28"/>
+          <w:szCs w:val="28"/>
+          <w:lang w:val="en-IN" w:eastAsia="zh-CN" w:bidi="ar"/>
+        </w:rPr>
+        <w:t>Spreadability measurement</w:t>
+      </w:r>
+    </w:p>
+    <w:p>
+      <w:pPr>
+        <w:keepNext w:val="0"/>
+        <w:keepLines w:val="0"/>
+        <w:widowControl/>
+        <w:numPr>
+          <w:numId w:val="0"/>
+        </w:numPr>
+        <w:suppressLineNumbers w:val="0"/>
+        <w:spacing w:line="360" w:lineRule="auto"/>
+        <w:ind w:leftChars="0"/>
+        <w:jc w:val="both"/>
+        <w:rPr>
+          <w:rFonts w:hint="default" w:ascii="Times New Roman" w:hAnsi="Times New Roman" w:eastAsia="SimSun" w:cs="Times New Roman"/>
+          <w:b w:val="0"/>
+          <w:bCs w:val="0"/>
+          <w:kern w:val="0"/>
+          <w:sz w:val="28"/>
+          <w:szCs w:val="28"/>
+          <w:lang w:val="en-IN" w:eastAsia="zh-CN" w:bidi="ar"/>
+        </w:rPr>
+      </w:pPr>
+      <w:r>
+        <w:rPr>
+          <w:rFonts w:hint="default" w:ascii="Times New Roman" w:hAnsi="Times New Roman" w:eastAsia="SimSun" w:cs="Times New Roman"/>
+          <w:b w:val="0"/>
+          <w:bCs w:val="0"/>
+          <w:kern w:val="0"/>
+          <w:sz w:val="28"/>
+          <w:szCs w:val="28"/>
           <w:lang w:val="en-US" w:eastAsia="zh-CN" w:bidi="ar"/>
         </w:rPr>
-      </w:pPr>
+        <w:t>Spreadability study was done using two glass sides of length 8cm. 350gm of microemulgel was weighed accurately and it was on one glass slide was</w:t>
+      </w:r>
+      <w:r>
+        <w:rPr>
+          <w:rFonts w:hint="default" w:ascii="Times New Roman" w:hAnsi="Times New Roman" w:eastAsia="SimSun" w:cs="Times New Roman"/>
+          <w:b w:val="0"/>
+          <w:bCs w:val="0"/>
+          <w:kern w:val="0"/>
+          <w:sz w:val="28"/>
+          <w:szCs w:val="28"/>
+          <w:lang w:val="en-IN" w:eastAsia="zh-CN" w:bidi="ar"/>
+        </w:rPr>
+        <w:t xml:space="preserve"> weighed accuratelyand it ws taken on a glass slide. Another glass slide was gradually placed above it from a height of about 5cm. A weight of about 5gm was placed on the upper glass slide.After 1 min, measure of the circle that was spread was noted in cm. The observed diameter is a measure which designates the type of gel formed.</w:t>
+      </w:r>
     </w:p>
     <w:p>
       <w:pPr>
@@ -5966,6 +5853,7 @@
           <w:rFonts w:hint="default" w:ascii="Times New Roman" w:hAnsi="Times New Roman" w:eastAsia="SimSun" w:cs="Times New Roman"/>
           <w:b/>
           <w:bCs/>
+          <w:color w:val="000000"/>
           <w:kern w:val="0"/>
           <w:sz w:val="28"/>
           <w:szCs w:val="28"/>
@@ -5977,12 +5865,100 @@
           <w:rFonts w:hint="default" w:ascii="Times New Roman" w:hAnsi="Times New Roman" w:eastAsia="SimSun" w:cs="Times New Roman"/>
           <w:b/>
           <w:bCs/>
+          <w:color w:val="000000"/>
           <w:kern w:val="0"/>
           <w:sz w:val="28"/>
           <w:szCs w:val="28"/>
           <w:lang w:val="en-IN" w:eastAsia="zh-CN" w:bidi="ar"/>
         </w:rPr>
-        <w:t>Spreadability measurement[21]</w:t>
+        <w:t>Rheological study</w:t>
+      </w:r>
+    </w:p>
+    <w:p>
+      <w:pPr>
+        <w:keepNext w:val="0"/>
+        <w:keepLines w:val="0"/>
+        <w:widowControl/>
+        <w:suppressLineNumbers w:val="0"/>
+        <w:spacing w:line="360" w:lineRule="auto"/>
+        <w:jc w:val="both"/>
+        <w:rPr>
+          <w:rFonts w:hint="default" w:ascii="Times New Roman" w:hAnsi="Times New Roman" w:eastAsia="SimSun" w:cs="Times New Roman"/>
+          <w:kern w:val="0"/>
+          <w:sz w:val="28"/>
+          <w:szCs w:val="28"/>
+          <w:lang w:val="en-IN" w:eastAsia="zh-CN" w:bidi="ar"/>
+        </w:rPr>
+      </w:pPr>
+      <w:r>
+        <w:rPr>
+          <w:rFonts w:hint="default" w:ascii="Times New Roman" w:hAnsi="Times New Roman" w:eastAsia="SimSun" w:cs="Times New Roman"/>
+          <w:kern w:val="0"/>
+          <w:sz w:val="24"/>
+          <w:szCs w:val="24"/>
+          <w:lang w:val="en-US" w:eastAsia="zh-CN" w:bidi="ar"/>
+        </w:rPr>
+        <w:t xml:space="preserve">The gel's viscosity dependent on microemulsion formulation was measured with a brook at 370C. field viscometer (Viscometer Brookfield DV-E). At </w:t>
+      </w:r>
+      <w:r>
+        <w:rPr>
+          <w:rFonts w:hint="default" w:ascii="Times New Roman" w:hAnsi="Times New Roman" w:eastAsia="SimSun" w:cs="Times New Roman"/>
+          <w:kern w:val="0"/>
+          <w:sz w:val="24"/>
+          <w:szCs w:val="24"/>
+          <w:lang w:val="en-IN" w:eastAsia="zh-CN" w:bidi="ar"/>
+        </w:rPr>
+        <w:t>different rpm</w:t>
+      </w:r>
+      <w:r>
+        <w:rPr>
+          <w:rFonts w:hint="default" w:ascii="Times New Roman" w:hAnsi="Times New Roman" w:eastAsia="SimSun" w:cs="Times New Roman"/>
+          <w:kern w:val="0"/>
+          <w:sz w:val="24"/>
+          <w:szCs w:val="24"/>
+          <w:lang w:val="en-US" w:eastAsia="zh-CN" w:bidi="ar"/>
+        </w:rPr>
+        <w:t>, 62</w:t>
+      </w:r>
+      <w:r>
+        <w:rPr>
+          <w:rFonts w:hint="default" w:ascii="Times New Roman" w:hAnsi="Times New Roman" w:eastAsia="SimSun" w:cs="Times New Roman"/>
+          <w:kern w:val="0"/>
+          <w:sz w:val="24"/>
+          <w:szCs w:val="24"/>
+          <w:lang w:val="en-IN" w:eastAsia="zh-CN" w:bidi="ar"/>
+        </w:rPr>
+        <w:t xml:space="preserve"> TL4</w:t>
+      </w:r>
+      <w:r>
+        <w:rPr>
+          <w:rFonts w:hint="default" w:ascii="Times New Roman" w:hAnsi="Times New Roman" w:eastAsia="SimSun" w:cs="Times New Roman"/>
+          <w:kern w:val="0"/>
+          <w:sz w:val="24"/>
+          <w:szCs w:val="24"/>
+          <w:lang w:val="en-US" w:eastAsia="zh-CN" w:bidi="ar"/>
+        </w:rPr>
+        <w:t xml:space="preserve"> number spindles were configured.</w:t>
+      </w:r>
+      <w:r>
+        <w:rPr>
+          <w:rFonts w:ascii="SimSun" w:hAnsi="SimSun" w:eastAsia="SimSun" w:cs="SimSun"/>
+          <w:kern w:val="0"/>
+          <w:sz w:val="24"/>
+          <w:szCs w:val="24"/>
+          <w:lang w:val="en-US" w:eastAsia="zh-CN" w:bidi="ar"/>
+        </w:rPr>
+        <w:t xml:space="preserve"> </w:t>
+      </w:r>
+      <w:r>
+        <w:rPr>
+          <w:rFonts w:hint="default" w:ascii="Times New Roman" w:hAnsi="Times New Roman" w:eastAsia="SimSun" w:cs="Times New Roman"/>
+          <w:kern w:val="0"/>
+          <w:sz w:val="28"/>
+          <w:szCs w:val="28"/>
+          <w:lang w:val="en-IN" w:eastAsia="zh-CN" w:bidi="ar"/>
+        </w:rPr>
+        <w:t>The viscosity measrement was repeated in triplicate and average readings were taken for standard deviation.</w:t>
       </w:r>
     </w:p>
     <w:p>
@@ -5999,38 +5975,37 @@
         <w:jc w:val="both"/>
         <w:rPr>
           <w:rFonts w:hint="default" w:ascii="Times New Roman" w:hAnsi="Times New Roman" w:eastAsia="SimSun" w:cs="Times New Roman"/>
-          <w:b w:val="0"/>
-          <w:bCs w:val="0"/>
+          <w:b/>
+          <w:bCs/>
           <w:kern w:val="0"/>
-          <w:sz w:val="24"/>
-          <w:szCs w:val="24"/>
+          <w:sz w:val="28"/>
+          <w:szCs w:val="28"/>
           <w:lang w:val="en-IN" w:eastAsia="zh-CN" w:bidi="ar"/>
         </w:rPr>
       </w:pPr>
-      <w:r>
+    </w:p>
+    <w:p>
+      <w:pPr>
+        <w:keepNext w:val="0"/>
+        <w:keepLines w:val="0"/>
+        <w:widowControl/>
+        <w:numPr>
+          <w:numId w:val="0"/>
+        </w:numPr>
+        <w:suppressLineNumbers w:val="0"/>
+        <w:spacing w:line="360" w:lineRule="auto"/>
+        <w:ind w:leftChars="0"/>
+        <w:jc w:val="both"/>
         <w:rPr>
           <w:rFonts w:hint="default" w:ascii="Times New Roman" w:hAnsi="Times New Roman" w:eastAsia="SimSun" w:cs="Times New Roman"/>
-          <w:b w:val="0"/>
-          <w:bCs w:val="0"/>
+          <w:b/>
+          <w:bCs/>
           <w:kern w:val="0"/>
-          <w:sz w:val="24"/>
-          <w:szCs w:val="24"/>
-          <w:lang w:val="en-US" w:eastAsia="zh-CN" w:bidi="ar"/>
-        </w:rPr>
-        <w:t>Spreadability study was done using two glass sides of length 8cm. 350gm of microemulgel was weighed accurately and it was on one glass slide was</w:t>
-      </w:r>
-      <w:r>
-        <w:rPr>
-          <w:rFonts w:hint="default" w:ascii="Times New Roman" w:hAnsi="Times New Roman" w:eastAsia="SimSun" w:cs="Times New Roman"/>
-          <w:b w:val="0"/>
-          <w:bCs w:val="0"/>
-          <w:kern w:val="0"/>
-          <w:sz w:val="24"/>
-          <w:szCs w:val="24"/>
+          <w:sz w:val="28"/>
+          <w:szCs w:val="28"/>
           <w:lang w:val="en-IN" w:eastAsia="zh-CN" w:bidi="ar"/>
         </w:rPr>
-        <w:t xml:space="preserve"> weighed accuratelyand it ws taken on a glass slide. Another glass slide was gradually placed above it from a height of about 5cm. A weight of about 5gm was placed on the upper glass slide.After 1 min, measure of the circle that was spread was noted in cm. The observed diameter is a measure which designates the type of gel formed.</w:t>
-      </w:r>
+      </w:pPr>
     </w:p>
     <w:p>
       <w:pPr>
@@ -6049,7 +6024,6 @@
           <w:rFonts w:hint="default" w:ascii="Times New Roman" w:hAnsi="Times New Roman" w:eastAsia="SimSun" w:cs="Times New Roman"/>
           <w:b/>
           <w:bCs/>
-          <w:color w:val="000000"/>
           <w:kern w:val="0"/>
           <w:sz w:val="28"/>
           <w:szCs w:val="28"/>
@@ -6061,13 +6035,12 @@
           <w:rFonts w:hint="default" w:ascii="Times New Roman" w:hAnsi="Times New Roman" w:eastAsia="SimSun" w:cs="Times New Roman"/>
           <w:b/>
           <w:bCs/>
-          <w:color w:val="000000"/>
           <w:kern w:val="0"/>
           <w:sz w:val="28"/>
           <w:szCs w:val="28"/>
           <w:lang w:val="en-IN" w:eastAsia="zh-CN" w:bidi="ar"/>
         </w:rPr>
-        <w:t>Rheological study[22]</w:t>
+        <w:t>Drug content studies</w:t>
       </w:r>
     </w:p>
     <w:p>
@@ -6081,12 +6054,70 @@
         <w:rPr>
           <w:rFonts w:hint="default" w:ascii="Times New Roman" w:hAnsi="Times New Roman" w:eastAsia="SimSun" w:cs="Times New Roman"/>
           <w:kern w:val="0"/>
-          <w:sz w:val="24"/>
-          <w:szCs w:val="24"/>
+          <w:sz w:val="28"/>
+          <w:szCs w:val="28"/>
+          <w:lang w:val="en-US" w:eastAsia="zh-CN" w:bidi="ar"/>
+        </w:rPr>
+      </w:pPr>
+      <w:r>
+        <w:rPr>
+          <w:rFonts w:hint="default" w:ascii="Times New Roman" w:hAnsi="Times New Roman" w:eastAsia="SimSun" w:cs="Times New Roman"/>
+          <w:kern w:val="0"/>
+          <w:sz w:val="28"/>
+          <w:szCs w:val="28"/>
+          <w:lang w:val="en-US" w:eastAsia="zh-CN" w:bidi="ar"/>
+        </w:rPr>
+        <w:t xml:space="preserve">Take a 1g gel based </w:t>
+      </w:r>
+      <w:r>
+        <w:rPr>
+          <w:rFonts w:hint="default" w:ascii="Times New Roman" w:hAnsi="Times New Roman" w:eastAsia="SimSun" w:cs="Times New Roman"/>
+          <w:kern w:val="0"/>
+          <w:sz w:val="28"/>
+          <w:szCs w:val="28"/>
           <w:lang w:val="en-IN" w:eastAsia="zh-CN" w:bidi="ar"/>
         </w:rPr>
-      </w:pPr>
+        <w:t>was taken in 10ml volumetric flask containing 5ml methaanol and subjected to sonication for 15min</w:t>
+      </w:r>
       <w:r>
+        <w:rPr>
+          <w:rFonts w:hint="default" w:ascii="Times New Roman" w:hAnsi="Times New Roman" w:eastAsia="SimSun" w:cs="Times New Roman"/>
+          <w:kern w:val="0"/>
+          <w:sz w:val="28"/>
+          <w:szCs w:val="28"/>
+          <w:lang w:val="en-US" w:eastAsia="zh-CN" w:bidi="ar"/>
+        </w:rPr>
+        <w:t>. To get a clear solution, filter it. Utilising a UV spectrophotometer</w:t>
+      </w:r>
+      <w:r>
+        <w:rPr>
+          <w:rFonts w:hint="default" w:ascii="Times New Roman" w:hAnsi="Times New Roman" w:eastAsia="SimSun" w:cs="Times New Roman"/>
+          <w:kern w:val="0"/>
+          <w:sz w:val="28"/>
+          <w:szCs w:val="28"/>
+          <w:lang w:val="en-IN" w:eastAsia="zh-CN" w:bidi="ar"/>
+        </w:rPr>
+        <w:t xml:space="preserve"> at 249nm</w:t>
+      </w:r>
+      <w:r>
+        <w:rPr>
+          <w:rFonts w:hint="default" w:ascii="Times New Roman" w:hAnsi="Times New Roman" w:eastAsia="SimSun" w:cs="Times New Roman"/>
+          <w:kern w:val="0"/>
+          <w:sz w:val="28"/>
+          <w:szCs w:val="28"/>
+          <w:lang w:val="en-US" w:eastAsia="zh-CN" w:bidi="ar"/>
+        </w:rPr>
+        <w:t xml:space="preserve">, find its absorbance. The same solvent is used to prepare the drug's standard plot. The same standard plot can be used to calculate concentration and drug content by entering the absorbance value. </w:t>
+      </w:r>
+    </w:p>
+    <w:p>
+      <w:pPr>
+        <w:keepNext w:val="0"/>
+        <w:keepLines w:val="0"/>
+        <w:widowControl/>
+        <w:suppressLineNumbers w:val="0"/>
+        <w:spacing w:line="360" w:lineRule="auto"/>
+        <w:jc w:val="both"/>
         <w:rPr>
           <w:rFonts w:hint="default" w:ascii="Times New Roman" w:hAnsi="Times New Roman" w:eastAsia="SimSun" w:cs="Times New Roman"/>
           <w:kern w:val="0"/>
@@ -6094,19 +6125,16 @@
           <w:szCs w:val="24"/>
           <w:lang w:val="en-US" w:eastAsia="zh-CN" w:bidi="ar"/>
         </w:rPr>
-        <w:t xml:space="preserve">The gel's viscosity dependent on microemulsion formulation was measured with a brook at 370C. field viscometer (Viscometer Brookfield DV-E). At </w:t>
-      </w:r>
-      <w:r>
-        <w:rPr>
-          <w:rFonts w:hint="default" w:ascii="Times New Roman" w:hAnsi="Times New Roman" w:eastAsia="SimSun" w:cs="Times New Roman"/>
-          <w:kern w:val="0"/>
-          <w:sz w:val="24"/>
-          <w:szCs w:val="24"/>
-          <w:lang w:val="en-IN" w:eastAsia="zh-CN" w:bidi="ar"/>
-        </w:rPr>
-        <w:t>different rpm</w:t>
-      </w:r>
-      <w:r>
+      </w:pPr>
+    </w:p>
+    <w:p>
+      <w:pPr>
+        <w:keepNext w:val="0"/>
+        <w:keepLines w:val="0"/>
+        <w:widowControl/>
+        <w:suppressLineNumbers w:val="0"/>
+        <w:spacing w:line="360" w:lineRule="auto"/>
+        <w:jc w:val="both"/>
         <w:rPr>
           <w:rFonts w:hint="default" w:ascii="Times New Roman" w:hAnsi="Times New Roman" w:eastAsia="SimSun" w:cs="Times New Roman"/>
           <w:kern w:val="0"/>
@@ -6114,48 +6142,7 @@
           <w:szCs w:val="24"/>
           <w:lang w:val="en-US" w:eastAsia="zh-CN" w:bidi="ar"/>
         </w:rPr>
-        <w:t>, 62</w:t>
-      </w:r>
-      <w:r>
-        <w:rPr>
-          <w:rFonts w:hint="default" w:ascii="Times New Roman" w:hAnsi="Times New Roman" w:eastAsia="SimSun" w:cs="Times New Roman"/>
-          <w:kern w:val="0"/>
-          <w:sz w:val="24"/>
-          <w:szCs w:val="24"/>
-          <w:lang w:val="en-IN" w:eastAsia="zh-CN" w:bidi="ar"/>
-        </w:rPr>
-        <w:t xml:space="preserve"> TL4</w:t>
-      </w:r>
-      <w:r>
-        <w:rPr>
-          <w:rFonts w:hint="default" w:ascii="Times New Roman" w:hAnsi="Times New Roman" w:eastAsia="SimSun" w:cs="Times New Roman"/>
-          <w:kern w:val="0"/>
-          <w:sz w:val="24"/>
-          <w:szCs w:val="24"/>
-          <w:lang w:val="en-US" w:eastAsia="zh-CN" w:bidi="ar"/>
-        </w:rPr>
-        <w:t xml:space="preserve"> number spindles were configured.</w:t>
-      </w:r>
-      <w:r>
-        <w:rPr>
-          <w:rFonts w:ascii="SimSun" w:hAnsi="SimSun" w:eastAsia="SimSun" w:cs="SimSun"/>
-          <w:kern w:val="0"/>
-          <w:sz w:val="24"/>
-          <w:szCs w:val="24"/>
-          <w:lang w:val="en-US" w:eastAsia="zh-CN" w:bidi="ar"/>
-        </w:rPr>
-        <w:t xml:space="preserve"> </w:t>
-      </w:r>
-      <w:r>
-        <w:rPr>
-          <w:rFonts w:hint="default" w:ascii="Times New Roman" w:hAnsi="Times New Roman" w:eastAsia="SimSun" w:cs="Times New Roman"/>
-          <w:kern w:val="0"/>
-          <w:sz w:val="24"/>
-          <w:szCs w:val="24"/>
-          <w:lang w:val="en-IN" w:eastAsia="zh-CN" w:bidi="ar"/>
-        </w:rPr>
-        <w:t>The viscosity measrement was repeated in triplicate and average readings were taken for standard deviation.</w:t>
-      </w:r>
+      </w:pPr>
     </w:p>
     <w:p>
       <w:pPr>
@@ -6190,7 +6177,7 @@
           <w:szCs w:val="28"/>
           <w:lang w:val="en-IN" w:eastAsia="zh-CN" w:bidi="ar"/>
         </w:rPr>
-        <w:t>Drug content studies[23][24]</w:t>
+        <w:t>pH</w:t>
       </w:r>
     </w:p>
     <w:p>
@@ -6202,818 +6189,21 @@
         <w:spacing w:line="360" w:lineRule="auto"/>
         <w:jc w:val="both"/>
         <w:rPr>
+          <w:rFonts w:hint="default" w:ascii="Times New Roman" w:hAnsi="Times New Roman" w:cs="Times New Roman"/>
+          <w:sz w:val="24"/>
+          <w:szCs w:val="24"/>
+        </w:rPr>
+      </w:pPr>
+      <w:r>
+        <w:rPr>
           <w:rFonts w:hint="default" w:ascii="Times New Roman" w:hAnsi="Times New Roman" w:eastAsia="SimSun" w:cs="Times New Roman"/>
           <w:kern w:val="0"/>
           <w:sz w:val="24"/>
           <w:szCs w:val="24"/>
           <w:lang w:val="en-US" w:eastAsia="zh-CN" w:bidi="ar"/>
         </w:rPr>
-      </w:pPr>
-      <w:r>
-        <w:rPr>
-          <w:rFonts w:hint="default" w:ascii="Times New Roman" w:hAnsi="Times New Roman" w:eastAsia="SimSun" w:cs="Times New Roman"/>
-          <w:kern w:val="0"/>
-          <w:sz w:val="24"/>
-          <w:szCs w:val="24"/>
-          <w:lang w:val="en-US" w:eastAsia="zh-CN" w:bidi="ar"/>
-        </w:rPr>
-        <w:t xml:space="preserve">Take a 1g gel based </w:t>
-      </w:r>
-      <w:r>
-        <w:rPr>
-          <w:rFonts w:hint="default" w:ascii="Times New Roman" w:hAnsi="Times New Roman" w:eastAsia="SimSun" w:cs="Times New Roman"/>
-          <w:kern w:val="0"/>
-          <w:sz w:val="24"/>
-          <w:szCs w:val="24"/>
-          <w:lang w:val="en-IN" w:eastAsia="zh-CN" w:bidi="ar"/>
-        </w:rPr>
-        <w:t>was taken in 10ml volumetric flask containing 5ml methaanol and subjected to sonication for 15min</w:t>
-      </w:r>
-      <w:r>
-        <w:rPr>
-          <w:rFonts w:hint="default" w:ascii="Times New Roman" w:hAnsi="Times New Roman" w:eastAsia="SimSun" w:cs="Times New Roman"/>
-          <w:kern w:val="0"/>
-          <w:sz w:val="24"/>
-          <w:szCs w:val="24"/>
-          <w:lang w:val="en-US" w:eastAsia="zh-CN" w:bidi="ar"/>
-        </w:rPr>
-        <w:t>. To get a clear solution, filter it. Utilising a UV spectrophotometer</w:t>
-      </w:r>
-      <w:r>
-        <w:rPr>
-          <w:rFonts w:hint="default" w:ascii="Times New Roman" w:hAnsi="Times New Roman" w:eastAsia="SimSun" w:cs="Times New Roman"/>
-          <w:kern w:val="0"/>
-          <w:sz w:val="24"/>
-          <w:szCs w:val="24"/>
-          <w:lang w:val="en-IN" w:eastAsia="zh-CN" w:bidi="ar"/>
-        </w:rPr>
-        <w:t xml:space="preserve"> at 249nm</w:t>
-      </w:r>
-      <w:r>
-        <w:rPr>
-          <w:rFonts w:hint="default" w:ascii="Times New Roman" w:hAnsi="Times New Roman" w:eastAsia="SimSun" w:cs="Times New Roman"/>
-          <w:kern w:val="0"/>
-          <w:sz w:val="24"/>
-          <w:szCs w:val="24"/>
-          <w:lang w:val="en-US" w:eastAsia="zh-CN" w:bidi="ar"/>
-        </w:rPr>
-        <w:t xml:space="preserve">, find its absorbance. The same solvent is used to prepare the drug's standard plot. The same standard plot can be used to calculate concentration and drug content by entering the absorbance value. </w:t>
-      </w:r>
-    </w:p>
-    <w:p>
-      <w:pPr>
-        <w:keepNext w:val="0"/>
-        <w:keepLines w:val="0"/>
-        <w:widowControl/>
-        <w:suppressLineNumbers w:val="0"/>
-        <w:spacing w:line="360" w:lineRule="auto"/>
-        <w:jc w:val="both"/>
-        <w:rPr>
-          <w:rFonts w:hint="default" w:ascii="Times New Roman" w:hAnsi="Times New Roman" w:eastAsia="SimSun" w:cs="Times New Roman"/>
-          <w:kern w:val="0"/>
-          <w:sz w:val="24"/>
-          <w:szCs w:val="24"/>
-          <w:lang w:val="en-US" w:eastAsia="zh-CN" w:bidi="ar"/>
-        </w:rPr>
-      </w:pPr>
-    </w:p>
-    <w:p>
-      <w:pPr>
-        <w:keepNext w:val="0"/>
-        <w:keepLines w:val="0"/>
-        <w:widowControl/>
-        <w:suppressLineNumbers w:val="0"/>
-        <w:spacing w:line="360" w:lineRule="auto"/>
-        <w:jc w:val="both"/>
-        <w:rPr>
-          <w:rFonts w:hint="default" w:ascii="Times New Roman" w:hAnsi="Times New Roman" w:eastAsia="SimSun" w:cs="Times New Roman"/>
-          <w:kern w:val="0"/>
-          <w:sz w:val="24"/>
-          <w:szCs w:val="24"/>
-          <w:lang w:val="en-US" w:eastAsia="zh-CN" w:bidi="ar"/>
-        </w:rPr>
-      </w:pPr>
-    </w:p>
-    <w:p>
-      <w:pPr>
-        <w:keepNext w:val="0"/>
-        <w:keepLines w:val="0"/>
-        <w:widowControl/>
-        <w:numPr>
-          <w:ilvl w:val="0"/>
-          <w:numId w:val="1"/>
-        </w:numPr>
-        <w:suppressLineNumbers w:val="0"/>
-        <w:spacing w:line="360" w:lineRule="auto"/>
-        <w:ind w:left="0" w:leftChars="0" w:firstLine="0" w:firstLineChars="0"/>
-        <w:jc w:val="both"/>
-        <w:rPr>
-          <w:rFonts w:hint="default" w:ascii="Times New Roman" w:hAnsi="Times New Roman" w:eastAsia="SimSun" w:cs="Times New Roman"/>
-          <w:b/>
-          <w:bCs/>
-          <w:kern w:val="0"/>
-          <w:sz w:val="28"/>
-          <w:szCs w:val="28"/>
-          <w:lang w:val="en-IN" w:eastAsia="zh-CN" w:bidi="ar"/>
-        </w:rPr>
-      </w:pPr>
-      <w:r>
-        <w:rPr>
-          <w:rFonts w:hint="default" w:ascii="Times New Roman" w:hAnsi="Times New Roman" w:eastAsia="SimSun" w:cs="Times New Roman"/>
-          <w:b/>
-          <w:bCs/>
-          <w:kern w:val="0"/>
-          <w:sz w:val="28"/>
-          <w:szCs w:val="28"/>
-          <w:lang w:val="en-IN" w:eastAsia="zh-CN" w:bidi="ar"/>
-        </w:rPr>
-        <w:t>pH[23,26]</w:t>
-      </w:r>
-    </w:p>
-    <w:p>
-      <w:pPr>
-        <w:keepNext w:val="0"/>
-        <w:keepLines w:val="0"/>
-        <w:widowControl/>
-        <w:suppressLineNumbers w:val="0"/>
-        <w:spacing w:line="360" w:lineRule="auto"/>
-        <w:jc w:val="both"/>
-        <w:rPr>
-          <w:rFonts w:hint="default" w:ascii="Times New Roman" w:hAnsi="Times New Roman" w:eastAsia="SimSun" w:cs="Times New Roman"/>
-          <w:kern w:val="0"/>
-          <w:sz w:val="24"/>
-          <w:szCs w:val="24"/>
-          <w:lang w:val="en-US" w:eastAsia="zh-CN" w:bidi="ar"/>
-        </w:rPr>
-      </w:pPr>
-      <w:r>
-        <w:rPr>
-          <w:rFonts w:hint="default" w:ascii="Times New Roman" w:hAnsi="Times New Roman" w:eastAsia="SimSun" w:cs="Times New Roman"/>
-          <w:kern w:val="0"/>
-          <w:sz w:val="24"/>
-          <w:szCs w:val="24"/>
-          <w:lang w:val="en-US" w:eastAsia="zh-CN" w:bidi="ar"/>
-        </w:rPr>
         <w:t>Using a digital pH metre, the pH of a 1% water solution of the microemulsion-based gel was determined.</w:t>
       </w:r>
-    </w:p>
-    <w:p>
-      <w:pPr>
-        <w:keepNext w:val="0"/>
-        <w:keepLines w:val="0"/>
-        <w:widowControl/>
-        <w:numPr>
-          <w:ilvl w:val="0"/>
-          <w:numId w:val="1"/>
-        </w:numPr>
-        <w:suppressLineNumbers w:val="0"/>
-        <w:spacing w:line="360" w:lineRule="auto"/>
-        <w:ind w:left="0" w:leftChars="0" w:firstLine="0" w:firstLineChars="0"/>
-        <w:jc w:val="both"/>
-        <w:rPr>
-          <w:rFonts w:hint="default" w:ascii="Times New Roman" w:hAnsi="Times New Roman" w:eastAsia="SimSun" w:cs="Times New Roman"/>
-          <w:b/>
-          <w:bCs/>
-          <w:kern w:val="0"/>
-          <w:sz w:val="28"/>
-          <w:szCs w:val="28"/>
-          <w:lang w:val="en-IN" w:eastAsia="zh-CN" w:bidi="ar"/>
-        </w:rPr>
-      </w:pPr>
-      <w:r>
-        <w:rPr>
-          <w:rFonts w:hint="default" w:ascii="Times New Roman" w:hAnsi="Times New Roman" w:eastAsia="SimSun" w:cs="Times New Roman"/>
-          <w:b/>
-          <w:bCs/>
-          <w:kern w:val="0"/>
-          <w:sz w:val="28"/>
-          <w:szCs w:val="28"/>
-          <w:lang w:val="en-IN" w:eastAsia="zh-CN" w:bidi="ar"/>
-        </w:rPr>
-        <w:t>In-vitro prmeation study[23,27,24]</w:t>
-      </w:r>
-      <w:bookmarkStart w:id="0" w:name="_GoBack"/>
-      <w:bookmarkEnd w:id="0"/>
-    </w:p>
-    <w:p>
-      <w:pPr>
-        <w:keepNext w:val="0"/>
-        <w:keepLines w:val="0"/>
-        <w:widowControl/>
-        <w:numPr>
-          <w:numId w:val="0"/>
-        </w:numPr>
-        <w:suppressLineNumbers w:val="0"/>
-        <w:spacing w:line="360" w:lineRule="auto"/>
-        <w:ind w:leftChars="0"/>
-        <w:jc w:val="both"/>
-        <w:rPr>
-          <w:rFonts w:hint="default" w:ascii="Times New Roman" w:hAnsi="Times New Roman" w:eastAsia="SimSun" w:cs="Times New Roman"/>
-          <w:b w:val="0"/>
-          <w:bCs w:val="0"/>
-          <w:kern w:val="0"/>
-          <w:sz w:val="28"/>
-          <w:szCs w:val="28"/>
-          <w:lang w:val="en-IN" w:eastAsia="zh-CN" w:bidi="ar"/>
-        </w:rPr>
-      </w:pPr>
-      <w:r>
-        <w:rPr>
-          <w:rFonts w:hint="default" w:ascii="Times New Roman" w:hAnsi="Times New Roman" w:eastAsia="SimSun" w:cs="Times New Roman"/>
-          <w:b w:val="0"/>
-          <w:bCs w:val="0"/>
-          <w:kern w:val="0"/>
-          <w:sz w:val="24"/>
-          <w:szCs w:val="24"/>
-          <w:lang w:val="en-IN" w:eastAsia="zh-CN" w:bidi="ar"/>
-        </w:rPr>
-        <w:t>The in-vitro permeation study of microemulgel and marketed gel[Metformin HCL] was carried out with the help of franz diffusion cell using dialysis membrane. The membrane was soaked in phosphate buffer pH 7.4 prioe to the study for 24hrs and carefuuly mouted in between the donor and receptor compartment. Microemulgel equivalent to 10mg of MET was spread umiformly on the dialysis membrane. 12.5 ml of pH 7.4 phosphate buffer was used as a dissolution media which was placed in the receptor compartment. The donor compartments were kept in contact with receptor compartment. The whole assembly was kept on magnetic stirrer and the solution on the receptor sde was stired continously using magnetic bead and set up was maintained at a temperature of 37±0.5℃.At specific time intervals,smaples of 1ml were pipetted out in series of volumetric flasks and replaced back with the same mount of fresh buffer solution. This investigation was done for 7hrs. Samples at different time intervals were analysed by UV Spectrophotometer at 249nm and the amount of drug permeated was determined.</w:t>
-      </w:r>
-    </w:p>
-    <w:p>
-      <w:pPr>
-        <w:keepNext w:val="0"/>
-        <w:keepLines w:val="0"/>
-        <w:widowControl/>
-        <w:numPr>
-          <w:numId w:val="0"/>
-        </w:numPr>
-        <w:suppressLineNumbers w:val="0"/>
-        <w:spacing w:line="360" w:lineRule="auto"/>
-        <w:ind w:leftChars="0"/>
-        <w:jc w:val="both"/>
-        <w:rPr>
-          <w:rFonts w:hint="default" w:ascii="Times New Roman" w:hAnsi="Times New Roman" w:eastAsia="SimSun" w:cs="Times New Roman"/>
-          <w:b w:val="0"/>
-          <w:bCs w:val="0"/>
-          <w:kern w:val="0"/>
-          <w:sz w:val="24"/>
-          <w:szCs w:val="24"/>
-          <w:lang w:val="en-IN" w:eastAsia="zh-CN" w:bidi="ar"/>
-        </w:rPr>
-      </w:pPr>
-      <w:r>
-        <w:rPr>
-          <w:rFonts w:hint="default" w:ascii="Times New Roman" w:hAnsi="Times New Roman" w:eastAsia="SimSun" w:cs="Times New Roman"/>
-          <w:b/>
-          <w:bCs/>
-          <w:kern w:val="0"/>
-          <w:sz w:val="28"/>
-          <w:szCs w:val="28"/>
-          <w:lang w:val="en-IN" w:eastAsia="zh-CN" w:bidi="ar"/>
-        </w:rPr>
-        <w:t>Preparation of 7.4 pH phosphate buffe</w:t>
-      </w:r>
-      <w:r>
-        <w:rPr>
-          <w:rFonts w:hint="default" w:ascii="Times New Roman" w:hAnsi="Times New Roman" w:eastAsia="SimSun" w:cs="Times New Roman"/>
-          <w:b w:val="0"/>
-          <w:bCs w:val="0"/>
-          <w:kern w:val="0"/>
-          <w:sz w:val="28"/>
-          <w:szCs w:val="28"/>
-          <w:lang w:val="en-IN" w:eastAsia="zh-CN" w:bidi="ar"/>
-        </w:rPr>
-        <w:t xml:space="preserve">r: </w:t>
-      </w:r>
-      <w:r>
-        <w:rPr>
-          <w:rFonts w:hint="default" w:ascii="Times New Roman" w:hAnsi="Times New Roman" w:eastAsia="SimSun" w:cs="Times New Roman"/>
-          <w:b w:val="0"/>
-          <w:bCs w:val="0"/>
-          <w:kern w:val="0"/>
-          <w:sz w:val="24"/>
-          <w:szCs w:val="24"/>
-          <w:lang w:val="en-IN" w:eastAsia="zh-CN" w:bidi="ar"/>
-        </w:rPr>
-        <w:t>250ml of 0.2 M pottasium dihydrogen ortho phosphate solution was taken in 1000ml flask and 195.5ml of 0.2M sodium hydroxide solution was added. Then the volume was made up to mark with dist water.</w:t>
-      </w:r>
-    </w:p>
-    <w:p>
-      <w:pPr>
-        <w:keepNext w:val="0"/>
-        <w:keepLines w:val="0"/>
-        <w:widowControl/>
-        <w:numPr>
-          <w:numId w:val="0"/>
-        </w:numPr>
-        <w:suppressLineNumbers w:val="0"/>
-        <w:spacing w:line="360" w:lineRule="auto"/>
-        <w:ind w:leftChars="0"/>
-        <w:jc w:val="both"/>
-        <w:rPr>
-          <w:rFonts w:hint="default" w:ascii="Times New Roman" w:hAnsi="Times New Roman" w:eastAsia="SimSun" w:cs="Times New Roman"/>
-          <w:b w:val="0"/>
-          <w:bCs w:val="0"/>
-          <w:kern w:val="0"/>
-          <w:sz w:val="28"/>
-          <w:szCs w:val="28"/>
-          <w:lang w:val="en-IN" w:eastAsia="zh-CN" w:bidi="ar"/>
-        </w:rPr>
-      </w:pPr>
-      <w:r>
-        <w:rPr>
-          <w:rFonts w:hint="default" w:ascii="Times New Roman" w:hAnsi="Times New Roman" w:eastAsia="SimSun" w:cs="Times New Roman"/>
-          <w:b/>
-          <w:bCs/>
-          <w:kern w:val="0"/>
-          <w:sz w:val="28"/>
-          <w:szCs w:val="28"/>
-          <w:lang w:val="en-IN" w:eastAsia="zh-CN" w:bidi="ar"/>
-        </w:rPr>
-        <w:t>Drug kinetic study</w:t>
-      </w:r>
-      <w:r>
-        <w:rPr>
-          <w:rFonts w:hint="default" w:ascii="Times New Roman" w:hAnsi="Times New Roman" w:eastAsia="SimSun" w:cs="Times New Roman"/>
-          <w:b w:val="0"/>
-          <w:bCs w:val="0"/>
-          <w:kern w:val="0"/>
-          <w:sz w:val="28"/>
-          <w:szCs w:val="28"/>
-          <w:lang w:val="en-IN" w:eastAsia="zh-CN" w:bidi="ar"/>
-        </w:rPr>
-        <w:t>:</w:t>
-      </w:r>
-    </w:p>
-    <w:p>
-      <w:pPr>
-        <w:keepNext w:val="0"/>
-        <w:keepLines w:val="0"/>
-        <w:widowControl/>
-        <w:numPr>
-          <w:numId w:val="0"/>
-        </w:numPr>
-        <w:suppressLineNumbers w:val="0"/>
-        <w:spacing w:line="360" w:lineRule="auto"/>
-        <w:ind w:leftChars="0"/>
-        <w:jc w:val="both"/>
-        <w:rPr>
-          <w:rFonts w:hint="default" w:ascii="Times New Roman" w:hAnsi="Times New Roman" w:eastAsia="SimSun" w:cs="Times New Roman"/>
-          <w:b w:val="0"/>
-          <w:bCs w:val="0"/>
-          <w:kern w:val="0"/>
-          <w:sz w:val="24"/>
-          <w:szCs w:val="24"/>
-          <w:vertAlign w:val="baseline"/>
-          <w:lang w:val="en-IN" w:eastAsia="zh-CN" w:bidi="ar"/>
-        </w:rPr>
-      </w:pPr>
-      <w:r>
-        <w:rPr>
-          <w:rFonts w:hint="default" w:ascii="Times New Roman" w:hAnsi="Times New Roman" w:eastAsia="SimSun" w:cs="Times New Roman"/>
-          <w:b w:val="0"/>
-          <w:bCs w:val="0"/>
-          <w:kern w:val="0"/>
-          <w:sz w:val="24"/>
-          <w:szCs w:val="24"/>
-          <w:lang w:val="en-IN" w:eastAsia="zh-CN" w:bidi="ar"/>
-        </w:rPr>
-        <w:t>The kinetic release rate mechanism from microemulgel formulation details procured from in-vitro diffusion study was examined by plotting the best suitable model for drug release data in zero order , first order, and korsmeyer-peppas graphs. By using microsoft excel software, the release rate for all the models were identified by linear regression. The best sitable model of precision regression coefficient[R</w:t>
-      </w:r>
-      <w:r>
-        <w:rPr>
-          <w:rFonts w:hint="default" w:ascii="Times New Roman" w:hAnsi="Times New Roman" w:eastAsia="SimSun" w:cs="Times New Roman"/>
-          <w:b w:val="0"/>
-          <w:bCs w:val="0"/>
-          <w:kern w:val="0"/>
-          <w:sz w:val="24"/>
-          <w:szCs w:val="24"/>
-          <w:vertAlign w:val="superscript"/>
-          <w:lang w:val="en-IN" w:eastAsia="zh-CN" w:bidi="ar"/>
-        </w:rPr>
-        <w:t>2</w:t>
-      </w:r>
-      <w:r>
-        <w:rPr>
-          <w:rFonts w:hint="default" w:ascii="Times New Roman" w:hAnsi="Times New Roman" w:eastAsia="SimSun" w:cs="Times New Roman"/>
-          <w:b w:val="0"/>
-          <w:bCs w:val="0"/>
-          <w:kern w:val="0"/>
-          <w:sz w:val="24"/>
-          <w:szCs w:val="24"/>
-          <w:vertAlign w:val="baseline"/>
-          <w:lang w:val="en-IN" w:eastAsia="zh-CN" w:bidi="ar"/>
-        </w:rPr>
-        <w:t>] was used for evaluation.</w:t>
-      </w:r>
-    </w:p>
-    <w:p>
-      <w:pPr>
-        <w:keepNext w:val="0"/>
-        <w:keepLines w:val="0"/>
-        <w:widowControl/>
-        <w:numPr>
-          <w:numId w:val="0"/>
-        </w:numPr>
-        <w:suppressLineNumbers w:val="0"/>
-        <w:spacing w:line="360" w:lineRule="auto"/>
-        <w:ind w:leftChars="0"/>
-        <w:jc w:val="both"/>
-        <w:rPr>
-          <w:rFonts w:hint="default" w:ascii="Times New Roman" w:hAnsi="Times New Roman" w:eastAsia="SimSun" w:cs="Times New Roman"/>
-          <w:b w:val="0"/>
-          <w:bCs w:val="0"/>
-          <w:kern w:val="0"/>
-          <w:sz w:val="24"/>
-          <w:szCs w:val="24"/>
-          <w:vertAlign w:val="baseline"/>
-          <w:lang w:val="en-IN" w:eastAsia="zh-CN" w:bidi="ar"/>
-        </w:rPr>
-      </w:pPr>
-      <w:r>
-        <w:rPr>
-          <w:rFonts w:hint="default" w:ascii="Times New Roman" w:hAnsi="Times New Roman" w:eastAsia="SimSun" w:cs="Times New Roman"/>
-          <w:b/>
-          <w:bCs/>
-          <w:kern w:val="0"/>
-          <w:sz w:val="28"/>
-          <w:szCs w:val="28"/>
-          <w:vertAlign w:val="baseline"/>
-          <w:lang w:val="en-IN" w:eastAsia="zh-CN" w:bidi="ar"/>
-        </w:rPr>
-        <w:t>Zero order kinetic model</w:t>
-      </w:r>
-      <w:r>
-        <w:rPr>
-          <w:rFonts w:hint="default" w:ascii="Times New Roman" w:hAnsi="Times New Roman" w:eastAsia="SimSun" w:cs="Times New Roman"/>
-          <w:b w:val="0"/>
-          <w:bCs w:val="0"/>
-          <w:kern w:val="0"/>
-          <w:sz w:val="28"/>
-          <w:szCs w:val="28"/>
-          <w:vertAlign w:val="baseline"/>
-          <w:lang w:val="en-IN" w:eastAsia="zh-CN" w:bidi="ar"/>
-        </w:rPr>
-        <w:t>:</w:t>
-      </w:r>
-      <w:r>
-        <w:rPr>
-          <w:rFonts w:hint="default" w:ascii="Times New Roman" w:hAnsi="Times New Roman" w:eastAsia="SimSun" w:cs="Times New Roman"/>
-          <w:b w:val="0"/>
-          <w:bCs w:val="0"/>
-          <w:kern w:val="0"/>
-          <w:sz w:val="24"/>
-          <w:szCs w:val="24"/>
-          <w:vertAlign w:val="baseline"/>
-          <w:lang w:val="en-IN" w:eastAsia="zh-CN" w:bidi="ar"/>
-        </w:rPr>
-        <w:t xml:space="preserve"> Dissolution of drug from pharmaceutical dosage forms don’t break down, drug releases in a slow manner by assuming that there is no change in the area and equilibrium condition can be obtained zero order rate release models were suitable according to the following formula.</w:t>
-      </w:r>
-    </w:p>
-    <w:p>
-      <w:pPr>
-        <w:keepNext w:val="0"/>
-        <w:keepLines w:val="0"/>
-        <w:widowControl/>
-        <w:numPr>
-          <w:numId w:val="0"/>
-        </w:numPr>
-        <w:suppressLineNumbers w:val="0"/>
-        <w:spacing w:line="360" w:lineRule="auto"/>
-        <w:ind w:leftChars="0"/>
-        <w:jc w:val="both"/>
-        <w:rPr>
-          <w:rFonts w:hint="default" w:ascii="Times New Roman" w:hAnsi="Times New Roman" w:eastAsia="SimSun" w:cs="Times New Roman"/>
-          <w:b w:val="0"/>
-          <w:bCs w:val="0"/>
-          <w:kern w:val="0"/>
-          <w:sz w:val="24"/>
-          <w:szCs w:val="24"/>
-          <w:vertAlign w:val="baseline"/>
-          <w:lang w:val="en-IN" w:eastAsia="zh-CN" w:bidi="ar"/>
-        </w:rPr>
-      </w:pPr>
-      <w:r>
-        <w:rPr>
-          <w:rFonts w:hint="default" w:ascii="Times New Roman" w:hAnsi="Times New Roman" w:eastAsia="SimSun" w:cs="Times New Roman"/>
-          <w:b w:val="0"/>
-          <w:bCs w:val="0"/>
-          <w:kern w:val="0"/>
-          <w:sz w:val="24"/>
-          <w:szCs w:val="24"/>
-          <w:vertAlign w:val="baseline"/>
-          <w:lang w:val="en-IN" w:eastAsia="zh-CN" w:bidi="ar"/>
-        </w:rPr>
-        <w:t>Cumalative % drug released against time.</w:t>
-      </w:r>
-    </w:p>
-    <w:p>
-      <w:pPr>
-        <w:keepNext w:val="0"/>
-        <w:keepLines w:val="0"/>
-        <w:widowControl/>
-        <w:numPr>
-          <w:numId w:val="0"/>
-        </w:numPr>
-        <w:suppressLineNumbers w:val="0"/>
-        <w:spacing w:line="360" w:lineRule="auto"/>
-        <w:ind w:leftChars="0"/>
-        <w:jc w:val="both"/>
-        <w:rPr>
-          <w:rFonts w:hint="default" w:ascii="Times New Roman" w:hAnsi="Times New Roman" w:eastAsia="SimSun" w:cs="Times New Roman"/>
-          <w:b w:val="0"/>
-          <w:bCs w:val="0"/>
-          <w:kern w:val="0"/>
-          <w:sz w:val="24"/>
-          <w:szCs w:val="24"/>
-          <w:vertAlign w:val="baseline"/>
-          <w:lang w:val="en-IN" w:eastAsia="zh-CN" w:bidi="ar"/>
-        </w:rPr>
-      </w:pPr>
-      <w:r>
-        <w:rPr>
-          <w:rFonts w:hint="default" w:ascii="Times New Roman" w:hAnsi="Times New Roman" w:eastAsia="SimSun" w:cs="Times New Roman"/>
-          <w:b/>
-          <w:bCs/>
-          <w:kern w:val="0"/>
-          <w:sz w:val="28"/>
-          <w:szCs w:val="28"/>
-          <w:vertAlign w:val="baseline"/>
-          <w:lang w:val="en-IN" w:eastAsia="zh-CN" w:bidi="ar"/>
-        </w:rPr>
-        <w:t>First order kinetics</w:t>
-      </w:r>
-      <w:r>
-        <w:rPr>
-          <w:rFonts w:hint="default" w:ascii="Times New Roman" w:hAnsi="Times New Roman" w:eastAsia="SimSun" w:cs="Times New Roman"/>
-          <w:b w:val="0"/>
-          <w:bCs w:val="0"/>
-          <w:kern w:val="0"/>
-          <w:sz w:val="28"/>
-          <w:szCs w:val="28"/>
-          <w:vertAlign w:val="baseline"/>
-          <w:lang w:val="en-IN" w:eastAsia="zh-CN" w:bidi="ar"/>
-        </w:rPr>
-        <w:t xml:space="preserve"> : </w:t>
-      </w:r>
-      <w:r>
-        <w:rPr>
-          <w:rFonts w:hint="default" w:ascii="Times New Roman" w:hAnsi="Times New Roman" w:eastAsia="SimSun" w:cs="Times New Roman"/>
-          <w:b w:val="0"/>
-          <w:bCs w:val="0"/>
-          <w:kern w:val="0"/>
-          <w:sz w:val="24"/>
-          <w:szCs w:val="24"/>
-          <w:vertAlign w:val="baseline"/>
-          <w:lang w:val="en-IN" w:eastAsia="zh-CN" w:bidi="ar"/>
-        </w:rPr>
-        <w:t>This model can be used to study release rate data and first order kinetic model was suitable according to the following formula;</w:t>
-      </w:r>
-    </w:p>
-    <w:p>
-      <w:pPr>
-        <w:keepNext w:val="0"/>
-        <w:keepLines w:val="0"/>
-        <w:widowControl/>
-        <w:numPr>
-          <w:numId w:val="0"/>
-        </w:numPr>
-        <w:suppressLineNumbers w:val="0"/>
-        <w:spacing w:line="360" w:lineRule="auto"/>
-        <w:ind w:leftChars="0"/>
-        <w:jc w:val="both"/>
-        <w:rPr>
-          <w:rFonts w:hint="default" w:ascii="Times New Roman" w:hAnsi="Times New Roman" w:eastAsia="SimSun" w:cs="Times New Roman"/>
-          <w:b w:val="0"/>
-          <w:bCs w:val="0"/>
-          <w:kern w:val="0"/>
-          <w:sz w:val="24"/>
-          <w:szCs w:val="24"/>
-          <w:vertAlign w:val="baseline"/>
-          <w:lang w:val="en-IN" w:eastAsia="zh-CN" w:bidi="ar"/>
-        </w:rPr>
-      </w:pPr>
-      <w:r>
-        <w:rPr>
-          <w:rFonts w:hint="default" w:ascii="Times New Roman" w:hAnsi="Times New Roman" w:eastAsia="SimSun" w:cs="Times New Roman"/>
-          <w:b w:val="0"/>
-          <w:bCs w:val="0"/>
-          <w:kern w:val="0"/>
-          <w:sz w:val="24"/>
-          <w:szCs w:val="24"/>
-          <w:vertAlign w:val="baseline"/>
-          <w:lang w:val="en-IN" w:eastAsia="zh-CN" w:bidi="ar"/>
-        </w:rPr>
-        <w:t>Log of % Drug to be permeated against time.</w:t>
-      </w:r>
-    </w:p>
-    <w:p>
-      <w:pPr>
-        <w:keepNext w:val="0"/>
-        <w:keepLines w:val="0"/>
-        <w:widowControl/>
-        <w:numPr>
-          <w:numId w:val="0"/>
-        </w:numPr>
-        <w:suppressLineNumbers w:val="0"/>
-        <w:spacing w:line="360" w:lineRule="auto"/>
-        <w:ind w:leftChars="0"/>
-        <w:jc w:val="both"/>
-        <w:rPr>
-          <w:rFonts w:hint="default" w:ascii="Times New Roman" w:hAnsi="Times New Roman" w:eastAsia="SimSun" w:cs="Times New Roman"/>
-          <w:b w:val="0"/>
-          <w:bCs w:val="0"/>
-          <w:kern w:val="0"/>
-          <w:sz w:val="24"/>
-          <w:szCs w:val="24"/>
-          <w:vertAlign w:val="baseline"/>
-          <w:lang w:val="en-IN" w:eastAsia="zh-CN" w:bidi="ar"/>
-        </w:rPr>
-      </w:pPr>
-      <w:r>
-        <w:rPr>
-          <w:rFonts w:hint="default" w:ascii="Times New Roman" w:hAnsi="Times New Roman" w:eastAsia="SimSun" w:cs="Times New Roman"/>
-          <w:b/>
-          <w:bCs/>
-          <w:kern w:val="0"/>
-          <w:sz w:val="28"/>
-          <w:szCs w:val="28"/>
-          <w:vertAlign w:val="baseline"/>
-          <w:lang w:val="en-IN" w:eastAsia="zh-CN" w:bidi="ar"/>
-        </w:rPr>
-        <w:t>Higuchi Kinetics release rate</w:t>
-      </w:r>
-      <w:r>
-        <w:rPr>
-          <w:rFonts w:hint="default" w:ascii="Times New Roman" w:hAnsi="Times New Roman" w:eastAsia="SimSun" w:cs="Times New Roman"/>
-          <w:b w:val="0"/>
-          <w:bCs w:val="0"/>
-          <w:kern w:val="0"/>
-          <w:sz w:val="28"/>
-          <w:szCs w:val="28"/>
-          <w:vertAlign w:val="baseline"/>
-          <w:lang w:val="en-IN" w:eastAsia="zh-CN" w:bidi="ar"/>
-        </w:rPr>
-        <w:t xml:space="preserve"> : </w:t>
-      </w:r>
-      <w:r>
-        <w:rPr>
-          <w:rFonts w:hint="default" w:ascii="Times New Roman" w:hAnsi="Times New Roman" w:eastAsia="SimSun" w:cs="Times New Roman"/>
-          <w:b w:val="0"/>
-          <w:bCs w:val="0"/>
-          <w:kern w:val="0"/>
-          <w:sz w:val="24"/>
-          <w:szCs w:val="24"/>
-          <w:vertAlign w:val="baseline"/>
-          <w:lang w:val="en-IN" w:eastAsia="zh-CN" w:bidi="ar"/>
-        </w:rPr>
-        <w:t>This release mechanisms can be studied for drugs which are soluble in water and insoluble drugs that absorb in solid, semisolid matrices. Data obtained from higuchi model were best fitted for following formula.</w:t>
-      </w:r>
-    </w:p>
-    <w:p>
-      <w:pPr>
-        <w:keepNext w:val="0"/>
-        <w:keepLines w:val="0"/>
-        <w:widowControl/>
-        <w:numPr>
-          <w:numId w:val="0"/>
-        </w:numPr>
-        <w:suppressLineNumbers w:val="0"/>
-        <w:spacing w:line="360" w:lineRule="auto"/>
-        <w:ind w:leftChars="0"/>
-        <w:jc w:val="both"/>
-        <w:rPr>
-          <w:rFonts w:hint="default" w:ascii="Times New Roman" w:hAnsi="Times New Roman" w:eastAsia="SimSun" w:cs="Times New Roman"/>
-          <w:b w:val="0"/>
-          <w:bCs w:val="0"/>
-          <w:kern w:val="0"/>
-          <w:sz w:val="24"/>
-          <w:szCs w:val="24"/>
-          <w:vertAlign w:val="baseline"/>
-          <w:lang w:val="en-IN" w:eastAsia="zh-CN" w:bidi="ar"/>
-        </w:rPr>
-      </w:pPr>
-      <w:r>
-        <w:rPr>
-          <w:rFonts w:hint="default" w:ascii="Times New Roman" w:hAnsi="Times New Roman" w:eastAsia="SimSun" w:cs="Times New Roman"/>
-          <w:b w:val="0"/>
-          <w:bCs w:val="0"/>
-          <w:kern w:val="0"/>
-          <w:sz w:val="24"/>
-          <w:szCs w:val="24"/>
-          <w:vertAlign w:val="baseline"/>
-          <w:lang w:val="en-IN" w:eastAsia="zh-CN" w:bidi="ar"/>
-        </w:rPr>
-        <w:t>Cumalative % Drug released against square root of time.</w:t>
-      </w:r>
-    </w:p>
-    <w:p>
-      <w:pPr>
-        <w:keepNext w:val="0"/>
-        <w:keepLines w:val="0"/>
-        <w:widowControl/>
-        <w:numPr>
-          <w:numId w:val="0"/>
-        </w:numPr>
-        <w:suppressLineNumbers w:val="0"/>
-        <w:spacing w:line="360" w:lineRule="auto"/>
-        <w:ind w:leftChars="0"/>
-        <w:jc w:val="both"/>
-        <w:rPr>
-          <w:rFonts w:hint="default" w:ascii="Times New Roman" w:hAnsi="Times New Roman" w:eastAsia="SimSun" w:cs="Times New Roman"/>
-          <w:b w:val="0"/>
-          <w:bCs w:val="0"/>
-          <w:kern w:val="0"/>
-          <w:sz w:val="24"/>
-          <w:szCs w:val="24"/>
-          <w:vertAlign w:val="baseline"/>
-          <w:lang w:val="en-IN" w:eastAsia="zh-CN" w:bidi="ar"/>
-        </w:rPr>
-      </w:pPr>
-    </w:p>
-    <w:p>
-      <w:pPr>
-        <w:keepNext w:val="0"/>
-        <w:keepLines w:val="0"/>
-        <w:widowControl/>
-        <w:numPr>
-          <w:numId w:val="0"/>
-        </w:numPr>
-        <w:suppressLineNumbers w:val="0"/>
-        <w:spacing w:line="360" w:lineRule="auto"/>
-        <w:ind w:leftChars="0"/>
-        <w:jc w:val="both"/>
-        <w:rPr>
-          <w:rFonts w:hint="default" w:ascii="Times New Roman" w:hAnsi="Times New Roman" w:eastAsia="SimSun" w:cs="Times New Roman"/>
-          <w:b w:val="0"/>
-          <w:bCs w:val="0"/>
-          <w:kern w:val="0"/>
-          <w:sz w:val="24"/>
-          <w:szCs w:val="24"/>
-          <w:vertAlign w:val="baseline"/>
-          <w:lang w:val="en-IN" w:eastAsia="zh-CN" w:bidi="ar"/>
-        </w:rPr>
-      </w:pPr>
-    </w:p>
-    <w:p>
-      <w:pPr>
-        <w:keepNext w:val="0"/>
-        <w:keepLines w:val="0"/>
-        <w:widowControl/>
-        <w:numPr>
-          <w:numId w:val="0"/>
-        </w:numPr>
-        <w:suppressLineNumbers w:val="0"/>
-        <w:spacing w:line="360" w:lineRule="auto"/>
-        <w:ind w:leftChars="0"/>
-        <w:jc w:val="both"/>
-        <w:rPr>
-          <w:rFonts w:hint="default" w:ascii="Times New Roman" w:hAnsi="Times New Roman" w:eastAsia="SimSun" w:cs="Times New Roman"/>
-          <w:b w:val="0"/>
-          <w:bCs w:val="0"/>
-          <w:kern w:val="0"/>
-          <w:sz w:val="28"/>
-          <w:szCs w:val="28"/>
-          <w:lang w:val="en-IN" w:eastAsia="zh-CN" w:bidi="ar"/>
-        </w:rPr>
-      </w:pPr>
-    </w:p>
-    <w:p>
-      <w:pPr>
-        <w:keepNext w:val="0"/>
-        <w:keepLines w:val="0"/>
-        <w:widowControl/>
-        <w:numPr>
-          <w:numId w:val="0"/>
-        </w:numPr>
-        <w:suppressLineNumbers w:val="0"/>
-        <w:spacing w:line="360" w:lineRule="auto"/>
-        <w:ind w:leftChars="0"/>
-        <w:jc w:val="both"/>
-        <w:rPr>
-          <w:rFonts w:hint="default" w:ascii="Times New Roman" w:hAnsi="Times New Roman" w:eastAsia="SimSun" w:cs="Times New Roman"/>
-          <w:b w:val="0"/>
-          <w:bCs w:val="0"/>
-          <w:kern w:val="0"/>
-          <w:sz w:val="28"/>
-          <w:szCs w:val="28"/>
-          <w:lang w:val="en-IN" w:eastAsia="zh-CN" w:bidi="ar"/>
-        </w:rPr>
-      </w:pPr>
-    </w:p>
-    <w:p>
-      <w:pPr>
-        <w:keepNext w:val="0"/>
-        <w:keepLines w:val="0"/>
-        <w:widowControl/>
-        <w:numPr>
-          <w:numId w:val="0"/>
-        </w:numPr>
-        <w:suppressLineNumbers w:val="0"/>
-        <w:spacing w:line="360" w:lineRule="auto"/>
-        <w:ind w:leftChars="0"/>
-        <w:jc w:val="both"/>
-        <w:rPr>
-          <w:rFonts w:hint="default" w:ascii="Times New Roman" w:hAnsi="Times New Roman" w:eastAsia="SimSun" w:cs="Times New Roman"/>
-          <w:b/>
-          <w:bCs/>
-          <w:kern w:val="0"/>
-          <w:sz w:val="28"/>
-          <w:szCs w:val="28"/>
-          <w:lang w:val="en-IN" w:eastAsia="zh-CN" w:bidi="ar"/>
-        </w:rPr>
-      </w:pPr>
     </w:p>
     <w:p>
       <w:pPr>
@@ -7228,30 +6418,16 @@
           <w:lang w:val="en-IN"/>
         </w:rPr>
       </w:pPr>
-    </w:p>
-    <w:p>
-      <w:pPr>
-        <w:spacing w:line="360" w:lineRule="auto"/>
-        <w:jc w:val="both"/>
+      <w:r>
         <w:rPr>
           <w:rFonts w:hint="default" w:ascii="Times New Roman" w:hAnsi="Times New Roman" w:cs="Times New Roman"/>
           <w:b/>
           <w:bCs/>
-          <w:sz w:val="32"/>
-          <w:szCs w:val="32"/>
+          <w:sz w:val="28"/>
+          <w:szCs w:val="28"/>
           <w:lang w:val="en-IN"/>
         </w:rPr>
-      </w:pPr>
-      <w:r>
-        <w:rPr>
-          <w:rFonts w:hint="default" w:ascii="Times New Roman" w:hAnsi="Times New Roman" w:cs="Times New Roman"/>
-          <w:b/>
-          <w:bCs/>
-          <w:sz w:val="32"/>
-          <w:szCs w:val="32"/>
-          <w:lang w:val="en-IN"/>
-        </w:rPr>
-        <w:t>Results:</w:t>
+        <w:t>RESULTS</w:t>
       </w:r>
     </w:p>
     <w:p>
@@ -7288,8 +6464,8 @@
         <w:jc w:val="left"/>
         <w:rPr>
           <w:rFonts w:hint="default" w:ascii="Times New Roman" w:hAnsi="Times New Roman" w:cs="Times New Roman"/>
-          <w:sz w:val="24"/>
-          <w:szCs w:val="24"/>
+          <w:sz w:val="28"/>
+          <w:szCs w:val="28"/>
         </w:rPr>
       </w:pPr>
       <w:r>
@@ -7297,26 +6473,12 @@
           <w:rFonts w:hint="default" w:ascii="Times New Roman" w:hAnsi="Times New Roman" w:eastAsia="Avenir Next LT Pro" w:cs="Times New Roman"/>
           <w:color w:val="000000"/>
           <w:kern w:val="0"/>
-          <w:sz w:val="24"/>
-          <w:szCs w:val="24"/>
+          <w:sz w:val="28"/>
+          <w:szCs w:val="28"/>
           <w:lang w:val="en-US" w:eastAsia="zh-CN" w:bidi="ar"/>
         </w:rPr>
         <w:t xml:space="preserve">The melting point determination was performed to check the purity of drug. The melting point of the Metformin HCL was found to the range 223-224˚C, which complies with the standard i.e., 223-226˚C. </w:t>
       </w:r>
-    </w:p>
-    <w:p>
-      <w:pPr>
-        <w:spacing w:line="360" w:lineRule="auto"/>
-        <w:jc w:val="both"/>
-        <w:rPr>
-          <w:rFonts w:hint="default" w:ascii="Times New Roman" w:hAnsi="Times New Roman" w:cs="Times New Roman"/>
-          <w:b/>
-          <w:bCs/>
-          <w:sz w:val="24"/>
-          <w:szCs w:val="24"/>
-          <w:lang w:val="en-US"/>
-        </w:rPr>
-      </w:pPr>
     </w:p>
     <w:p>
       <w:pPr>
@@ -7328,1662 +6490,53 @@
           <w:bCs/>
           <w:sz w:val="28"/>
           <w:szCs w:val="28"/>
-          <w:lang w:val="en-IN"/>
-        </w:rPr>
-      </w:pPr>
-      <w:r>
+          <w:lang w:val="en-US"/>
+        </w:rPr>
+      </w:pPr>
+    </w:p>
+    <w:p>
+      <w:pPr>
+        <w:spacing w:line="360" w:lineRule="auto"/>
+        <w:jc w:val="both"/>
         <w:rPr>
           <w:rFonts w:hint="default" w:ascii="Times New Roman" w:hAnsi="Times New Roman" w:cs="Times New Roman"/>
           <w:b/>
           <w:bCs/>
           <w:sz w:val="28"/>
           <w:szCs w:val="28"/>
-          <w:lang w:val="en-IN"/>
-        </w:rPr>
-        <w:t xml:space="preserve">UV spectrum of Metformin HCL </w:t>
-      </w:r>
-    </w:p>
-    <w:p>
-      <w:pPr>
-        <w:spacing w:line="360" w:lineRule="auto"/>
-        <w:jc w:val="center"/>
-        <w:rPr>
-          <w:rFonts w:hint="default"/>
-          <w:lang w:val="en-IN"/>
+          <w:lang w:val="en-US"/>
         </w:rPr>
       </w:pPr>
       <w:r>
-        <w:drawing>
-          <wp:inline distT="0" distB="0" distL="114300" distR="114300">
-            <wp:extent cx="2965450" cy="1980565"/>
-            <wp:effectExtent l="4445" t="4445" r="17145" b="11430"/>
-            <wp:docPr id="1027" name="Chart 1"/>
-            <wp:cNvGraphicFramePr/>
-            <a:graphic xmlns:a="http://schemas.openxmlformats.org/drawingml/2006/main">
-              <a:graphicData uri="http://schemas.openxmlformats.org/drawingml/2006/chart">
-                <c:chart xmlns:c="http://schemas.openxmlformats.org/drawingml/2006/chart" xmlns:r="http://schemas.openxmlformats.org/officeDocument/2006/relationships" r:id="rId6"/>
-              </a:graphicData>
-            </a:graphic>
-          </wp:inline>
-        </w:drawing>
-      </w:r>
-    </w:p>
-    <w:tbl>
-      <w:tblPr>
-        <w:tblStyle w:val="6"/>
-        <w:tblW w:w="0" w:type="auto"/>
-        <w:tblInd w:w="0" w:type="dxa"/>
-        <w:tblBorders>
-          <w:top w:val="single" w:color="auto" w:sz="4" w:space="0"/>
-          <w:left w:val="single" w:color="auto" w:sz="4" w:space="0"/>
-          <w:bottom w:val="single" w:color="auto" w:sz="4" w:space="0"/>
-          <w:right w:val="single" w:color="auto" w:sz="4" w:space="0"/>
-          <w:insideH w:val="single" w:color="auto" w:sz="4" w:space="0"/>
-          <w:insideV w:val="single" w:color="auto" w:sz="4" w:space="0"/>
-        </w:tblBorders>
-        <w:tblLayout w:type="autofit"/>
-        <w:tblCellMar>
-          <w:left w:w="108" w:type="dxa"/>
-          <w:right w:w="108" w:type="dxa"/>
-        </w:tblCellMar>
-      </w:tblPr>
-      <w:tblGrid>
-        <w:gridCol w:w="3192"/>
-        <w:gridCol w:w="3192"/>
-        <w:gridCol w:w="3192"/>
-      </w:tblGrid>
-      <w:tr>
-        <w:tblPrEx>
-          <w:tblBorders>
-            <w:top w:val="single" w:color="auto" w:sz="4" w:space="0"/>
-            <w:left w:val="single" w:color="auto" w:sz="4" w:space="0"/>
-            <w:bottom w:val="single" w:color="auto" w:sz="4" w:space="0"/>
-            <w:right w:val="single" w:color="auto" w:sz="4" w:space="0"/>
-            <w:insideH w:val="single" w:color="auto" w:sz="4" w:space="0"/>
-            <w:insideV w:val="single" w:color="auto" w:sz="4" w:space="0"/>
-          </w:tblBorders>
-          <w:tblCellMar>
-            <w:left w:w="108" w:type="dxa"/>
-            <w:right w:w="108" w:type="dxa"/>
-          </w:tblCellMar>
-        </w:tblPrEx>
-        <w:tc>
-          <w:tcPr>
-            <w:tcW w:w="3192" w:type="dxa"/>
-          </w:tcPr>
-          <w:p>
-            <w:pPr>
-              <w:spacing w:line="360" w:lineRule="auto"/>
-              <w:jc w:val="center"/>
-              <w:rPr>
-                <w:rFonts w:hint="default" w:ascii="Times New Roman" w:hAnsi="Times New Roman" w:cs="Times New Roman"/>
-                <w:sz w:val="24"/>
-                <w:szCs w:val="24"/>
-                <w:vertAlign w:val="baseline"/>
-                <w:lang w:val="en-IN"/>
-              </w:rPr>
-            </w:pPr>
-            <w:r>
-              <w:rPr>
-                <w:rFonts w:hint="default" w:ascii="Times New Roman" w:hAnsi="Times New Roman" w:cs="Times New Roman"/>
-                <w:sz w:val="24"/>
-                <w:szCs w:val="24"/>
-                <w:vertAlign w:val="baseline"/>
-                <w:lang w:val="en-IN"/>
-              </w:rPr>
-              <w:t>SL NO.</w:t>
-            </w:r>
-          </w:p>
-        </w:tc>
-        <w:tc>
-          <w:tcPr>
-            <w:tcW w:w="3192" w:type="dxa"/>
-          </w:tcPr>
-          <w:p>
-            <w:pPr>
-              <w:spacing w:line="360" w:lineRule="auto"/>
-              <w:jc w:val="center"/>
-              <w:rPr>
-                <w:rFonts w:hint="default" w:ascii="Times New Roman" w:hAnsi="Times New Roman" w:cs="Times New Roman"/>
-                <w:sz w:val="24"/>
-                <w:szCs w:val="24"/>
-                <w:vertAlign w:val="baseline"/>
-                <w:lang w:val="en-IN"/>
-              </w:rPr>
-            </w:pPr>
-            <w:r>
-              <w:rPr>
-                <w:rFonts w:hint="default" w:ascii="Times New Roman" w:hAnsi="Times New Roman" w:cs="Times New Roman"/>
-                <w:sz w:val="24"/>
-                <w:szCs w:val="24"/>
-                <w:vertAlign w:val="baseline"/>
-                <w:lang w:val="en-IN"/>
-              </w:rPr>
-              <w:t>CONCENTRATION[</w:t>
-            </w:r>
-            <w:r>
-              <w:rPr>
-                <w:rFonts w:hint="default" w:ascii="Times New Roman" w:hAnsi="Times New Roman" w:cs="Times New Roman"/>
-                <w:sz w:val="24"/>
-                <w:szCs w:val="24"/>
-                <w:vertAlign w:val="baseline"/>
-                <w:lang w:val="en-IN"/>
-              </w:rPr>
-              <w:t>μgm/ml]</w:t>
-            </w:r>
-          </w:p>
-        </w:tc>
-        <w:tc>
-          <w:tcPr>
-            <w:tcW w:w="3192" w:type="dxa"/>
-          </w:tcPr>
-          <w:p>
-            <w:pPr>
-              <w:spacing w:line="360" w:lineRule="auto"/>
-              <w:jc w:val="center"/>
-              <w:rPr>
-                <w:rFonts w:hint="default" w:ascii="Times New Roman" w:hAnsi="Times New Roman" w:cs="Times New Roman"/>
-                <w:sz w:val="24"/>
-                <w:szCs w:val="24"/>
-                <w:vertAlign w:val="baseline"/>
-                <w:lang w:val="en-IN"/>
-              </w:rPr>
-            </w:pPr>
-            <w:r>
-              <w:rPr>
-                <w:rFonts w:hint="default" w:ascii="Times New Roman" w:hAnsi="Times New Roman" w:cs="Times New Roman"/>
-                <w:sz w:val="24"/>
-                <w:szCs w:val="24"/>
-                <w:vertAlign w:val="baseline"/>
-                <w:lang w:val="en-IN"/>
-              </w:rPr>
-              <w:t>ABSORBANCE[nm]AT 249</w:t>
-            </w:r>
-          </w:p>
-        </w:tc>
-      </w:tr>
-      <w:tr>
-        <w:tblPrEx>
-          <w:tblBorders>
-            <w:top w:val="single" w:color="auto" w:sz="4" w:space="0"/>
-            <w:left w:val="single" w:color="auto" w:sz="4" w:space="0"/>
-            <w:bottom w:val="single" w:color="auto" w:sz="4" w:space="0"/>
-            <w:right w:val="single" w:color="auto" w:sz="4" w:space="0"/>
-            <w:insideH w:val="single" w:color="auto" w:sz="4" w:space="0"/>
-            <w:insideV w:val="single" w:color="auto" w:sz="4" w:space="0"/>
-          </w:tblBorders>
-          <w:tblCellMar>
-            <w:left w:w="108" w:type="dxa"/>
-            <w:right w:w="108" w:type="dxa"/>
-          </w:tblCellMar>
-        </w:tblPrEx>
-        <w:tc>
-          <w:tcPr>
-            <w:tcW w:w="3192" w:type="dxa"/>
-          </w:tcPr>
-          <w:p>
-            <w:pPr>
-              <w:spacing w:line="360" w:lineRule="auto"/>
-              <w:jc w:val="center"/>
-              <w:rPr>
-                <w:rFonts w:hint="default" w:ascii="Times New Roman" w:hAnsi="Times New Roman" w:cs="Times New Roman"/>
-                <w:sz w:val="24"/>
-                <w:szCs w:val="24"/>
-                <w:vertAlign w:val="baseline"/>
-                <w:lang w:val="en-IN"/>
-              </w:rPr>
-            </w:pPr>
-            <w:r>
-              <w:rPr>
-                <w:rFonts w:hint="default" w:ascii="Times New Roman" w:hAnsi="Times New Roman" w:cs="Times New Roman"/>
-                <w:sz w:val="24"/>
-                <w:szCs w:val="24"/>
-                <w:vertAlign w:val="baseline"/>
-                <w:lang w:val="en-IN"/>
-              </w:rPr>
-              <w:t>1</w:t>
-            </w:r>
-          </w:p>
-        </w:tc>
-        <w:tc>
-          <w:tcPr>
-            <w:tcW w:w="3192" w:type="dxa"/>
-          </w:tcPr>
-          <w:p>
-            <w:pPr>
-              <w:spacing w:line="360" w:lineRule="auto"/>
-              <w:jc w:val="center"/>
-              <w:rPr>
-                <w:rFonts w:hint="default" w:ascii="Times New Roman" w:hAnsi="Times New Roman" w:cs="Times New Roman"/>
-                <w:sz w:val="24"/>
-                <w:szCs w:val="24"/>
-                <w:vertAlign w:val="baseline"/>
-                <w:lang w:val="en-IN"/>
-              </w:rPr>
-            </w:pPr>
-            <w:r>
-              <w:rPr>
-                <w:rFonts w:hint="default" w:ascii="Times New Roman" w:hAnsi="Times New Roman" w:cs="Times New Roman"/>
-                <w:sz w:val="24"/>
-                <w:szCs w:val="24"/>
-                <w:vertAlign w:val="baseline"/>
-                <w:lang w:val="en-IN"/>
-              </w:rPr>
-              <w:t>0.2</w:t>
-            </w:r>
-          </w:p>
-        </w:tc>
-        <w:tc>
-          <w:tcPr>
-            <w:tcW w:w="3192" w:type="dxa"/>
-          </w:tcPr>
-          <w:p>
-            <w:pPr>
-              <w:spacing w:line="360" w:lineRule="auto"/>
-              <w:jc w:val="center"/>
-              <w:rPr>
-                <w:rFonts w:hint="default" w:ascii="Times New Roman" w:hAnsi="Times New Roman" w:cs="Times New Roman"/>
-                <w:sz w:val="24"/>
-                <w:szCs w:val="24"/>
-                <w:vertAlign w:val="baseline"/>
-                <w:lang w:val="en-IN"/>
-              </w:rPr>
-            </w:pPr>
-            <w:r>
-              <w:rPr>
-                <w:rFonts w:hint="default" w:ascii="Times New Roman" w:hAnsi="Times New Roman" w:cs="Times New Roman"/>
-                <w:sz w:val="24"/>
-                <w:szCs w:val="24"/>
-                <w:vertAlign w:val="baseline"/>
-                <w:lang w:val="en-IN"/>
-              </w:rPr>
-              <w:t>0.164</w:t>
-            </w:r>
-          </w:p>
-        </w:tc>
-      </w:tr>
-      <w:tr>
-        <w:tblPrEx>
-          <w:tblBorders>
-            <w:top w:val="single" w:color="auto" w:sz="4" w:space="0"/>
-            <w:left w:val="single" w:color="auto" w:sz="4" w:space="0"/>
-            <w:bottom w:val="single" w:color="auto" w:sz="4" w:space="0"/>
-            <w:right w:val="single" w:color="auto" w:sz="4" w:space="0"/>
-            <w:insideH w:val="single" w:color="auto" w:sz="4" w:space="0"/>
-            <w:insideV w:val="single" w:color="auto" w:sz="4" w:space="0"/>
-          </w:tblBorders>
-          <w:tblCellMar>
-            <w:left w:w="108" w:type="dxa"/>
-            <w:right w:w="108" w:type="dxa"/>
-          </w:tblCellMar>
-        </w:tblPrEx>
-        <w:tc>
-          <w:tcPr>
-            <w:tcW w:w="3192" w:type="dxa"/>
-          </w:tcPr>
-          <w:p>
-            <w:pPr>
-              <w:spacing w:line="360" w:lineRule="auto"/>
-              <w:jc w:val="center"/>
-              <w:rPr>
-                <w:rFonts w:hint="default" w:ascii="Times New Roman" w:hAnsi="Times New Roman" w:cs="Times New Roman"/>
-                <w:sz w:val="24"/>
-                <w:szCs w:val="24"/>
-                <w:vertAlign w:val="baseline"/>
-                <w:lang w:val="en-IN"/>
-              </w:rPr>
-            </w:pPr>
-            <w:r>
-              <w:rPr>
-                <w:rFonts w:hint="default" w:ascii="Times New Roman" w:hAnsi="Times New Roman" w:cs="Times New Roman"/>
-                <w:sz w:val="24"/>
-                <w:szCs w:val="24"/>
-                <w:vertAlign w:val="baseline"/>
-                <w:lang w:val="en-IN"/>
-              </w:rPr>
-              <w:t>2</w:t>
-            </w:r>
-          </w:p>
-        </w:tc>
-        <w:tc>
-          <w:tcPr>
-            <w:tcW w:w="3192" w:type="dxa"/>
-          </w:tcPr>
-          <w:p>
-            <w:pPr>
-              <w:spacing w:line="360" w:lineRule="auto"/>
-              <w:jc w:val="center"/>
-              <w:rPr>
-                <w:rFonts w:hint="default" w:ascii="Times New Roman" w:hAnsi="Times New Roman" w:cs="Times New Roman"/>
-                <w:sz w:val="24"/>
-                <w:szCs w:val="24"/>
-                <w:vertAlign w:val="baseline"/>
-                <w:lang w:val="en-IN"/>
-              </w:rPr>
-            </w:pPr>
-            <w:r>
-              <w:rPr>
-                <w:rFonts w:hint="default" w:ascii="Times New Roman" w:hAnsi="Times New Roman" w:cs="Times New Roman"/>
-                <w:sz w:val="24"/>
-                <w:szCs w:val="24"/>
-                <w:vertAlign w:val="baseline"/>
-                <w:lang w:val="en-IN"/>
-              </w:rPr>
-              <w:t>0.4</w:t>
-            </w:r>
-          </w:p>
-        </w:tc>
-        <w:tc>
-          <w:tcPr>
-            <w:tcW w:w="3192" w:type="dxa"/>
-          </w:tcPr>
-          <w:p>
-            <w:pPr>
-              <w:spacing w:line="360" w:lineRule="auto"/>
-              <w:jc w:val="center"/>
-              <w:rPr>
-                <w:rFonts w:hint="default" w:ascii="Times New Roman" w:hAnsi="Times New Roman" w:cs="Times New Roman"/>
-                <w:sz w:val="24"/>
-                <w:szCs w:val="24"/>
-                <w:vertAlign w:val="baseline"/>
-                <w:lang w:val="en-IN"/>
-              </w:rPr>
-            </w:pPr>
-            <w:r>
-              <w:rPr>
-                <w:rFonts w:hint="default" w:ascii="Times New Roman" w:hAnsi="Times New Roman" w:cs="Times New Roman"/>
-                <w:sz w:val="24"/>
-                <w:szCs w:val="24"/>
-                <w:vertAlign w:val="baseline"/>
-                <w:lang w:val="en-IN"/>
-              </w:rPr>
-              <w:t>0.283</w:t>
-            </w:r>
-          </w:p>
-        </w:tc>
-      </w:tr>
-      <w:tr>
-        <w:tblPrEx>
-          <w:tblBorders>
-            <w:top w:val="single" w:color="auto" w:sz="4" w:space="0"/>
-            <w:left w:val="single" w:color="auto" w:sz="4" w:space="0"/>
-            <w:bottom w:val="single" w:color="auto" w:sz="4" w:space="0"/>
-            <w:right w:val="single" w:color="auto" w:sz="4" w:space="0"/>
-            <w:insideH w:val="single" w:color="auto" w:sz="4" w:space="0"/>
-            <w:insideV w:val="single" w:color="auto" w:sz="4" w:space="0"/>
-          </w:tblBorders>
-          <w:tblCellMar>
-            <w:left w:w="108" w:type="dxa"/>
-            <w:right w:w="108" w:type="dxa"/>
-          </w:tblCellMar>
-        </w:tblPrEx>
-        <w:tc>
-          <w:tcPr>
-            <w:tcW w:w="3192" w:type="dxa"/>
-          </w:tcPr>
-          <w:p>
-            <w:pPr>
-              <w:spacing w:line="360" w:lineRule="auto"/>
-              <w:jc w:val="center"/>
-              <w:rPr>
-                <w:rFonts w:hint="default" w:ascii="Times New Roman" w:hAnsi="Times New Roman" w:cs="Times New Roman"/>
-                <w:sz w:val="24"/>
-                <w:szCs w:val="24"/>
-                <w:vertAlign w:val="baseline"/>
-                <w:lang w:val="en-IN"/>
-              </w:rPr>
-            </w:pPr>
-            <w:r>
-              <w:rPr>
-                <w:rFonts w:hint="default" w:ascii="Times New Roman" w:hAnsi="Times New Roman" w:cs="Times New Roman"/>
-                <w:sz w:val="24"/>
-                <w:szCs w:val="24"/>
-                <w:vertAlign w:val="baseline"/>
-                <w:lang w:val="en-IN"/>
-              </w:rPr>
-              <w:t>3</w:t>
-            </w:r>
-          </w:p>
-        </w:tc>
-        <w:tc>
-          <w:tcPr>
-            <w:tcW w:w="3192" w:type="dxa"/>
-          </w:tcPr>
-          <w:p>
-            <w:pPr>
-              <w:spacing w:line="360" w:lineRule="auto"/>
-              <w:jc w:val="center"/>
-              <w:rPr>
-                <w:rFonts w:hint="default" w:ascii="Times New Roman" w:hAnsi="Times New Roman" w:cs="Times New Roman"/>
-                <w:sz w:val="24"/>
-                <w:szCs w:val="24"/>
-                <w:vertAlign w:val="baseline"/>
-                <w:lang w:val="en-IN"/>
-              </w:rPr>
-            </w:pPr>
-            <w:r>
-              <w:rPr>
-                <w:rFonts w:hint="default" w:ascii="Times New Roman" w:hAnsi="Times New Roman" w:cs="Times New Roman"/>
-                <w:sz w:val="24"/>
-                <w:szCs w:val="24"/>
-                <w:vertAlign w:val="baseline"/>
-                <w:lang w:val="en-IN"/>
-              </w:rPr>
-              <w:t>0.6</w:t>
-            </w:r>
-          </w:p>
-        </w:tc>
-        <w:tc>
-          <w:tcPr>
-            <w:tcW w:w="3192" w:type="dxa"/>
-          </w:tcPr>
-          <w:p>
-            <w:pPr>
-              <w:spacing w:line="360" w:lineRule="auto"/>
-              <w:jc w:val="center"/>
-              <w:rPr>
-                <w:rFonts w:hint="default" w:ascii="Times New Roman" w:hAnsi="Times New Roman" w:cs="Times New Roman"/>
-                <w:sz w:val="24"/>
-                <w:szCs w:val="24"/>
-                <w:vertAlign w:val="baseline"/>
-                <w:lang w:val="en-IN"/>
-              </w:rPr>
-            </w:pPr>
-            <w:r>
-              <w:rPr>
-                <w:rFonts w:hint="default" w:ascii="Times New Roman" w:hAnsi="Times New Roman" w:cs="Times New Roman"/>
-                <w:sz w:val="24"/>
-                <w:szCs w:val="24"/>
-                <w:vertAlign w:val="baseline"/>
-                <w:lang w:val="en-IN"/>
-              </w:rPr>
-              <w:t>0.459</w:t>
-            </w:r>
-          </w:p>
-        </w:tc>
-      </w:tr>
-      <w:tr>
-        <w:tblPrEx>
-          <w:tblBorders>
-            <w:top w:val="single" w:color="auto" w:sz="4" w:space="0"/>
-            <w:left w:val="single" w:color="auto" w:sz="4" w:space="0"/>
-            <w:bottom w:val="single" w:color="auto" w:sz="4" w:space="0"/>
-            <w:right w:val="single" w:color="auto" w:sz="4" w:space="0"/>
-            <w:insideH w:val="single" w:color="auto" w:sz="4" w:space="0"/>
-            <w:insideV w:val="single" w:color="auto" w:sz="4" w:space="0"/>
-          </w:tblBorders>
-          <w:tblCellMar>
-            <w:left w:w="108" w:type="dxa"/>
-            <w:right w:w="108" w:type="dxa"/>
-          </w:tblCellMar>
-        </w:tblPrEx>
-        <w:tc>
-          <w:tcPr>
-            <w:tcW w:w="3192" w:type="dxa"/>
-          </w:tcPr>
-          <w:p>
-            <w:pPr>
-              <w:spacing w:line="360" w:lineRule="auto"/>
-              <w:jc w:val="center"/>
-              <w:rPr>
-                <w:rFonts w:hint="default" w:ascii="Times New Roman" w:hAnsi="Times New Roman" w:cs="Times New Roman"/>
-                <w:sz w:val="24"/>
-                <w:szCs w:val="24"/>
-                <w:vertAlign w:val="baseline"/>
-                <w:lang w:val="en-IN"/>
-              </w:rPr>
-            </w:pPr>
-            <w:r>
-              <w:rPr>
-                <w:rFonts w:hint="default" w:ascii="Times New Roman" w:hAnsi="Times New Roman" w:cs="Times New Roman"/>
-                <w:sz w:val="24"/>
-                <w:szCs w:val="24"/>
-                <w:vertAlign w:val="baseline"/>
-                <w:lang w:val="en-IN"/>
-              </w:rPr>
-              <w:t>4</w:t>
-            </w:r>
-          </w:p>
-        </w:tc>
-        <w:tc>
-          <w:tcPr>
-            <w:tcW w:w="3192" w:type="dxa"/>
-          </w:tcPr>
-          <w:p>
-            <w:pPr>
-              <w:spacing w:line="360" w:lineRule="auto"/>
-              <w:jc w:val="center"/>
-              <w:rPr>
-                <w:rFonts w:hint="default" w:ascii="Times New Roman" w:hAnsi="Times New Roman" w:cs="Times New Roman"/>
-                <w:sz w:val="24"/>
-                <w:szCs w:val="24"/>
-                <w:vertAlign w:val="baseline"/>
-                <w:lang w:val="en-IN"/>
-              </w:rPr>
-            </w:pPr>
-            <w:r>
-              <w:rPr>
-                <w:rFonts w:hint="default" w:ascii="Times New Roman" w:hAnsi="Times New Roman" w:cs="Times New Roman"/>
-                <w:sz w:val="24"/>
-                <w:szCs w:val="24"/>
-                <w:vertAlign w:val="baseline"/>
-                <w:lang w:val="en-IN"/>
-              </w:rPr>
-              <w:t>0.8</w:t>
-            </w:r>
-          </w:p>
-        </w:tc>
-        <w:tc>
-          <w:tcPr>
-            <w:tcW w:w="3192" w:type="dxa"/>
-          </w:tcPr>
-          <w:p>
-            <w:pPr>
-              <w:spacing w:line="360" w:lineRule="auto"/>
-              <w:jc w:val="center"/>
-              <w:rPr>
-                <w:rFonts w:hint="default" w:ascii="Times New Roman" w:hAnsi="Times New Roman" w:cs="Times New Roman"/>
-                <w:sz w:val="24"/>
-                <w:szCs w:val="24"/>
-                <w:vertAlign w:val="baseline"/>
-                <w:lang w:val="en-IN"/>
-              </w:rPr>
-            </w:pPr>
-            <w:r>
-              <w:rPr>
-                <w:rFonts w:hint="default" w:ascii="Times New Roman" w:hAnsi="Times New Roman" w:cs="Times New Roman"/>
-                <w:sz w:val="24"/>
-                <w:szCs w:val="24"/>
-                <w:vertAlign w:val="baseline"/>
-                <w:lang w:val="en-IN"/>
-              </w:rPr>
-              <w:t>0.643</w:t>
-            </w:r>
-          </w:p>
-        </w:tc>
-      </w:tr>
-      <w:tr>
-        <w:tblPrEx>
-          <w:tblBorders>
-            <w:top w:val="single" w:color="auto" w:sz="4" w:space="0"/>
-            <w:left w:val="single" w:color="auto" w:sz="4" w:space="0"/>
-            <w:bottom w:val="single" w:color="auto" w:sz="4" w:space="0"/>
-            <w:right w:val="single" w:color="auto" w:sz="4" w:space="0"/>
-            <w:insideH w:val="single" w:color="auto" w:sz="4" w:space="0"/>
-            <w:insideV w:val="single" w:color="auto" w:sz="4" w:space="0"/>
-          </w:tblBorders>
-          <w:tblCellMar>
-            <w:left w:w="108" w:type="dxa"/>
-            <w:right w:w="108" w:type="dxa"/>
-          </w:tblCellMar>
-        </w:tblPrEx>
-        <w:tc>
-          <w:tcPr>
-            <w:tcW w:w="3192" w:type="dxa"/>
-          </w:tcPr>
-          <w:p>
-            <w:pPr>
-              <w:spacing w:line="360" w:lineRule="auto"/>
-              <w:jc w:val="center"/>
-              <w:rPr>
-                <w:rFonts w:hint="default" w:ascii="Times New Roman" w:hAnsi="Times New Roman" w:cs="Times New Roman"/>
-                <w:sz w:val="24"/>
-                <w:szCs w:val="24"/>
-                <w:vertAlign w:val="baseline"/>
-                <w:lang w:val="en-IN"/>
-              </w:rPr>
-            </w:pPr>
-            <w:r>
-              <w:rPr>
-                <w:rFonts w:hint="default" w:ascii="Times New Roman" w:hAnsi="Times New Roman" w:cs="Times New Roman"/>
-                <w:sz w:val="24"/>
-                <w:szCs w:val="24"/>
-                <w:vertAlign w:val="baseline"/>
-                <w:lang w:val="en-IN"/>
-              </w:rPr>
-              <w:t>5</w:t>
-            </w:r>
-          </w:p>
-        </w:tc>
-        <w:tc>
-          <w:tcPr>
-            <w:tcW w:w="3192" w:type="dxa"/>
-          </w:tcPr>
-          <w:p>
-            <w:pPr>
-              <w:spacing w:line="360" w:lineRule="auto"/>
-              <w:jc w:val="center"/>
-              <w:rPr>
-                <w:rFonts w:hint="default" w:ascii="Times New Roman" w:hAnsi="Times New Roman" w:cs="Times New Roman"/>
-                <w:sz w:val="24"/>
-                <w:szCs w:val="24"/>
-                <w:vertAlign w:val="baseline"/>
-                <w:lang w:val="en-IN"/>
-              </w:rPr>
-            </w:pPr>
-            <w:r>
-              <w:rPr>
-                <w:rFonts w:hint="default" w:ascii="Times New Roman" w:hAnsi="Times New Roman" w:cs="Times New Roman"/>
-                <w:sz w:val="24"/>
-                <w:szCs w:val="24"/>
-                <w:vertAlign w:val="baseline"/>
-                <w:lang w:val="en-IN"/>
-              </w:rPr>
-              <w:t>1</w:t>
-            </w:r>
-          </w:p>
-        </w:tc>
-        <w:tc>
-          <w:tcPr>
-            <w:tcW w:w="3192" w:type="dxa"/>
-          </w:tcPr>
-          <w:p>
-            <w:pPr>
-              <w:spacing w:line="360" w:lineRule="auto"/>
-              <w:jc w:val="center"/>
-              <w:rPr>
-                <w:rFonts w:hint="default" w:ascii="Times New Roman" w:hAnsi="Times New Roman" w:cs="Times New Roman"/>
-                <w:sz w:val="24"/>
-                <w:szCs w:val="24"/>
-                <w:vertAlign w:val="baseline"/>
-                <w:lang w:val="en-IN"/>
-              </w:rPr>
-            </w:pPr>
-            <w:r>
-              <w:rPr>
-                <w:rFonts w:hint="default" w:ascii="Times New Roman" w:hAnsi="Times New Roman" w:cs="Times New Roman"/>
-                <w:sz w:val="24"/>
-                <w:szCs w:val="24"/>
-                <w:vertAlign w:val="baseline"/>
-                <w:lang w:val="en-IN"/>
-              </w:rPr>
-              <w:t>0.709</w:t>
-            </w:r>
-          </w:p>
-        </w:tc>
-      </w:tr>
-      <w:tr>
-        <w:tblPrEx>
-          <w:tblBorders>
-            <w:top w:val="single" w:color="auto" w:sz="4" w:space="0"/>
-            <w:left w:val="single" w:color="auto" w:sz="4" w:space="0"/>
-            <w:bottom w:val="single" w:color="auto" w:sz="4" w:space="0"/>
-            <w:right w:val="single" w:color="auto" w:sz="4" w:space="0"/>
-            <w:insideH w:val="single" w:color="auto" w:sz="4" w:space="0"/>
-            <w:insideV w:val="single" w:color="auto" w:sz="4" w:space="0"/>
-          </w:tblBorders>
-          <w:tblCellMar>
-            <w:left w:w="108" w:type="dxa"/>
-            <w:right w:w="108" w:type="dxa"/>
-          </w:tblCellMar>
-        </w:tblPrEx>
-        <w:tc>
-          <w:tcPr>
-            <w:tcW w:w="3192" w:type="dxa"/>
-          </w:tcPr>
-          <w:p>
-            <w:pPr>
-              <w:spacing w:line="360" w:lineRule="auto"/>
-              <w:jc w:val="center"/>
-              <w:rPr>
-                <w:rFonts w:hint="default" w:ascii="Times New Roman" w:hAnsi="Times New Roman" w:cs="Times New Roman"/>
-                <w:sz w:val="24"/>
-                <w:szCs w:val="24"/>
-                <w:vertAlign w:val="baseline"/>
-                <w:lang w:val="en-IN"/>
-              </w:rPr>
-            </w:pPr>
-            <w:r>
-              <w:rPr>
-                <w:rFonts w:hint="default" w:ascii="Times New Roman" w:hAnsi="Times New Roman" w:cs="Times New Roman"/>
-                <w:sz w:val="24"/>
-                <w:szCs w:val="24"/>
-                <w:vertAlign w:val="baseline"/>
-                <w:lang w:val="en-IN"/>
-              </w:rPr>
-              <w:t>6</w:t>
-            </w:r>
-          </w:p>
-        </w:tc>
-        <w:tc>
-          <w:tcPr>
-            <w:tcW w:w="3192" w:type="dxa"/>
-          </w:tcPr>
-          <w:p>
-            <w:pPr>
-              <w:spacing w:line="360" w:lineRule="auto"/>
-              <w:jc w:val="center"/>
-              <w:rPr>
-                <w:rFonts w:hint="default" w:ascii="Times New Roman" w:hAnsi="Times New Roman" w:cs="Times New Roman"/>
-                <w:sz w:val="24"/>
-                <w:szCs w:val="24"/>
-                <w:vertAlign w:val="baseline"/>
-                <w:lang w:val="en-IN"/>
-              </w:rPr>
-            </w:pPr>
-            <w:r>
-              <w:rPr>
-                <w:rFonts w:hint="default" w:ascii="Times New Roman" w:hAnsi="Times New Roman" w:cs="Times New Roman"/>
-                <w:sz w:val="24"/>
-                <w:szCs w:val="24"/>
-                <w:vertAlign w:val="baseline"/>
-                <w:lang w:val="en-IN"/>
-              </w:rPr>
-              <w:t>1.2</w:t>
-            </w:r>
-          </w:p>
-        </w:tc>
-        <w:tc>
-          <w:tcPr>
-            <w:tcW w:w="3192" w:type="dxa"/>
-          </w:tcPr>
-          <w:p>
-            <w:pPr>
-              <w:spacing w:line="360" w:lineRule="auto"/>
-              <w:jc w:val="center"/>
-              <w:rPr>
-                <w:rFonts w:hint="default" w:ascii="Times New Roman" w:hAnsi="Times New Roman" w:cs="Times New Roman"/>
-                <w:sz w:val="24"/>
-                <w:szCs w:val="24"/>
-                <w:vertAlign w:val="baseline"/>
-                <w:lang w:val="en-IN"/>
-              </w:rPr>
-            </w:pPr>
-            <w:r>
-              <w:rPr>
-                <w:rFonts w:hint="default" w:ascii="Times New Roman" w:hAnsi="Times New Roman" w:cs="Times New Roman"/>
-                <w:sz w:val="24"/>
-                <w:szCs w:val="24"/>
-                <w:vertAlign w:val="baseline"/>
-                <w:lang w:val="en-IN"/>
-              </w:rPr>
-              <w:t>0.845</w:t>
-            </w:r>
-          </w:p>
-        </w:tc>
-      </w:tr>
-    </w:tbl>
-    <w:p>
-      <w:pPr>
-        <w:spacing w:line="360" w:lineRule="auto"/>
-        <w:jc w:val="center"/>
-        <w:rPr>
-          <w:rFonts w:hint="default"/>
-          <w:sz w:val="28"/>
-          <w:szCs w:val="28"/>
-          <w:lang w:val="en-IN"/>
-        </w:rPr>
-      </w:pPr>
-    </w:p>
-    <w:p>
-      <w:pPr>
-        <w:spacing w:line="360" w:lineRule="auto"/>
-        <w:jc w:val="both"/>
         <w:rPr>
           <w:rFonts w:hint="default" w:ascii="Times New Roman" w:hAnsi="Times New Roman" w:cs="Times New Roman"/>
           <w:b/>
           <w:bCs/>
           <w:sz w:val="28"/>
           <w:szCs w:val="28"/>
-          <w:lang w:val="en-IN"/>
-        </w:rPr>
-      </w:pPr>
-      <w:r>
+          <w:lang w:val="en-US"/>
+        </w:rPr>
+        <w:t>UV Spectrum of Metformin HCL</w:t>
+      </w:r>
+    </w:p>
+    <w:p>
+      <w:pPr>
+        <w:spacing w:line="360" w:lineRule="auto"/>
+        <w:jc w:val="both"/>
         <w:rPr>
           <w:rFonts w:hint="default" w:ascii="Times New Roman" w:hAnsi="Times New Roman" w:cs="Times New Roman"/>
           <w:b/>
           <w:bCs/>
           <w:sz w:val="28"/>
           <w:szCs w:val="28"/>
-          <w:lang w:val="en-IN"/>
-        </w:rPr>
-        <w:t>Compatability studies using FTIR</w:t>
-      </w:r>
+          <w:lang w:val="en-US"/>
+        </w:rPr>
+      </w:pPr>
     </w:p>
     <w:p>
       <w:pPr>
         <w:spacing w:line="360" w:lineRule="auto"/>
         <w:jc w:val="both"/>
-        <w:rPr>
-          <w:rFonts w:hint="default" w:ascii="Times New Roman" w:hAnsi="Times New Roman" w:cs="Times New Roman"/>
-          <w:b/>
-          <w:bCs/>
-          <w:sz w:val="28"/>
-          <w:szCs w:val="28"/>
-          <w:lang w:val="en-IN"/>
-        </w:rPr>
-      </w:pPr>
-      <w:r>
-        <w:rPr>
-          <w:rFonts w:hint="default" w:ascii="Times New Roman" w:hAnsi="Times New Roman" w:cs="Times New Roman"/>
-          <w:b/>
-          <w:bCs/>
-          <w:sz w:val="28"/>
-          <w:szCs w:val="28"/>
-          <w:lang w:val="en-IN"/>
-        </w:rPr>
-        <w:t>FTIR spectrum of pure drug</w:t>
-      </w:r>
-    </w:p>
-    <w:p>
-      <w:pPr>
-        <w:spacing w:line="360" w:lineRule="auto"/>
-        <w:jc w:val="center"/>
-      </w:pPr>
-      <w:r>
-        <w:drawing>
-          <wp:inline distT="0" distB="0" distL="114300" distR="114300">
-            <wp:extent cx="4298315" cy="3602990"/>
-            <wp:effectExtent l="0" t="0" r="14605" b="8890"/>
-            <wp:docPr id="4" name="Content Placeholder 3" descr="Untitled"/>
-            <wp:cNvGraphicFramePr>
-              <a:graphicFrameLocks xmlns:a="http://schemas.openxmlformats.org/drawingml/2006/main" noChangeAspect="1"/>
-            </wp:cNvGraphicFramePr>
-            <a:graphic xmlns:a="http://schemas.openxmlformats.org/drawingml/2006/main">
-              <a:graphicData uri="http://schemas.openxmlformats.org/drawingml/2006/picture">
-                <pic:pic xmlns:pic="http://schemas.openxmlformats.org/drawingml/2006/picture">
-                  <pic:nvPicPr>
-                    <pic:cNvPr id="4" name="Content Placeholder 3" descr="Untitled"/>
-                    <pic:cNvPicPr>
-                      <a:picLocks noChangeAspect="1"/>
-                    </pic:cNvPicPr>
-                  </pic:nvPicPr>
-                  <pic:blipFill>
-                    <a:blip r:embed="rId7"/>
-                    <a:stretch>
-                      <a:fillRect/>
-                    </a:stretch>
-                  </pic:blipFill>
-                  <pic:spPr>
-                    <a:xfrm>
-                      <a:off x="0" y="0"/>
-                      <a:ext cx="4298315" cy="3602990"/>
-                    </a:xfrm>
-                    <a:prstGeom prst="rect">
-                      <a:avLst/>
-                    </a:prstGeom>
-                  </pic:spPr>
-                </pic:pic>
-              </a:graphicData>
-            </a:graphic>
-          </wp:inline>
-        </w:drawing>
-      </w:r>
-    </w:p>
-    <w:p>
-      <w:pPr>
-        <w:spacing w:line="360" w:lineRule="auto"/>
-        <w:jc w:val="both"/>
-        <w:rPr>
-          <w:rFonts w:hint="default"/>
-          <w:lang w:val="en-IN"/>
-        </w:rPr>
-      </w:pPr>
-      <w:r>
-        <w:rPr>
-          <w:rFonts w:hint="default"/>
-          <w:sz w:val="28"/>
-          <w:szCs w:val="28"/>
-          <w:lang w:val="en-IN"/>
-        </w:rPr>
-        <w:t>Data obtained from FTIR spectral peaks</w:t>
-      </w:r>
-    </w:p>
-    <w:tbl>
-      <w:tblPr>
-        <w:tblStyle w:val="6"/>
-        <w:tblW w:w="0" w:type="auto"/>
-        <w:tblInd w:w="0" w:type="dxa"/>
-        <w:tblBorders>
-          <w:top w:val="single" w:color="auto" w:sz="4" w:space="0"/>
-          <w:left w:val="single" w:color="auto" w:sz="4" w:space="0"/>
-          <w:bottom w:val="single" w:color="auto" w:sz="4" w:space="0"/>
-          <w:right w:val="single" w:color="auto" w:sz="4" w:space="0"/>
-          <w:insideH w:val="single" w:color="auto" w:sz="4" w:space="0"/>
-          <w:insideV w:val="single" w:color="auto" w:sz="4" w:space="0"/>
-        </w:tblBorders>
-        <w:tblLayout w:type="autofit"/>
-        <w:tblCellMar>
-          <w:left w:w="108" w:type="dxa"/>
-          <w:right w:w="108" w:type="dxa"/>
-        </w:tblCellMar>
-      </w:tblPr>
-      <w:tblGrid>
-        <w:gridCol w:w="4788"/>
-        <w:gridCol w:w="4788"/>
-      </w:tblGrid>
-      <w:tr>
-        <w:tblPrEx>
-          <w:tblBorders>
-            <w:top w:val="single" w:color="auto" w:sz="4" w:space="0"/>
-            <w:left w:val="single" w:color="auto" w:sz="4" w:space="0"/>
-            <w:bottom w:val="single" w:color="auto" w:sz="4" w:space="0"/>
-            <w:right w:val="single" w:color="auto" w:sz="4" w:space="0"/>
-            <w:insideH w:val="single" w:color="auto" w:sz="4" w:space="0"/>
-            <w:insideV w:val="single" w:color="auto" w:sz="4" w:space="0"/>
-          </w:tblBorders>
-          <w:tblCellMar>
-            <w:left w:w="108" w:type="dxa"/>
-            <w:right w:w="108" w:type="dxa"/>
-          </w:tblCellMar>
-        </w:tblPrEx>
-        <w:tc>
-          <w:tcPr>
-            <w:tcW w:w="4788" w:type="dxa"/>
-          </w:tcPr>
-          <w:p>
-            <w:pPr>
-              <w:spacing w:line="360" w:lineRule="auto"/>
-              <w:jc w:val="center"/>
-              <w:rPr>
-                <w:rFonts w:hint="default"/>
-                <w:sz w:val="24"/>
-                <w:szCs w:val="24"/>
-                <w:vertAlign w:val="baseline"/>
-                <w:lang w:val="en-IN"/>
-              </w:rPr>
-            </w:pPr>
-            <w:r>
-              <w:rPr>
-                <w:rFonts w:hint="default"/>
-                <w:sz w:val="24"/>
-                <w:szCs w:val="24"/>
-                <w:vertAlign w:val="baseline"/>
-                <w:lang w:val="en-IN"/>
-              </w:rPr>
-              <w:t>Wave no. [cm</w:t>
-            </w:r>
-            <w:r>
-              <w:rPr>
-                <w:rFonts w:hint="default"/>
-                <w:sz w:val="24"/>
-                <w:szCs w:val="24"/>
-                <w:vertAlign w:val="superscript"/>
-                <w:lang w:val="en-IN"/>
-              </w:rPr>
-              <w:t>-1</w:t>
-            </w:r>
-            <w:r>
-              <w:rPr>
-                <w:rFonts w:hint="default"/>
-                <w:sz w:val="24"/>
-                <w:szCs w:val="24"/>
-                <w:vertAlign w:val="baseline"/>
-                <w:lang w:val="en-IN"/>
-              </w:rPr>
-              <w:t>]</w:t>
-            </w:r>
-          </w:p>
-        </w:tc>
-        <w:tc>
-          <w:tcPr>
-            <w:tcW w:w="4788" w:type="dxa"/>
-          </w:tcPr>
-          <w:p>
-            <w:pPr>
-              <w:spacing w:line="360" w:lineRule="auto"/>
-              <w:jc w:val="center"/>
-              <w:rPr>
-                <w:rFonts w:hint="default"/>
-                <w:sz w:val="24"/>
-                <w:szCs w:val="24"/>
-                <w:vertAlign w:val="baseline"/>
-                <w:lang w:val="en-IN"/>
-              </w:rPr>
-            </w:pPr>
-            <w:r>
-              <w:rPr>
-                <w:rFonts w:hint="default"/>
-                <w:sz w:val="24"/>
-                <w:szCs w:val="24"/>
-                <w:vertAlign w:val="baseline"/>
-                <w:lang w:val="en-IN"/>
-              </w:rPr>
-              <w:t>Functional group or bond</w:t>
-            </w:r>
-          </w:p>
-        </w:tc>
-      </w:tr>
-      <w:tr>
-        <w:tblPrEx>
-          <w:tblBorders>
-            <w:top w:val="single" w:color="auto" w:sz="4" w:space="0"/>
-            <w:left w:val="single" w:color="auto" w:sz="4" w:space="0"/>
-            <w:bottom w:val="single" w:color="auto" w:sz="4" w:space="0"/>
-            <w:right w:val="single" w:color="auto" w:sz="4" w:space="0"/>
-            <w:insideH w:val="single" w:color="auto" w:sz="4" w:space="0"/>
-            <w:insideV w:val="single" w:color="auto" w:sz="4" w:space="0"/>
-          </w:tblBorders>
-          <w:tblCellMar>
-            <w:left w:w="108" w:type="dxa"/>
-            <w:right w:w="108" w:type="dxa"/>
-          </w:tblCellMar>
-        </w:tblPrEx>
-        <w:tc>
-          <w:tcPr>
-            <w:tcW w:w="4788" w:type="dxa"/>
-          </w:tcPr>
-          <w:p>
-            <w:pPr>
-              <w:spacing w:line="360" w:lineRule="auto"/>
-              <w:jc w:val="center"/>
-              <w:rPr>
-                <w:rFonts w:hint="default"/>
-                <w:sz w:val="24"/>
-                <w:szCs w:val="24"/>
-                <w:vertAlign w:val="baseline"/>
-                <w:lang w:val="en-IN"/>
-              </w:rPr>
-            </w:pPr>
-            <w:r>
-              <w:rPr>
-                <w:rFonts w:hint="default"/>
-                <w:sz w:val="24"/>
-                <w:szCs w:val="24"/>
-                <w:vertAlign w:val="baseline"/>
-                <w:lang w:val="en-IN"/>
-              </w:rPr>
-              <w:t>3200-3600</w:t>
-            </w:r>
-          </w:p>
-        </w:tc>
-        <w:tc>
-          <w:tcPr>
-            <w:tcW w:w="4788" w:type="dxa"/>
-          </w:tcPr>
-          <w:p>
-            <w:pPr>
-              <w:spacing w:line="360" w:lineRule="auto"/>
-              <w:jc w:val="center"/>
-              <w:rPr>
-                <w:rFonts w:hint="default"/>
-                <w:sz w:val="24"/>
-                <w:szCs w:val="24"/>
-                <w:vertAlign w:val="baseline"/>
-                <w:lang w:val="en-IN"/>
-              </w:rPr>
-            </w:pPr>
-            <w:r>
-              <w:rPr>
-                <w:rFonts w:hint="default"/>
-                <w:sz w:val="24"/>
-                <w:szCs w:val="24"/>
-                <w:vertAlign w:val="baseline"/>
-                <w:lang w:val="en-IN"/>
-              </w:rPr>
-              <w:t>O-H streching [alcohol]</w:t>
-            </w:r>
-          </w:p>
-        </w:tc>
-      </w:tr>
-      <w:tr>
-        <w:tblPrEx>
-          <w:tblBorders>
-            <w:top w:val="single" w:color="auto" w:sz="4" w:space="0"/>
-            <w:left w:val="single" w:color="auto" w:sz="4" w:space="0"/>
-            <w:bottom w:val="single" w:color="auto" w:sz="4" w:space="0"/>
-            <w:right w:val="single" w:color="auto" w:sz="4" w:space="0"/>
-            <w:insideH w:val="single" w:color="auto" w:sz="4" w:space="0"/>
-            <w:insideV w:val="single" w:color="auto" w:sz="4" w:space="0"/>
-          </w:tblBorders>
-          <w:tblCellMar>
-            <w:left w:w="108" w:type="dxa"/>
-            <w:right w:w="108" w:type="dxa"/>
-          </w:tblCellMar>
-        </w:tblPrEx>
-        <w:tc>
-          <w:tcPr>
-            <w:tcW w:w="4788" w:type="dxa"/>
-          </w:tcPr>
-          <w:p>
-            <w:pPr>
-              <w:spacing w:line="360" w:lineRule="auto"/>
-              <w:jc w:val="center"/>
-              <w:rPr>
-                <w:rFonts w:hint="default"/>
-                <w:sz w:val="24"/>
-                <w:szCs w:val="24"/>
-                <w:vertAlign w:val="baseline"/>
-                <w:lang w:val="en-IN"/>
-              </w:rPr>
-            </w:pPr>
-            <w:r>
-              <w:rPr>
-                <w:rFonts w:hint="default"/>
-                <w:sz w:val="24"/>
-                <w:szCs w:val="24"/>
-                <w:vertAlign w:val="baseline"/>
-                <w:lang w:val="en-IN"/>
-              </w:rPr>
-              <w:t>3100-3000</w:t>
-            </w:r>
-          </w:p>
-        </w:tc>
-        <w:tc>
-          <w:tcPr>
-            <w:tcW w:w="4788" w:type="dxa"/>
-          </w:tcPr>
-          <w:p>
-            <w:pPr>
-              <w:spacing w:line="360" w:lineRule="auto"/>
-              <w:jc w:val="center"/>
-              <w:rPr>
-                <w:rFonts w:hint="default"/>
-                <w:sz w:val="24"/>
-                <w:szCs w:val="24"/>
-                <w:vertAlign w:val="baseline"/>
-                <w:lang w:val="en-IN"/>
-              </w:rPr>
-            </w:pPr>
-            <w:r>
-              <w:rPr>
-                <w:rFonts w:hint="default"/>
-                <w:sz w:val="24"/>
-                <w:szCs w:val="24"/>
-                <w:vertAlign w:val="baseline"/>
-                <w:lang w:val="en-IN"/>
-              </w:rPr>
-              <w:t>O-H streching [alkanes]</w:t>
-            </w:r>
-          </w:p>
-        </w:tc>
-      </w:tr>
-      <w:tr>
-        <w:tblPrEx>
-          <w:tblBorders>
-            <w:top w:val="single" w:color="auto" w:sz="4" w:space="0"/>
-            <w:left w:val="single" w:color="auto" w:sz="4" w:space="0"/>
-            <w:bottom w:val="single" w:color="auto" w:sz="4" w:space="0"/>
-            <w:right w:val="single" w:color="auto" w:sz="4" w:space="0"/>
-            <w:insideH w:val="single" w:color="auto" w:sz="4" w:space="0"/>
-            <w:insideV w:val="single" w:color="auto" w:sz="4" w:space="0"/>
-          </w:tblBorders>
-          <w:tblCellMar>
-            <w:left w:w="108" w:type="dxa"/>
-            <w:right w:w="108" w:type="dxa"/>
-          </w:tblCellMar>
-        </w:tblPrEx>
-        <w:tc>
-          <w:tcPr>
-            <w:tcW w:w="4788" w:type="dxa"/>
-          </w:tcPr>
-          <w:p>
-            <w:pPr>
-              <w:spacing w:line="360" w:lineRule="auto"/>
-              <w:jc w:val="center"/>
-              <w:rPr>
-                <w:rFonts w:hint="default"/>
-                <w:sz w:val="24"/>
-                <w:szCs w:val="24"/>
-                <w:vertAlign w:val="baseline"/>
-                <w:lang w:val="en-IN"/>
-              </w:rPr>
-            </w:pPr>
-            <w:r>
-              <w:rPr>
-                <w:rFonts w:hint="default"/>
-                <w:sz w:val="24"/>
-                <w:szCs w:val="24"/>
-                <w:vertAlign w:val="baseline"/>
-                <w:lang w:val="en-IN"/>
-              </w:rPr>
-              <w:t>1700-1600</w:t>
-            </w:r>
-          </w:p>
-        </w:tc>
-        <w:tc>
-          <w:tcPr>
-            <w:tcW w:w="4788" w:type="dxa"/>
-          </w:tcPr>
-          <w:p>
-            <w:pPr>
-              <w:spacing w:line="360" w:lineRule="auto"/>
-              <w:jc w:val="center"/>
-              <w:rPr>
-                <w:rFonts w:hint="default"/>
-                <w:sz w:val="24"/>
-                <w:szCs w:val="24"/>
-                <w:vertAlign w:val="baseline"/>
-                <w:lang w:val="en-IN"/>
-              </w:rPr>
-            </w:pPr>
-            <w:r>
-              <w:rPr>
-                <w:rFonts w:hint="default"/>
-                <w:sz w:val="24"/>
-                <w:szCs w:val="24"/>
-                <w:vertAlign w:val="baseline"/>
-                <w:lang w:val="en-IN"/>
-              </w:rPr>
-              <w:t>C=O streching[carbonyl]</w:t>
-            </w:r>
-          </w:p>
-        </w:tc>
-      </w:tr>
-      <w:tr>
-        <w:tblPrEx>
-          <w:tblBorders>
-            <w:top w:val="single" w:color="auto" w:sz="4" w:space="0"/>
-            <w:left w:val="single" w:color="auto" w:sz="4" w:space="0"/>
-            <w:bottom w:val="single" w:color="auto" w:sz="4" w:space="0"/>
-            <w:right w:val="single" w:color="auto" w:sz="4" w:space="0"/>
-            <w:insideH w:val="single" w:color="auto" w:sz="4" w:space="0"/>
-            <w:insideV w:val="single" w:color="auto" w:sz="4" w:space="0"/>
-          </w:tblBorders>
-          <w:tblCellMar>
-            <w:left w:w="108" w:type="dxa"/>
-            <w:right w:w="108" w:type="dxa"/>
-          </w:tblCellMar>
-        </w:tblPrEx>
-        <w:tc>
-          <w:tcPr>
-            <w:tcW w:w="4788" w:type="dxa"/>
-          </w:tcPr>
-          <w:p>
-            <w:pPr>
-              <w:spacing w:line="360" w:lineRule="auto"/>
-              <w:jc w:val="center"/>
-              <w:rPr>
-                <w:rFonts w:hint="default"/>
-                <w:sz w:val="24"/>
-                <w:szCs w:val="24"/>
-                <w:vertAlign w:val="baseline"/>
-                <w:lang w:val="en-IN"/>
-              </w:rPr>
-            </w:pPr>
-            <w:r>
-              <w:rPr>
-                <w:rFonts w:hint="default"/>
-                <w:sz w:val="24"/>
-                <w:szCs w:val="24"/>
-                <w:vertAlign w:val="baseline"/>
-                <w:lang w:val="en-IN"/>
-              </w:rPr>
-              <w:t>1560-1500</w:t>
-            </w:r>
-          </w:p>
-        </w:tc>
-        <w:tc>
-          <w:tcPr>
-            <w:tcW w:w="4788" w:type="dxa"/>
-          </w:tcPr>
-          <w:p>
-            <w:pPr>
-              <w:spacing w:line="360" w:lineRule="auto"/>
-              <w:jc w:val="center"/>
-              <w:rPr>
-                <w:rFonts w:hint="default"/>
-                <w:sz w:val="24"/>
-                <w:szCs w:val="24"/>
-                <w:vertAlign w:val="baseline"/>
-                <w:lang w:val="en-IN"/>
-              </w:rPr>
-            </w:pPr>
-            <w:r>
-              <w:rPr>
-                <w:rFonts w:hint="default"/>
-                <w:sz w:val="24"/>
-                <w:szCs w:val="24"/>
-                <w:vertAlign w:val="baseline"/>
-                <w:lang w:val="en-IN"/>
-              </w:rPr>
-              <w:t>N-H bending [amines]</w:t>
-            </w:r>
-          </w:p>
-        </w:tc>
-      </w:tr>
-      <w:tr>
-        <w:tblPrEx>
-          <w:tblBorders>
-            <w:top w:val="single" w:color="auto" w:sz="4" w:space="0"/>
-            <w:left w:val="single" w:color="auto" w:sz="4" w:space="0"/>
-            <w:bottom w:val="single" w:color="auto" w:sz="4" w:space="0"/>
-            <w:right w:val="single" w:color="auto" w:sz="4" w:space="0"/>
-            <w:insideH w:val="single" w:color="auto" w:sz="4" w:space="0"/>
-            <w:insideV w:val="single" w:color="auto" w:sz="4" w:space="0"/>
-          </w:tblBorders>
-          <w:tblCellMar>
-            <w:left w:w="108" w:type="dxa"/>
-            <w:right w:w="108" w:type="dxa"/>
-          </w:tblCellMar>
-        </w:tblPrEx>
-        <w:tc>
-          <w:tcPr>
-            <w:tcW w:w="4788" w:type="dxa"/>
-          </w:tcPr>
-          <w:p>
-            <w:pPr>
-              <w:spacing w:line="360" w:lineRule="auto"/>
-              <w:jc w:val="center"/>
-              <w:rPr>
-                <w:rFonts w:hint="default"/>
-                <w:sz w:val="24"/>
-                <w:szCs w:val="24"/>
-                <w:vertAlign w:val="baseline"/>
-                <w:lang w:val="en-IN"/>
-              </w:rPr>
-            </w:pPr>
-            <w:r>
-              <w:rPr>
-                <w:rFonts w:hint="default"/>
-                <w:sz w:val="24"/>
-                <w:szCs w:val="24"/>
-                <w:vertAlign w:val="baseline"/>
-                <w:lang w:val="en-IN"/>
-              </w:rPr>
-              <w:t>1450</w:t>
-            </w:r>
-          </w:p>
-        </w:tc>
-        <w:tc>
-          <w:tcPr>
-            <w:tcW w:w="4788" w:type="dxa"/>
-          </w:tcPr>
-          <w:p>
-            <w:pPr>
-              <w:spacing w:line="360" w:lineRule="auto"/>
-              <w:jc w:val="center"/>
-              <w:rPr>
-                <w:rFonts w:hint="default"/>
-                <w:sz w:val="24"/>
-                <w:szCs w:val="24"/>
-                <w:vertAlign w:val="baseline"/>
-                <w:lang w:val="en-IN"/>
-              </w:rPr>
-            </w:pPr>
-            <w:r>
-              <w:rPr>
-                <w:rFonts w:hint="default"/>
-                <w:sz w:val="24"/>
-                <w:szCs w:val="24"/>
-                <w:vertAlign w:val="baseline"/>
-                <w:lang w:val="en-IN"/>
-              </w:rPr>
-              <w:t>C-H bending [methylene]</w:t>
-            </w:r>
-          </w:p>
-        </w:tc>
-      </w:tr>
-      <w:tr>
-        <w:tblPrEx>
-          <w:tblBorders>
-            <w:top w:val="single" w:color="auto" w:sz="4" w:space="0"/>
-            <w:left w:val="single" w:color="auto" w:sz="4" w:space="0"/>
-            <w:bottom w:val="single" w:color="auto" w:sz="4" w:space="0"/>
-            <w:right w:val="single" w:color="auto" w:sz="4" w:space="0"/>
-            <w:insideH w:val="single" w:color="auto" w:sz="4" w:space="0"/>
-            <w:insideV w:val="single" w:color="auto" w:sz="4" w:space="0"/>
-          </w:tblBorders>
-          <w:tblCellMar>
-            <w:left w:w="108" w:type="dxa"/>
-            <w:right w:w="108" w:type="dxa"/>
-          </w:tblCellMar>
-        </w:tblPrEx>
-        <w:tc>
-          <w:tcPr>
-            <w:tcW w:w="4788" w:type="dxa"/>
-          </w:tcPr>
-          <w:p>
-            <w:pPr>
-              <w:spacing w:line="360" w:lineRule="auto"/>
-              <w:jc w:val="center"/>
-              <w:rPr>
-                <w:rFonts w:hint="default" w:ascii="Times New Roman" w:hAnsi="Times New Roman" w:cs="Times New Roman"/>
-                <w:sz w:val="24"/>
-                <w:szCs w:val="24"/>
-                <w:vertAlign w:val="baseline"/>
-                <w:lang w:val="en-IN"/>
-              </w:rPr>
-            </w:pPr>
-            <w:r>
-              <w:rPr>
-                <w:rFonts w:hint="default" w:ascii="Times New Roman" w:hAnsi="Times New Roman" w:cs="Times New Roman"/>
-                <w:sz w:val="24"/>
-                <w:szCs w:val="24"/>
-                <w:vertAlign w:val="baseline"/>
-                <w:lang w:val="en-IN"/>
-              </w:rPr>
-              <w:t>1250-1100</w:t>
-            </w:r>
-          </w:p>
-        </w:tc>
-        <w:tc>
-          <w:tcPr>
-            <w:tcW w:w="4788" w:type="dxa"/>
-          </w:tcPr>
-          <w:p>
-            <w:pPr>
-              <w:spacing w:line="360" w:lineRule="auto"/>
-              <w:jc w:val="center"/>
-              <w:rPr>
-                <w:rFonts w:hint="default" w:ascii="Times New Roman" w:hAnsi="Times New Roman" w:cs="Times New Roman"/>
-                <w:sz w:val="24"/>
-                <w:szCs w:val="24"/>
-                <w:vertAlign w:val="baseline"/>
-                <w:lang w:val="en-IN"/>
-              </w:rPr>
-            </w:pPr>
-            <w:r>
-              <w:rPr>
-                <w:rFonts w:hint="default" w:ascii="Times New Roman" w:hAnsi="Times New Roman" w:cs="Times New Roman"/>
-                <w:sz w:val="24"/>
-                <w:szCs w:val="24"/>
-                <w:vertAlign w:val="baseline"/>
-                <w:lang w:val="en-IN"/>
-              </w:rPr>
-              <w:t>C-N streching [amine]</w:t>
-            </w:r>
-          </w:p>
-        </w:tc>
-      </w:tr>
-      <w:tr>
-        <w:tblPrEx>
-          <w:tblBorders>
-            <w:top w:val="single" w:color="auto" w:sz="4" w:space="0"/>
-            <w:left w:val="single" w:color="auto" w:sz="4" w:space="0"/>
-            <w:bottom w:val="single" w:color="auto" w:sz="4" w:space="0"/>
-            <w:right w:val="single" w:color="auto" w:sz="4" w:space="0"/>
-            <w:insideH w:val="single" w:color="auto" w:sz="4" w:space="0"/>
-            <w:insideV w:val="single" w:color="auto" w:sz="4" w:space="0"/>
-          </w:tblBorders>
-          <w:tblCellMar>
-            <w:left w:w="108" w:type="dxa"/>
-            <w:right w:w="108" w:type="dxa"/>
-          </w:tblCellMar>
-        </w:tblPrEx>
-        <w:tc>
-          <w:tcPr>
-            <w:tcW w:w="4788" w:type="dxa"/>
-          </w:tcPr>
-          <w:p>
-            <w:pPr>
-              <w:spacing w:line="360" w:lineRule="auto"/>
-              <w:jc w:val="center"/>
-              <w:rPr>
-                <w:rFonts w:hint="default" w:ascii="Times New Roman" w:hAnsi="Times New Roman" w:cs="Times New Roman"/>
-                <w:sz w:val="24"/>
-                <w:szCs w:val="24"/>
-                <w:vertAlign w:val="baseline"/>
-                <w:lang w:val="en-IN"/>
-              </w:rPr>
-            </w:pPr>
-            <w:r>
-              <w:rPr>
-                <w:rFonts w:hint="default" w:ascii="Times New Roman" w:hAnsi="Times New Roman" w:cs="Times New Roman"/>
-                <w:sz w:val="24"/>
-                <w:szCs w:val="24"/>
-                <w:vertAlign w:val="baseline"/>
-                <w:lang w:val="en-IN"/>
-              </w:rPr>
-              <w:t>1000-900</w:t>
-            </w:r>
-          </w:p>
-        </w:tc>
-        <w:tc>
-          <w:tcPr>
-            <w:tcW w:w="4788" w:type="dxa"/>
-          </w:tcPr>
-          <w:p>
-            <w:pPr>
-              <w:spacing w:line="360" w:lineRule="auto"/>
-              <w:jc w:val="center"/>
-              <w:rPr>
-                <w:rFonts w:hint="default" w:ascii="Times New Roman" w:hAnsi="Times New Roman" w:cs="Times New Roman"/>
-                <w:sz w:val="24"/>
-                <w:szCs w:val="24"/>
-                <w:vertAlign w:val="baseline"/>
-                <w:lang w:val="en-IN"/>
-              </w:rPr>
-            </w:pPr>
-            <w:r>
-              <w:rPr>
-                <w:rFonts w:hint="default" w:ascii="Times New Roman" w:hAnsi="Times New Roman" w:cs="Times New Roman"/>
-                <w:sz w:val="24"/>
-                <w:szCs w:val="24"/>
-                <w:vertAlign w:val="baseline"/>
-                <w:lang w:val="en-IN"/>
-              </w:rPr>
-              <w:t>C-O streching [alcohol or ether]</w:t>
-            </w:r>
-          </w:p>
-        </w:tc>
-      </w:tr>
-      <w:tr>
-        <w:tblPrEx>
-          <w:tblBorders>
-            <w:top w:val="single" w:color="auto" w:sz="4" w:space="0"/>
-            <w:left w:val="single" w:color="auto" w:sz="4" w:space="0"/>
-            <w:bottom w:val="single" w:color="auto" w:sz="4" w:space="0"/>
-            <w:right w:val="single" w:color="auto" w:sz="4" w:space="0"/>
-            <w:insideH w:val="single" w:color="auto" w:sz="4" w:space="0"/>
-            <w:insideV w:val="single" w:color="auto" w:sz="4" w:space="0"/>
-          </w:tblBorders>
-          <w:tblCellMar>
-            <w:left w:w="108" w:type="dxa"/>
-            <w:right w:w="108" w:type="dxa"/>
-          </w:tblCellMar>
-        </w:tblPrEx>
-        <w:tc>
-          <w:tcPr>
-            <w:tcW w:w="4788" w:type="dxa"/>
-          </w:tcPr>
-          <w:p>
-            <w:pPr>
-              <w:spacing w:line="360" w:lineRule="auto"/>
-              <w:jc w:val="center"/>
-              <w:rPr>
-                <w:rFonts w:hint="default" w:ascii="Times New Roman" w:hAnsi="Times New Roman" w:cs="Times New Roman"/>
-                <w:sz w:val="24"/>
-                <w:szCs w:val="24"/>
-                <w:vertAlign w:val="baseline"/>
-                <w:lang w:val="en-IN"/>
-              </w:rPr>
-            </w:pPr>
-            <w:r>
-              <w:rPr>
-                <w:rFonts w:hint="default" w:ascii="Times New Roman" w:hAnsi="Times New Roman" w:cs="Times New Roman"/>
-                <w:sz w:val="24"/>
-                <w:szCs w:val="24"/>
-                <w:vertAlign w:val="baseline"/>
-                <w:lang w:val="en-IN"/>
-              </w:rPr>
-              <w:t>850-750</w:t>
-            </w:r>
-          </w:p>
-        </w:tc>
-        <w:tc>
-          <w:tcPr>
-            <w:tcW w:w="4788" w:type="dxa"/>
-          </w:tcPr>
-          <w:p>
-            <w:pPr>
-              <w:spacing w:line="360" w:lineRule="auto"/>
-              <w:jc w:val="center"/>
-              <w:rPr>
-                <w:rFonts w:hint="default" w:ascii="Times New Roman" w:hAnsi="Times New Roman" w:cs="Times New Roman"/>
-                <w:sz w:val="24"/>
-                <w:szCs w:val="24"/>
-                <w:vertAlign w:val="baseline"/>
-                <w:lang w:val="en-IN"/>
-              </w:rPr>
-            </w:pPr>
-            <w:r>
-              <w:rPr>
-                <w:rFonts w:hint="default" w:ascii="Times New Roman" w:hAnsi="Times New Roman" w:cs="Times New Roman"/>
-                <w:sz w:val="24"/>
-                <w:szCs w:val="24"/>
-                <w:vertAlign w:val="baseline"/>
-                <w:lang w:val="en-IN"/>
-              </w:rPr>
-              <w:t>C-H bending [aromatic]</w:t>
-            </w:r>
-          </w:p>
-        </w:tc>
-      </w:tr>
-    </w:tbl>
-    <w:p>
-      <w:pPr>
-        <w:spacing w:line="360" w:lineRule="auto"/>
-        <w:jc w:val="center"/>
-        <w:rPr>
-          <w:rFonts w:hint="default"/>
-          <w:lang w:val="en-IN"/>
-        </w:rPr>
-      </w:pPr>
-    </w:p>
-    <w:p>
-      <w:pPr>
-        <w:spacing w:line="360" w:lineRule="auto"/>
-        <w:jc w:val="both"/>
-        <w:rPr>
-          <w:rFonts w:hint="default"/>
-          <w:sz w:val="28"/>
-          <w:szCs w:val="28"/>
-          <w:lang w:val="en-IN"/>
-        </w:rPr>
-      </w:pPr>
-      <w:r>
-        <w:rPr>
-          <w:rFonts w:hint="default" w:ascii="Times New Roman" w:hAnsi="Times New Roman" w:cs="Times New Roman"/>
-          <w:sz w:val="28"/>
-          <w:szCs w:val="28"/>
-          <w:lang w:val="en-IN"/>
-        </w:rPr>
-        <w:t>FTIR Spectrum of formulation</w:t>
-      </w:r>
-    </w:p>
-    <w:p>
-      <w:pPr>
-        <w:spacing w:line="360" w:lineRule="auto"/>
-        <w:jc w:val="center"/>
-        <w:rPr>
-          <w:rFonts w:hint="default" w:ascii="Times New Roman" w:hAnsi="Times New Roman" w:cs="Times New Roman"/>
-          <w:b/>
-          <w:bCs/>
-          <w:sz w:val="28"/>
-          <w:szCs w:val="28"/>
-          <w:lang w:val="en-IN"/>
-        </w:rPr>
-      </w:pPr>
-    </w:p>
-    <w:p>
-      <w:pPr>
-        <w:spacing w:line="360" w:lineRule="auto"/>
-        <w:jc w:val="center"/>
-        <w:rPr>
-          <w:rFonts w:hint="default" w:ascii="Times New Roman" w:hAnsi="Times New Roman" w:cs="Times New Roman"/>
-          <w:b/>
-          <w:bCs/>
-          <w:sz w:val="28"/>
-          <w:szCs w:val="28"/>
-          <w:lang w:val="en-IN"/>
-        </w:rPr>
-      </w:pPr>
-    </w:p>
-    <w:p>
-      <w:pPr>
-        <w:spacing w:line="360" w:lineRule="auto"/>
-        <w:jc w:val="center"/>
         <w:rPr>
           <w:rFonts w:hint="default" w:ascii="Times New Roman" w:hAnsi="Times New Roman" w:cs="Times New Roman"/>
           <w:b/>
@@ -9061,8 +6614,8 @@
                 <w:rFonts w:hint="default" w:ascii="Times New Roman" w:hAnsi="Times New Roman" w:cs="Times New Roman"/>
                 <w:b/>
                 <w:bCs/>
-                <w:sz w:val="24"/>
-                <w:szCs w:val="24"/>
+                <w:sz w:val="28"/>
+                <w:szCs w:val="28"/>
                 <w:vertAlign w:val="baseline"/>
                 <w:lang w:val="en-IN"/>
               </w:rPr>
@@ -9072,8 +6625,8 @@
                 <w:rFonts w:hint="default" w:ascii="Times New Roman" w:hAnsi="Times New Roman" w:cs="Times New Roman"/>
                 <w:b/>
                 <w:bCs/>
-                <w:sz w:val="24"/>
-                <w:szCs w:val="24"/>
+                <w:sz w:val="28"/>
+                <w:szCs w:val="28"/>
                 <w:vertAlign w:val="baseline"/>
                 <w:lang w:val="en-IN"/>
               </w:rPr>
@@ -9094,8 +6647,8 @@
                 <w:rFonts w:hint="default" w:ascii="Times New Roman" w:hAnsi="Times New Roman" w:cs="Times New Roman"/>
                 <w:b/>
                 <w:bCs/>
-                <w:sz w:val="24"/>
-                <w:szCs w:val="24"/>
+                <w:sz w:val="28"/>
+                <w:szCs w:val="28"/>
                 <w:vertAlign w:val="baseline"/>
                 <w:lang w:val="en-IN"/>
               </w:rPr>
@@ -9105,8 +6658,8 @@
                 <w:rFonts w:hint="default" w:ascii="Times New Roman" w:hAnsi="Times New Roman" w:cs="Times New Roman"/>
                 <w:b/>
                 <w:bCs/>
-                <w:sz w:val="24"/>
-                <w:szCs w:val="24"/>
+                <w:sz w:val="28"/>
+                <w:szCs w:val="28"/>
                 <w:vertAlign w:val="baseline"/>
                 <w:lang w:val="en-IN"/>
               </w:rPr>
@@ -9127,8 +6680,8 @@
                 <w:rFonts w:hint="default" w:ascii="Times New Roman" w:hAnsi="Times New Roman" w:cs="Times New Roman"/>
                 <w:b/>
                 <w:bCs/>
-                <w:sz w:val="24"/>
-                <w:szCs w:val="24"/>
+                <w:sz w:val="28"/>
+                <w:szCs w:val="28"/>
                 <w:vertAlign w:val="baseline"/>
                 <w:lang w:val="en-IN"/>
               </w:rPr>
@@ -9138,8 +6691,8 @@
                 <w:rFonts w:hint="default" w:ascii="Times New Roman" w:hAnsi="Times New Roman" w:cs="Times New Roman"/>
                 <w:b/>
                 <w:bCs/>
-                <w:sz w:val="24"/>
-                <w:szCs w:val="24"/>
+                <w:sz w:val="28"/>
+                <w:szCs w:val="28"/>
                 <w:vertAlign w:val="baseline"/>
                 <w:lang w:val="en-IN"/>
               </w:rPr>
@@ -9880,8 +7433,8 @@
           <w:rFonts w:hint="default" w:ascii="Times New Roman" w:hAnsi="Times New Roman" w:cs="Times New Roman"/>
           <w:b/>
           <w:bCs/>
-          <w:sz w:val="24"/>
-          <w:szCs w:val="24"/>
+          <w:sz w:val="28"/>
+          <w:szCs w:val="28"/>
           <w:lang w:val="en-IN"/>
         </w:rPr>
       </w:pPr>
@@ -9899,11 +7452,7 @@
           <w:lang w:val="en-IN"/>
         </w:rPr>
       </w:pPr>
-    </w:p>
-    <w:p>
-      <w:pPr>
-        <w:spacing w:line="360" w:lineRule="auto"/>
-        <w:jc w:val="both"/>
+      <w:r>
         <w:rPr>
           <w:rFonts w:hint="default" w:ascii="Times New Roman" w:hAnsi="Times New Roman" w:cs="Times New Roman"/>
           <w:b/>
@@ -9912,81 +7461,7 @@
           <w:szCs w:val="28"/>
           <w:lang w:val="en-IN"/>
         </w:rPr>
-      </w:pPr>
-      <w:r>
-        <w:rPr>
-          <w:rFonts w:hint="default" w:ascii="Times New Roman" w:hAnsi="Times New Roman" w:cs="Times New Roman"/>
-          <w:b/>
-          <w:bCs/>
-          <w:sz w:val="28"/>
-          <w:szCs w:val="28"/>
-          <w:lang w:val="en-IN"/>
-        </w:rPr>
-        <w:t>Contruction of pseudo-ternary diagrams</w:t>
-      </w:r>
-    </w:p>
-    <w:p>
-      <w:pPr>
-        <w:spacing w:line="360" w:lineRule="auto"/>
-        <w:jc w:val="both"/>
-        <w:rPr>
-          <w:rFonts w:hint="default" w:ascii="Times New Roman" w:hAnsi="Times New Roman" w:cs="Times New Roman"/>
-          <w:b/>
-          <w:bCs/>
-          <w:sz w:val="28"/>
-          <w:szCs w:val="28"/>
-          <w:lang w:val="en-IN"/>
-        </w:rPr>
-      </w:pPr>
-      <w:r>
-        <w:rPr>
-          <w:rFonts w:hint="default" w:ascii="Times New Roman" w:hAnsi="Times New Roman" w:cs="Times New Roman"/>
-          <w:b/>
-          <w:bCs/>
-          <w:sz w:val="28"/>
-          <w:szCs w:val="28"/>
-          <w:lang w:val="en-IN"/>
-        </w:rPr>
-        <w:t>Chemix diagrams</w:t>
-      </w:r>
-    </w:p>
-    <w:p>
-      <w:pPr>
-        <w:spacing w:line="360" w:lineRule="auto"/>
-        <w:jc w:val="both"/>
-        <w:rPr>
-          <w:rFonts w:hint="default" w:ascii="Times New Roman" w:hAnsi="Times New Roman" w:cs="Times New Roman"/>
-          <w:b/>
-          <w:bCs/>
-          <w:sz w:val="28"/>
-          <w:szCs w:val="28"/>
-          <w:lang w:val="en-IN"/>
-        </w:rPr>
-      </w:pPr>
-    </w:p>
-    <w:p>
-      <w:pPr>
-        <w:spacing w:line="360" w:lineRule="auto"/>
-        <w:jc w:val="both"/>
-        <w:rPr>
-          <w:rFonts w:hint="default" w:ascii="Times New Roman" w:hAnsi="Times New Roman" w:cs="Times New Roman"/>
-          <w:b/>
-          <w:bCs/>
-          <w:sz w:val="28"/>
-          <w:szCs w:val="28"/>
-          <w:lang w:val="en-IN"/>
-        </w:rPr>
-      </w:pPr>
-      <w:r>
-        <w:rPr>
-          <w:rFonts w:hint="default" w:ascii="Times New Roman" w:hAnsi="Times New Roman" w:cs="Times New Roman"/>
-          <w:b/>
-          <w:bCs/>
-          <w:sz w:val="28"/>
-          <w:szCs w:val="28"/>
-          <w:lang w:val="en-IN"/>
-        </w:rPr>
-        <w:t>Evaluation of prepared microemulsions</w:t>
+        <w:t>Evaluation of prepared microemulsion</w:t>
       </w:r>
     </w:p>
     <w:tbl>
@@ -10046,8 +7521,8 @@
                 <w:rFonts w:hint="default" w:ascii="Times New Roman" w:hAnsi="Times New Roman" w:cs="Times New Roman"/>
                 <w:b/>
                 <w:bCs/>
-                <w:sz w:val="24"/>
-                <w:szCs w:val="24"/>
+                <w:sz w:val="28"/>
+                <w:szCs w:val="28"/>
                 <w:vertAlign w:val="baseline"/>
                 <w:lang w:val="en-IN"/>
               </w:rPr>
@@ -10057,8 +7532,8 @@
                 <w:rFonts w:hint="default" w:ascii="Times New Roman" w:hAnsi="Times New Roman" w:cs="Times New Roman"/>
                 <w:b/>
                 <w:bCs/>
-                <w:sz w:val="24"/>
-                <w:szCs w:val="24"/>
+                <w:sz w:val="28"/>
+                <w:szCs w:val="28"/>
                 <w:vertAlign w:val="baseline"/>
                 <w:lang w:val="en-IN"/>
               </w:rPr>
@@ -10079,8 +7554,8 @@
                 <w:rFonts w:hint="default" w:ascii="Times New Roman" w:hAnsi="Times New Roman" w:cs="Times New Roman"/>
                 <w:b/>
                 <w:bCs/>
-                <w:sz w:val="24"/>
-                <w:szCs w:val="24"/>
+                <w:sz w:val="28"/>
+                <w:szCs w:val="28"/>
                 <w:vertAlign w:val="baseline"/>
                 <w:lang w:val="en-IN"/>
               </w:rPr>
@@ -10090,8 +7565,8 @@
                 <w:rFonts w:hint="default" w:ascii="Times New Roman" w:hAnsi="Times New Roman" w:cs="Times New Roman"/>
                 <w:b/>
                 <w:bCs/>
-                <w:sz w:val="24"/>
-                <w:szCs w:val="24"/>
+                <w:sz w:val="28"/>
+                <w:szCs w:val="28"/>
                 <w:vertAlign w:val="baseline"/>
                 <w:lang w:val="en-IN"/>
               </w:rPr>
@@ -10112,8 +7587,8 @@
                 <w:rFonts w:hint="default" w:ascii="Times New Roman" w:hAnsi="Times New Roman" w:cs="Times New Roman"/>
                 <w:b/>
                 <w:bCs/>
-                <w:sz w:val="24"/>
-                <w:szCs w:val="24"/>
+                <w:sz w:val="28"/>
+                <w:szCs w:val="28"/>
                 <w:vertAlign w:val="baseline"/>
                 <w:lang w:val="en-IN"/>
               </w:rPr>
@@ -10123,8 +7598,8 @@
                 <w:rFonts w:hint="default" w:ascii="Times New Roman" w:hAnsi="Times New Roman" w:cs="Times New Roman"/>
                 <w:b/>
                 <w:bCs/>
-                <w:sz w:val="24"/>
-                <w:szCs w:val="24"/>
+                <w:sz w:val="28"/>
+                <w:szCs w:val="28"/>
                 <w:vertAlign w:val="baseline"/>
                 <w:lang w:val="en-IN"/>
               </w:rPr>
@@ -10145,8 +7620,8 @@
                 <w:rFonts w:hint="default" w:ascii="Times New Roman" w:hAnsi="Times New Roman" w:cs="Times New Roman"/>
                 <w:b/>
                 <w:bCs/>
-                <w:sz w:val="24"/>
-                <w:szCs w:val="24"/>
+                <w:sz w:val="28"/>
+                <w:szCs w:val="28"/>
                 <w:vertAlign w:val="baseline"/>
                 <w:lang w:val="en-IN"/>
               </w:rPr>
@@ -10156,8 +7631,8 @@
                 <w:rFonts w:hint="default" w:ascii="Times New Roman" w:hAnsi="Times New Roman" w:cs="Times New Roman"/>
                 <w:b/>
                 <w:bCs/>
-                <w:sz w:val="24"/>
-                <w:szCs w:val="24"/>
+                <w:sz w:val="28"/>
+                <w:szCs w:val="28"/>
                 <w:vertAlign w:val="baseline"/>
                 <w:lang w:val="en-IN"/>
               </w:rPr>
@@ -11569,62 +9044,6 @@
           <w:bCs/>
           <w:sz w:val="24"/>
           <w:szCs w:val="24"/>
-          <w:lang w:val="en-IN"/>
-        </w:rPr>
-      </w:pPr>
-    </w:p>
-    <w:p>
-      <w:pPr>
-        <w:spacing w:line="360" w:lineRule="auto"/>
-        <w:jc w:val="both"/>
-        <w:rPr>
-          <w:rFonts w:hint="default" w:ascii="Times New Roman" w:hAnsi="Times New Roman" w:cs="Times New Roman"/>
-          <w:b/>
-          <w:bCs/>
-          <w:sz w:val="24"/>
-          <w:szCs w:val="24"/>
-          <w:lang w:val="en-IN"/>
-        </w:rPr>
-      </w:pPr>
-    </w:p>
-    <w:p>
-      <w:pPr>
-        <w:spacing w:line="360" w:lineRule="auto"/>
-        <w:jc w:val="both"/>
-        <w:rPr>
-          <w:rFonts w:hint="default" w:ascii="Times New Roman" w:hAnsi="Times New Roman" w:cs="Times New Roman"/>
-          <w:b/>
-          <w:bCs/>
-          <w:sz w:val="24"/>
-          <w:szCs w:val="24"/>
-          <w:lang w:val="en-IN"/>
-        </w:rPr>
-      </w:pPr>
-    </w:p>
-    <w:p>
-      <w:pPr>
-        <w:spacing w:line="360" w:lineRule="auto"/>
-        <w:jc w:val="both"/>
-        <w:rPr>
-          <w:rFonts w:hint="default" w:ascii="Times New Roman" w:hAnsi="Times New Roman" w:cs="Times New Roman"/>
-          <w:b/>
-          <w:bCs/>
-          <w:sz w:val="24"/>
-          <w:szCs w:val="24"/>
-          <w:lang w:val="en-IN"/>
-        </w:rPr>
-      </w:pPr>
-    </w:p>
-    <w:p>
-      <w:pPr>
-        <w:spacing w:line="360" w:lineRule="auto"/>
-        <w:jc w:val="both"/>
-        <w:rPr>
-          <w:rFonts w:hint="default" w:ascii="Times New Roman" w:hAnsi="Times New Roman" w:cs="Times New Roman"/>
-          <w:b/>
-          <w:bCs/>
-          <w:sz w:val="28"/>
-          <w:szCs w:val="28"/>
           <w:lang w:val="en-IN"/>
         </w:rPr>
       </w:pPr>
@@ -11710,8 +9129,8 @@
                 <w:rFonts w:hint="default" w:ascii="Times New Roman" w:hAnsi="Times New Roman" w:cs="Times New Roman"/>
                 <w:b/>
                 <w:bCs/>
-                <w:sz w:val="24"/>
-                <w:szCs w:val="24"/>
+                <w:sz w:val="28"/>
+                <w:szCs w:val="28"/>
                 <w:vertAlign w:val="baseline"/>
                 <w:lang w:val="en-IN"/>
               </w:rPr>
@@ -11721,8 +9140,8 @@
                 <w:rFonts w:hint="default" w:ascii="Times New Roman" w:hAnsi="Times New Roman" w:cs="Times New Roman"/>
                 <w:b/>
                 <w:bCs/>
-                <w:sz w:val="24"/>
-                <w:szCs w:val="24"/>
+                <w:sz w:val="28"/>
+                <w:szCs w:val="28"/>
                 <w:vertAlign w:val="baseline"/>
                 <w:lang w:val="en-IN"/>
               </w:rPr>
@@ -11743,8 +9162,8 @@
                 <w:rFonts w:hint="default" w:ascii="Times New Roman" w:hAnsi="Times New Roman" w:cs="Times New Roman"/>
                 <w:b/>
                 <w:bCs/>
-                <w:sz w:val="24"/>
-                <w:szCs w:val="24"/>
+                <w:sz w:val="28"/>
+                <w:szCs w:val="28"/>
                 <w:vertAlign w:val="baseline"/>
                 <w:lang w:val="en-IN"/>
               </w:rPr>
@@ -11754,8 +9173,8 @@
                 <w:rFonts w:hint="default" w:ascii="Times New Roman" w:hAnsi="Times New Roman" w:cs="Times New Roman"/>
                 <w:b/>
                 <w:bCs/>
-                <w:sz w:val="24"/>
-                <w:szCs w:val="24"/>
+                <w:sz w:val="28"/>
+                <w:szCs w:val="28"/>
                 <w:vertAlign w:val="baseline"/>
                 <w:lang w:val="en-IN"/>
               </w:rPr>
@@ -11776,8 +9195,8 @@
                 <w:rFonts w:hint="default" w:ascii="Times New Roman" w:hAnsi="Times New Roman" w:cs="Times New Roman"/>
                 <w:b/>
                 <w:bCs/>
-                <w:sz w:val="24"/>
-                <w:szCs w:val="24"/>
+                <w:sz w:val="28"/>
+                <w:szCs w:val="28"/>
                 <w:vertAlign w:val="baseline"/>
                 <w:lang w:val="en-IN"/>
               </w:rPr>
@@ -11787,8 +9206,8 @@
                 <w:rFonts w:hint="default" w:ascii="Times New Roman" w:hAnsi="Times New Roman" w:cs="Times New Roman"/>
                 <w:b/>
                 <w:bCs/>
-                <w:sz w:val="24"/>
-                <w:szCs w:val="24"/>
+                <w:sz w:val="28"/>
+                <w:szCs w:val="28"/>
                 <w:vertAlign w:val="baseline"/>
                 <w:lang w:val="en-IN"/>
               </w:rPr>
@@ -12947,8 +10366,8 @@
                 <w:rFonts w:hint="default" w:ascii="Times New Roman" w:hAnsi="Times New Roman" w:cs="Times New Roman"/>
                 <w:b/>
                 <w:bCs/>
-                <w:sz w:val="24"/>
-                <w:szCs w:val="24"/>
+                <w:sz w:val="28"/>
+                <w:szCs w:val="28"/>
                 <w:vertAlign w:val="baseline"/>
                 <w:lang w:val="en-IN"/>
               </w:rPr>
@@ -12958,8 +10377,8 @@
                 <w:rFonts w:hint="default" w:ascii="Times New Roman" w:hAnsi="Times New Roman" w:cs="Times New Roman"/>
                 <w:b/>
                 <w:bCs/>
-                <w:sz w:val="24"/>
-                <w:szCs w:val="24"/>
+                <w:sz w:val="28"/>
+                <w:szCs w:val="28"/>
                 <w:vertAlign w:val="baseline"/>
                 <w:lang w:val="en-IN"/>
               </w:rPr>
@@ -12980,8 +10399,8 @@
                 <w:rFonts w:hint="default" w:ascii="Times New Roman" w:hAnsi="Times New Roman" w:cs="Times New Roman"/>
                 <w:b/>
                 <w:bCs/>
-                <w:sz w:val="24"/>
-                <w:szCs w:val="24"/>
+                <w:sz w:val="28"/>
+                <w:szCs w:val="28"/>
                 <w:vertAlign w:val="baseline"/>
                 <w:lang w:val="en-IN"/>
               </w:rPr>
@@ -12991,8 +10410,8 @@
                 <w:rFonts w:hint="default" w:ascii="Times New Roman" w:hAnsi="Times New Roman" w:cs="Times New Roman"/>
                 <w:b/>
                 <w:bCs/>
-                <w:sz w:val="24"/>
-                <w:szCs w:val="24"/>
+                <w:sz w:val="28"/>
+                <w:szCs w:val="28"/>
                 <w:vertAlign w:val="baseline"/>
                 <w:lang w:val="en-IN"/>
               </w:rPr>
@@ -13013,8 +10432,8 @@
                 <w:rFonts w:hint="default" w:ascii="Times New Roman" w:hAnsi="Times New Roman" w:cs="Times New Roman"/>
                 <w:b/>
                 <w:bCs/>
-                <w:sz w:val="24"/>
-                <w:szCs w:val="24"/>
+                <w:sz w:val="28"/>
+                <w:szCs w:val="28"/>
                 <w:vertAlign w:val="baseline"/>
                 <w:lang w:val="en-IN"/>
               </w:rPr>
@@ -13024,8 +10443,8 @@
                 <w:rFonts w:hint="default" w:ascii="Times New Roman" w:hAnsi="Times New Roman" w:cs="Times New Roman"/>
                 <w:b/>
                 <w:bCs/>
-                <w:sz w:val="24"/>
-                <w:szCs w:val="24"/>
+                <w:sz w:val="28"/>
+                <w:szCs w:val="28"/>
                 <w:vertAlign w:val="baseline"/>
                 <w:lang w:val="en-IN"/>
               </w:rPr>
@@ -13046,8 +10465,8 @@
                 <w:rFonts w:hint="default" w:ascii="Times New Roman" w:hAnsi="Times New Roman" w:cs="Times New Roman"/>
                 <w:b/>
                 <w:bCs/>
-                <w:sz w:val="24"/>
-                <w:szCs w:val="24"/>
+                <w:sz w:val="28"/>
+                <w:szCs w:val="28"/>
                 <w:vertAlign w:val="baseline"/>
                 <w:lang w:val="en-IN"/>
               </w:rPr>
@@ -13057,8 +10476,8 @@
                 <w:rFonts w:hint="default" w:ascii="Times New Roman" w:hAnsi="Times New Roman" w:cs="Times New Roman"/>
                 <w:b/>
                 <w:bCs/>
-                <w:sz w:val="24"/>
-                <w:szCs w:val="24"/>
+                <w:sz w:val="28"/>
+                <w:szCs w:val="28"/>
                 <w:vertAlign w:val="baseline"/>
                 <w:lang w:val="en-IN"/>
               </w:rPr>
@@ -13094,18 +10513,18 @@
               <w:spacing w:line="360" w:lineRule="auto"/>
               <w:jc w:val="center"/>
               <w:rPr>
-                <w:rFonts w:hint="default" w:ascii="Times New Roman" w:hAnsi="Times New Roman" w:cs="Times New Roman"/>
-                <w:b w:val="0"/>
-                <w:bCs w:val="0"/>
-                <w:sz w:val="24"/>
-                <w:szCs w:val="24"/>
-                <w:vertAlign w:val="baseline"/>
-                <w:lang w:val="en-IN"/>
-              </w:rPr>
-            </w:pPr>
-            <w:r>
-              <w:rPr>
-                <w:rFonts w:hint="default" w:ascii="Times New Roman" w:hAnsi="Times New Roman" w:cs="Times New Roman"/>
+                <w:rFonts w:hint="default"/>
+                <w:b w:val="0"/>
+                <w:bCs w:val="0"/>
+                <w:sz w:val="24"/>
+                <w:szCs w:val="24"/>
+                <w:vertAlign w:val="baseline"/>
+                <w:lang w:val="en-IN"/>
+              </w:rPr>
+            </w:pPr>
+            <w:r>
+              <w:rPr>
+                <w:rFonts w:hint="default"/>
                 <w:b w:val="0"/>
                 <w:bCs w:val="0"/>
                 <w:sz w:val="24"/>
@@ -13127,18 +10546,18 @@
               <w:spacing w:line="360" w:lineRule="auto"/>
               <w:jc w:val="center"/>
               <w:rPr>
-                <w:rFonts w:hint="default" w:ascii="Times New Roman" w:hAnsi="Times New Roman" w:cs="Times New Roman"/>
-                <w:b w:val="0"/>
-                <w:bCs w:val="0"/>
-                <w:sz w:val="24"/>
-                <w:szCs w:val="24"/>
-                <w:vertAlign w:val="baseline"/>
-                <w:lang w:val="en-IN"/>
-              </w:rPr>
-            </w:pPr>
-            <w:r>
-              <w:rPr>
-                <w:rFonts w:hint="default" w:ascii="Times New Roman" w:hAnsi="Times New Roman" w:cs="Times New Roman"/>
+                <w:rFonts w:hint="default"/>
+                <w:b w:val="0"/>
+                <w:bCs w:val="0"/>
+                <w:sz w:val="24"/>
+                <w:szCs w:val="24"/>
+                <w:vertAlign w:val="baseline"/>
+                <w:lang w:val="en-IN"/>
+              </w:rPr>
+            </w:pPr>
+            <w:r>
+              <w:rPr>
+                <w:rFonts w:hint="default"/>
                 <w:b w:val="0"/>
                 <w:bCs w:val="0"/>
                 <w:sz w:val="24"/>
@@ -13160,18 +10579,18 @@
               <w:spacing w:line="360" w:lineRule="auto"/>
               <w:jc w:val="center"/>
               <w:rPr>
-                <w:rFonts w:hint="default" w:ascii="Times New Roman" w:hAnsi="Times New Roman" w:cs="Times New Roman"/>
-                <w:b w:val="0"/>
-                <w:bCs w:val="0"/>
-                <w:sz w:val="24"/>
-                <w:szCs w:val="24"/>
-                <w:vertAlign w:val="baseline"/>
-                <w:lang w:val="en-IN"/>
-              </w:rPr>
-            </w:pPr>
-            <w:r>
-              <w:rPr>
-                <w:rFonts w:hint="default" w:ascii="Times New Roman" w:hAnsi="Times New Roman" w:cs="Times New Roman"/>
+                <w:rFonts w:hint="default"/>
+                <w:b w:val="0"/>
+                <w:bCs w:val="0"/>
+                <w:sz w:val="24"/>
+                <w:szCs w:val="24"/>
+                <w:vertAlign w:val="baseline"/>
+                <w:lang w:val="en-IN"/>
+              </w:rPr>
+            </w:pPr>
+            <w:r>
+              <w:rPr>
+                <w:rFonts w:hint="default"/>
                 <w:b w:val="0"/>
                 <w:bCs w:val="0"/>
                 <w:sz w:val="24"/>
@@ -13193,18 +10612,18 @@
               <w:spacing w:line="360" w:lineRule="auto"/>
               <w:jc w:val="center"/>
               <w:rPr>
-                <w:rFonts w:hint="default" w:ascii="Times New Roman" w:hAnsi="Times New Roman" w:cs="Times New Roman"/>
-                <w:b w:val="0"/>
-                <w:bCs w:val="0"/>
-                <w:sz w:val="24"/>
-                <w:szCs w:val="24"/>
-                <w:vertAlign w:val="baseline"/>
-                <w:lang w:val="en-IN"/>
-              </w:rPr>
-            </w:pPr>
-            <w:r>
-              <w:rPr>
-                <w:rFonts w:hint="default" w:ascii="Times New Roman" w:hAnsi="Times New Roman" w:cs="Times New Roman"/>
+                <w:rFonts w:hint="default"/>
+                <w:b w:val="0"/>
+                <w:bCs w:val="0"/>
+                <w:sz w:val="24"/>
+                <w:szCs w:val="24"/>
+                <w:vertAlign w:val="baseline"/>
+                <w:lang w:val="en-IN"/>
+              </w:rPr>
+            </w:pPr>
+            <w:r>
+              <w:rPr>
+                <w:rFonts w:hint="default"/>
                 <w:b w:val="0"/>
                 <w:bCs w:val="0"/>
                 <w:sz w:val="24"/>
@@ -13244,18 +10663,18 @@
               <w:spacing w:line="360" w:lineRule="auto"/>
               <w:jc w:val="center"/>
               <w:rPr>
-                <w:rFonts w:hint="default" w:ascii="Times New Roman" w:hAnsi="Times New Roman" w:cs="Times New Roman"/>
-                <w:b w:val="0"/>
-                <w:bCs w:val="0"/>
-                <w:sz w:val="24"/>
-                <w:szCs w:val="24"/>
-                <w:vertAlign w:val="baseline"/>
-                <w:lang w:val="en-IN"/>
-              </w:rPr>
-            </w:pPr>
-            <w:r>
-              <w:rPr>
-                <w:rFonts w:hint="default" w:ascii="Times New Roman" w:hAnsi="Times New Roman" w:cs="Times New Roman"/>
+                <w:rFonts w:hint="default"/>
+                <w:b w:val="0"/>
+                <w:bCs w:val="0"/>
+                <w:sz w:val="24"/>
+                <w:szCs w:val="24"/>
+                <w:vertAlign w:val="baseline"/>
+                <w:lang w:val="en-IN"/>
+              </w:rPr>
+            </w:pPr>
+            <w:r>
+              <w:rPr>
+                <w:rFonts w:hint="default"/>
                 <w:b w:val="0"/>
                 <w:bCs w:val="0"/>
                 <w:sz w:val="24"/>
@@ -13277,18 +10696,18 @@
               <w:spacing w:line="360" w:lineRule="auto"/>
               <w:jc w:val="center"/>
               <w:rPr>
-                <w:rFonts w:hint="default" w:ascii="Times New Roman" w:hAnsi="Times New Roman" w:cs="Times New Roman"/>
-                <w:b w:val="0"/>
-                <w:bCs w:val="0"/>
-                <w:sz w:val="24"/>
-                <w:szCs w:val="24"/>
-                <w:vertAlign w:val="baseline"/>
-                <w:lang w:val="en-IN"/>
-              </w:rPr>
-            </w:pPr>
-            <w:r>
-              <w:rPr>
-                <w:rFonts w:hint="default" w:ascii="Times New Roman" w:hAnsi="Times New Roman" w:cs="Times New Roman"/>
+                <w:rFonts w:hint="default"/>
+                <w:b w:val="0"/>
+                <w:bCs w:val="0"/>
+                <w:sz w:val="24"/>
+                <w:szCs w:val="24"/>
+                <w:vertAlign w:val="baseline"/>
+                <w:lang w:val="en-IN"/>
+              </w:rPr>
+            </w:pPr>
+            <w:r>
+              <w:rPr>
+                <w:rFonts w:hint="default"/>
                 <w:b w:val="0"/>
                 <w:bCs w:val="0"/>
                 <w:sz w:val="24"/>
@@ -13310,18 +10729,18 @@
               <w:spacing w:line="360" w:lineRule="auto"/>
               <w:jc w:val="center"/>
               <w:rPr>
-                <w:rFonts w:hint="default" w:ascii="Times New Roman" w:hAnsi="Times New Roman" w:cs="Times New Roman"/>
-                <w:b w:val="0"/>
-                <w:bCs w:val="0"/>
-                <w:sz w:val="24"/>
-                <w:szCs w:val="24"/>
-                <w:vertAlign w:val="baseline"/>
-                <w:lang w:val="en-IN"/>
-              </w:rPr>
-            </w:pPr>
-            <w:r>
-              <w:rPr>
-                <w:rFonts w:hint="default" w:ascii="Times New Roman" w:hAnsi="Times New Roman" w:cs="Times New Roman"/>
+                <w:rFonts w:hint="default"/>
+                <w:b w:val="0"/>
+                <w:bCs w:val="0"/>
+                <w:sz w:val="24"/>
+                <w:szCs w:val="24"/>
+                <w:vertAlign w:val="baseline"/>
+                <w:lang w:val="en-IN"/>
+              </w:rPr>
+            </w:pPr>
+            <w:r>
+              <w:rPr>
+                <w:rFonts w:hint="default"/>
                 <w:b w:val="0"/>
                 <w:bCs w:val="0"/>
                 <w:sz w:val="24"/>
@@ -13343,18 +10762,18 @@
               <w:spacing w:line="360" w:lineRule="auto"/>
               <w:jc w:val="center"/>
               <w:rPr>
-                <w:rFonts w:hint="default" w:ascii="Times New Roman" w:hAnsi="Times New Roman" w:cs="Times New Roman"/>
-                <w:b w:val="0"/>
-                <w:bCs w:val="0"/>
-                <w:sz w:val="24"/>
-                <w:szCs w:val="24"/>
-                <w:vertAlign w:val="baseline"/>
-                <w:lang w:val="en-IN"/>
-              </w:rPr>
-            </w:pPr>
-            <w:r>
-              <w:rPr>
-                <w:rFonts w:hint="default" w:ascii="Times New Roman" w:hAnsi="Times New Roman" w:cs="Times New Roman"/>
+                <w:rFonts w:hint="default"/>
+                <w:b w:val="0"/>
+                <w:bCs w:val="0"/>
+                <w:sz w:val="24"/>
+                <w:szCs w:val="24"/>
+                <w:vertAlign w:val="baseline"/>
+                <w:lang w:val="en-IN"/>
+              </w:rPr>
+            </w:pPr>
+            <w:r>
+              <w:rPr>
+                <w:rFonts w:hint="default"/>
                 <w:b w:val="0"/>
                 <w:bCs w:val="0"/>
                 <w:sz w:val="24"/>
@@ -13394,18 +10813,18 @@
               <w:spacing w:line="360" w:lineRule="auto"/>
               <w:jc w:val="center"/>
               <w:rPr>
-                <w:rFonts w:hint="default" w:ascii="Times New Roman" w:hAnsi="Times New Roman" w:cs="Times New Roman"/>
-                <w:b w:val="0"/>
-                <w:bCs w:val="0"/>
-                <w:sz w:val="24"/>
-                <w:szCs w:val="24"/>
-                <w:vertAlign w:val="baseline"/>
-                <w:lang w:val="en-IN"/>
-              </w:rPr>
-            </w:pPr>
-            <w:r>
-              <w:rPr>
-                <w:rFonts w:hint="default" w:ascii="Times New Roman" w:hAnsi="Times New Roman" w:cs="Times New Roman"/>
+                <w:rFonts w:hint="default"/>
+                <w:b w:val="0"/>
+                <w:bCs w:val="0"/>
+                <w:sz w:val="24"/>
+                <w:szCs w:val="24"/>
+                <w:vertAlign w:val="baseline"/>
+                <w:lang w:val="en-IN"/>
+              </w:rPr>
+            </w:pPr>
+            <w:r>
+              <w:rPr>
+                <w:rFonts w:hint="default"/>
                 <w:b w:val="0"/>
                 <w:bCs w:val="0"/>
                 <w:sz w:val="24"/>
@@ -13427,18 +10846,18 @@
               <w:spacing w:line="360" w:lineRule="auto"/>
               <w:jc w:val="center"/>
               <w:rPr>
-                <w:rFonts w:hint="default" w:ascii="Times New Roman" w:hAnsi="Times New Roman" w:cs="Times New Roman"/>
-                <w:b w:val="0"/>
-                <w:bCs w:val="0"/>
-                <w:sz w:val="24"/>
-                <w:szCs w:val="24"/>
-                <w:vertAlign w:val="baseline"/>
-                <w:lang w:val="en-IN"/>
-              </w:rPr>
-            </w:pPr>
-            <w:r>
-              <w:rPr>
-                <w:rFonts w:hint="default" w:ascii="Times New Roman" w:hAnsi="Times New Roman" w:cs="Times New Roman"/>
+                <w:rFonts w:hint="default"/>
+                <w:b w:val="0"/>
+                <w:bCs w:val="0"/>
+                <w:sz w:val="24"/>
+                <w:szCs w:val="24"/>
+                <w:vertAlign w:val="baseline"/>
+                <w:lang w:val="en-IN"/>
+              </w:rPr>
+            </w:pPr>
+            <w:r>
+              <w:rPr>
+                <w:rFonts w:hint="default"/>
                 <w:b w:val="0"/>
                 <w:bCs w:val="0"/>
                 <w:sz w:val="24"/>
@@ -13460,18 +10879,18 @@
               <w:spacing w:line="360" w:lineRule="auto"/>
               <w:jc w:val="center"/>
               <w:rPr>
-                <w:rFonts w:hint="default" w:ascii="Times New Roman" w:hAnsi="Times New Roman" w:cs="Times New Roman"/>
-                <w:b w:val="0"/>
-                <w:bCs w:val="0"/>
-                <w:sz w:val="24"/>
-                <w:szCs w:val="24"/>
-                <w:vertAlign w:val="baseline"/>
-                <w:lang w:val="en-IN"/>
-              </w:rPr>
-            </w:pPr>
-            <w:r>
-              <w:rPr>
-                <w:rFonts w:hint="default" w:ascii="Times New Roman" w:hAnsi="Times New Roman" w:cs="Times New Roman"/>
+                <w:rFonts w:hint="default"/>
+                <w:b w:val="0"/>
+                <w:bCs w:val="0"/>
+                <w:sz w:val="24"/>
+                <w:szCs w:val="24"/>
+                <w:vertAlign w:val="baseline"/>
+                <w:lang w:val="en-IN"/>
+              </w:rPr>
+            </w:pPr>
+            <w:r>
+              <w:rPr>
+                <w:rFonts w:hint="default"/>
                 <w:b w:val="0"/>
                 <w:bCs w:val="0"/>
                 <w:sz w:val="24"/>
@@ -13493,18 +10912,18 @@
               <w:spacing w:line="360" w:lineRule="auto"/>
               <w:jc w:val="center"/>
               <w:rPr>
-                <w:rFonts w:hint="default" w:ascii="Times New Roman" w:hAnsi="Times New Roman" w:cs="Times New Roman"/>
-                <w:b w:val="0"/>
-                <w:bCs w:val="0"/>
-                <w:sz w:val="24"/>
-                <w:szCs w:val="24"/>
-                <w:vertAlign w:val="baseline"/>
-                <w:lang w:val="en-IN"/>
-              </w:rPr>
-            </w:pPr>
-            <w:r>
-              <w:rPr>
-                <w:rFonts w:hint="default" w:ascii="Times New Roman" w:hAnsi="Times New Roman" w:cs="Times New Roman"/>
+                <w:rFonts w:hint="default"/>
+                <w:b w:val="0"/>
+                <w:bCs w:val="0"/>
+                <w:sz w:val="24"/>
+                <w:szCs w:val="24"/>
+                <w:vertAlign w:val="baseline"/>
+                <w:lang w:val="en-IN"/>
+              </w:rPr>
+            </w:pPr>
+            <w:r>
+              <w:rPr>
+                <w:rFonts w:hint="default"/>
                 <w:b w:val="0"/>
                 <w:bCs w:val="0"/>
                 <w:sz w:val="24"/>
@@ -13518,20 +10937,6 @@
         </w:tc>
       </w:tr>
     </w:tbl>
-    <w:p>
-      <w:pPr>
-        <w:spacing w:line="360" w:lineRule="auto"/>
-        <w:jc w:val="center"/>
-        <w:rPr>
-          <w:rFonts w:hint="default" w:ascii="Times New Roman" w:hAnsi="Times New Roman" w:cs="Times New Roman"/>
-          <w:b w:val="0"/>
-          <w:bCs w:val="0"/>
-          <w:sz w:val="24"/>
-          <w:szCs w:val="24"/>
-          <w:lang w:val="en-IN"/>
-        </w:rPr>
-      </w:pPr>
-    </w:p>
     <w:p>
       <w:pPr>
         <w:spacing w:line="360" w:lineRule="auto"/>
@@ -13549,13 +10954,13 @@
     <w:p>
       <w:pPr>
         <w:spacing w:line="360" w:lineRule="auto"/>
-        <w:jc w:val="both"/>
-        <w:rPr>
-          <w:rFonts w:hint="default" w:ascii="Times New Roman" w:hAnsi="Times New Roman" w:cs="Times New Roman"/>
-          <w:b/>
-          <w:bCs/>
-          <w:sz w:val="28"/>
-          <w:szCs w:val="28"/>
+        <w:jc w:val="center"/>
+        <w:rPr>
+          <w:rFonts w:hint="default"/>
+          <w:b w:val="0"/>
+          <w:bCs w:val="0"/>
+          <w:sz w:val="24"/>
+          <w:szCs w:val="24"/>
           <w:lang w:val="en-IN"/>
         </w:rPr>
       </w:pPr>
@@ -13609,7 +11014,7 @@
                     </pic:cNvPicPr>
                   </pic:nvPicPr>
                   <pic:blipFill>
-                    <a:blip r:embed="rId8"/>
+                    <a:blip r:embed="rId6"/>
                     <a:srcRect b="10968"/>
                     <a:stretch>
                       <a:fillRect/>
@@ -13661,7 +11066,7 @@
                     </pic:cNvPicPr>
                   </pic:nvPicPr>
                   <pic:blipFill>
-                    <a:blip r:embed="rId9"/>
+                    <a:blip r:embed="rId7"/>
                     <a:srcRect t="4667" b="9818"/>
                     <a:stretch>
                       <a:fillRect/>
@@ -13712,7 +11117,7 @@
                     </pic:cNvPicPr>
                   </pic:nvPicPr>
                   <pic:blipFill>
-                    <a:blip r:embed="rId10"/>
+                    <a:blip r:embed="rId8"/>
                     <a:srcRect t="3916" b="9393"/>
                     <a:stretch>
                       <a:fillRect/>
@@ -13812,7 +11217,7 @@
                     </pic:cNvPicPr>
                   </pic:nvPicPr>
                   <pic:blipFill>
-                    <a:blip r:embed="rId11"/>
+                    <a:blip r:embed="rId9"/>
                     <a:srcRect l="3377" t="4478" r="2439"/>
                     <a:stretch>
                       <a:fillRect/>
@@ -13863,7 +11268,7 @@
                     </pic:cNvPicPr>
                   </pic:nvPicPr>
                   <pic:blipFill>
-                    <a:blip r:embed="rId12"/>
+                    <a:blip r:embed="rId10"/>
                     <a:stretch>
                       <a:fillRect/>
                     </a:stretch>
@@ -13913,7 +11318,7 @@
                     </pic:cNvPicPr>
                   </pic:nvPicPr>
                   <pic:blipFill>
-                    <a:blip r:embed="rId13"/>
+                    <a:blip r:embed="rId11"/>
                     <a:stretch>
                       <a:fillRect/>
                     </a:stretch>
@@ -14553,8 +11958,8 @@
                 <w:rFonts w:hint="default" w:ascii="Times New Roman" w:hAnsi="Times New Roman" w:cs="Times New Roman"/>
                 <w:b/>
                 <w:bCs/>
-                <w:sz w:val="24"/>
-                <w:szCs w:val="24"/>
+                <w:sz w:val="28"/>
+                <w:szCs w:val="28"/>
                 <w:vertAlign w:val="baseline"/>
                 <w:lang w:val="en-IN"/>
               </w:rPr>
@@ -14564,8 +11969,8 @@
                 <w:rFonts w:hint="default" w:ascii="Times New Roman" w:hAnsi="Times New Roman" w:cs="Times New Roman"/>
                 <w:b/>
                 <w:bCs/>
-                <w:sz w:val="24"/>
-                <w:szCs w:val="24"/>
+                <w:sz w:val="28"/>
+                <w:szCs w:val="28"/>
                 <w:vertAlign w:val="baseline"/>
                 <w:lang w:val="en-IN"/>
               </w:rPr>
@@ -14586,8 +11991,8 @@
                 <w:rFonts w:hint="default" w:ascii="Times New Roman" w:hAnsi="Times New Roman" w:cs="Times New Roman"/>
                 <w:b/>
                 <w:bCs/>
-                <w:sz w:val="24"/>
-                <w:szCs w:val="24"/>
+                <w:sz w:val="28"/>
+                <w:szCs w:val="28"/>
                 <w:vertAlign w:val="baseline"/>
                 <w:lang w:val="en-IN"/>
               </w:rPr>
@@ -14597,8 +12002,8 @@
                 <w:rFonts w:hint="default" w:ascii="Times New Roman" w:hAnsi="Times New Roman" w:cs="Times New Roman"/>
                 <w:b/>
                 <w:bCs/>
-                <w:sz w:val="24"/>
-                <w:szCs w:val="24"/>
+                <w:sz w:val="28"/>
+                <w:szCs w:val="28"/>
                 <w:vertAlign w:val="baseline"/>
                 <w:lang w:val="en-IN"/>
               </w:rPr>
@@ -14686,7 +12091,19 @@
                 <w:vertAlign w:val="baseline"/>
                 <w:lang w:val="en-IN"/>
               </w:rPr>
-              <w:t>6.5±</w:t>
+              <w:t>6.5</w:t>
+            </w:r>
+            <w:r>
+              <w:rPr>
+                <w:rFonts w:hint="default" w:ascii="Arial" w:hAnsi="Arial" w:cs="Arial"/>
+                <w:b w:val="0"/>
+                <w:bCs w:val="0"/>
+                <w:sz w:val="24"/>
+                <w:szCs w:val="24"/>
+                <w:vertAlign w:val="baseline"/>
+                <w:lang w:val="en-IN"/>
+              </w:rPr>
+              <w:t>±</w:t>
             </w:r>
             <w:r>
               <w:rPr>
@@ -14782,7 +12199,19 @@
                 <w:vertAlign w:val="baseline"/>
                 <w:lang w:val="en-IN"/>
               </w:rPr>
-              <w:t>6.3±</w:t>
+              <w:t>6.3</w:t>
+            </w:r>
+            <w:r>
+              <w:rPr>
+                <w:rFonts w:hint="default" w:ascii="Arial" w:hAnsi="Arial" w:cs="Arial"/>
+                <w:b w:val="0"/>
+                <w:bCs w:val="0"/>
+                <w:sz w:val="24"/>
+                <w:szCs w:val="24"/>
+                <w:vertAlign w:val="baseline"/>
+                <w:lang w:val="en-IN"/>
+              </w:rPr>
+              <w:t>±</w:t>
             </w:r>
             <w:r>
               <w:rPr>
@@ -14878,7 +12307,19 @@
                 <w:vertAlign w:val="baseline"/>
                 <w:lang w:val="en-IN"/>
               </w:rPr>
-              <w:t>6.5±</w:t>
+              <w:t>6.5</w:t>
+            </w:r>
+            <w:r>
+              <w:rPr>
+                <w:rFonts w:hint="default" w:ascii="Arial" w:hAnsi="Arial" w:cs="Arial"/>
+                <w:b w:val="0"/>
+                <w:bCs w:val="0"/>
+                <w:sz w:val="24"/>
+                <w:szCs w:val="24"/>
+                <w:vertAlign w:val="baseline"/>
+                <w:lang w:val="en-IN"/>
+              </w:rPr>
+              <w:t>±</w:t>
             </w:r>
             <w:r>
               <w:rPr>
@@ -14904,8 +12345,8 @@
           <w:rFonts w:hint="default" w:ascii="Times New Roman" w:hAnsi="Times New Roman" w:cs="Times New Roman"/>
           <w:b/>
           <w:bCs/>
-          <w:sz w:val="24"/>
-          <w:szCs w:val="24"/>
+          <w:sz w:val="28"/>
+          <w:szCs w:val="28"/>
           <w:lang w:val="en-IN"/>
         </w:rPr>
       </w:pPr>
@@ -14965,8 +12406,8 @@
                 <w:rFonts w:hint="default" w:ascii="Times New Roman" w:hAnsi="Times New Roman" w:cs="Times New Roman"/>
                 <w:b/>
                 <w:bCs/>
-                <w:sz w:val="24"/>
-                <w:szCs w:val="24"/>
+                <w:sz w:val="28"/>
+                <w:szCs w:val="28"/>
                 <w:vertAlign w:val="baseline"/>
                 <w:lang w:val="en-IN"/>
               </w:rPr>
@@ -14976,8 +12417,8 @@
                 <w:rFonts w:hint="default" w:ascii="Times New Roman" w:hAnsi="Times New Roman" w:cs="Times New Roman"/>
                 <w:b/>
                 <w:bCs/>
-                <w:sz w:val="24"/>
-                <w:szCs w:val="24"/>
+                <w:sz w:val="28"/>
+                <w:szCs w:val="28"/>
                 <w:vertAlign w:val="baseline"/>
                 <w:lang w:val="en-IN"/>
               </w:rPr>
@@ -14998,8 +12439,8 @@
                 <w:rFonts w:hint="default" w:ascii="Times New Roman" w:hAnsi="Times New Roman" w:cs="Times New Roman"/>
                 <w:b/>
                 <w:bCs/>
-                <w:sz w:val="24"/>
-                <w:szCs w:val="24"/>
+                <w:sz w:val="28"/>
+                <w:szCs w:val="28"/>
                 <w:vertAlign w:val="baseline"/>
                 <w:lang w:val="en-IN"/>
               </w:rPr>
@@ -15009,8 +12450,8 @@
                 <w:rFonts w:hint="default" w:ascii="Times New Roman" w:hAnsi="Times New Roman" w:cs="Times New Roman"/>
                 <w:b/>
                 <w:bCs/>
-                <w:sz w:val="24"/>
-                <w:szCs w:val="24"/>
+                <w:sz w:val="28"/>
+                <w:szCs w:val="28"/>
                 <w:vertAlign w:val="baseline"/>
                 <w:lang w:val="en-IN"/>
               </w:rPr>
@@ -15098,7 +12539,19 @@
                 <w:vertAlign w:val="baseline"/>
                 <w:lang w:val="en-IN"/>
               </w:rPr>
-              <w:t>20.80±0.08</w:t>
+              <w:t>20.80</w:t>
+            </w:r>
+            <w:r>
+              <w:rPr>
+                <w:rFonts w:hint="default" w:ascii="Arial" w:hAnsi="Arial" w:cs="Arial"/>
+                <w:b w:val="0"/>
+                <w:bCs w:val="0"/>
+                <w:sz w:val="24"/>
+                <w:szCs w:val="24"/>
+                <w:vertAlign w:val="baseline"/>
+                <w:lang w:val="en-IN"/>
+              </w:rPr>
+              <w:t>±0.08</w:t>
             </w:r>
           </w:p>
         </w:tc>
@@ -15182,7 +12635,19 @@
                 <w:vertAlign w:val="baseline"/>
                 <w:lang w:val="en-IN"/>
               </w:rPr>
-              <w:t>20.70±0.05</w:t>
+              <w:t>20.70</w:t>
+            </w:r>
+            <w:r>
+              <w:rPr>
+                <w:rFonts w:hint="default" w:ascii="Arial" w:hAnsi="Arial" w:cs="Arial"/>
+                <w:b w:val="0"/>
+                <w:bCs w:val="0"/>
+                <w:sz w:val="24"/>
+                <w:szCs w:val="24"/>
+                <w:vertAlign w:val="baseline"/>
+                <w:lang w:val="en-IN"/>
+              </w:rPr>
+              <w:t>±0.05</w:t>
             </w:r>
           </w:p>
         </w:tc>
@@ -15266,7 +12731,19 @@
                 <w:vertAlign w:val="baseline"/>
                 <w:lang w:val="en-IN"/>
               </w:rPr>
-              <w:t>20.75±0.07</w:t>
+              <w:t>20.75</w:t>
+            </w:r>
+            <w:r>
+              <w:rPr>
+                <w:rFonts w:hint="default" w:ascii="Arial" w:hAnsi="Arial" w:cs="Arial"/>
+                <w:b w:val="0"/>
+                <w:bCs w:val="0"/>
+                <w:sz w:val="24"/>
+                <w:szCs w:val="24"/>
+                <w:vertAlign w:val="baseline"/>
+                <w:lang w:val="en-IN"/>
+              </w:rPr>
+              <w:t>±0.07</w:t>
             </w:r>
           </w:p>
         </w:tc>
@@ -15341,8 +12818,8 @@
                 <w:rFonts w:hint="default" w:ascii="Times New Roman" w:hAnsi="Times New Roman" w:cs="Times New Roman"/>
                 <w:b/>
                 <w:bCs/>
-                <w:sz w:val="24"/>
-                <w:szCs w:val="24"/>
+                <w:sz w:val="28"/>
+                <w:szCs w:val="28"/>
                 <w:vertAlign w:val="baseline"/>
                 <w:lang w:val="en-IN"/>
               </w:rPr>
@@ -15352,8 +12829,8 @@
                 <w:rFonts w:hint="default" w:ascii="Times New Roman" w:hAnsi="Times New Roman" w:cs="Times New Roman"/>
                 <w:b/>
                 <w:bCs/>
-                <w:sz w:val="24"/>
-                <w:szCs w:val="24"/>
+                <w:sz w:val="28"/>
+                <w:szCs w:val="28"/>
                 <w:vertAlign w:val="baseline"/>
                 <w:lang w:val="en-IN"/>
               </w:rPr>
@@ -15374,8 +12851,8 @@
                 <w:rFonts w:hint="default" w:ascii="Times New Roman" w:hAnsi="Times New Roman" w:cs="Times New Roman"/>
                 <w:b/>
                 <w:bCs/>
-                <w:sz w:val="24"/>
-                <w:szCs w:val="24"/>
+                <w:sz w:val="28"/>
+                <w:szCs w:val="28"/>
                 <w:vertAlign w:val="baseline"/>
                 <w:lang w:val="en-IN"/>
               </w:rPr>
@@ -15385,8 +12862,8 @@
                 <w:rFonts w:hint="default" w:ascii="Times New Roman" w:hAnsi="Times New Roman" w:cs="Times New Roman"/>
                 <w:b/>
                 <w:bCs/>
-                <w:sz w:val="24"/>
-                <w:szCs w:val="24"/>
+                <w:sz w:val="28"/>
+                <w:szCs w:val="28"/>
                 <w:vertAlign w:val="baseline"/>
                 <w:lang w:val="en-IN"/>
               </w:rPr>
@@ -15717,8 +13194,8 @@
                 <w:rFonts w:hint="default" w:ascii="Times New Roman" w:hAnsi="Times New Roman" w:cs="Times New Roman"/>
                 <w:b/>
                 <w:bCs/>
-                <w:sz w:val="24"/>
-                <w:szCs w:val="24"/>
+                <w:sz w:val="28"/>
+                <w:szCs w:val="28"/>
                 <w:vertAlign w:val="baseline"/>
                 <w:lang w:val="en-IN"/>
               </w:rPr>
@@ -15728,8 +13205,8 @@
                 <w:rFonts w:hint="default" w:ascii="Times New Roman" w:hAnsi="Times New Roman" w:cs="Times New Roman"/>
                 <w:b/>
                 <w:bCs/>
-                <w:sz w:val="24"/>
-                <w:szCs w:val="24"/>
+                <w:sz w:val="28"/>
+                <w:szCs w:val="28"/>
                 <w:vertAlign w:val="baseline"/>
                 <w:lang w:val="en-IN"/>
               </w:rPr>
@@ -15750,8 +13227,8 @@
                 <w:rFonts w:hint="default" w:ascii="Times New Roman" w:hAnsi="Times New Roman" w:cs="Times New Roman"/>
                 <w:b/>
                 <w:bCs/>
-                <w:sz w:val="24"/>
-                <w:szCs w:val="24"/>
+                <w:sz w:val="28"/>
+                <w:szCs w:val="28"/>
                 <w:vertAlign w:val="baseline"/>
                 <w:lang w:val="en-IN"/>
               </w:rPr>
@@ -15761,8 +13238,8 @@
                 <w:rFonts w:hint="default" w:ascii="Times New Roman" w:hAnsi="Times New Roman" w:cs="Times New Roman"/>
                 <w:b/>
                 <w:bCs/>
-                <w:sz w:val="24"/>
-                <w:szCs w:val="24"/>
+                <w:sz w:val="28"/>
+                <w:szCs w:val="28"/>
                 <w:vertAlign w:val="baseline"/>
                 <w:lang w:val="en-IN"/>
               </w:rPr>
@@ -15852,7 +13329,19 @@
                 <w:vertAlign w:val="baseline"/>
                 <w:lang w:val="en-IN" w:eastAsia="en-US" w:bidi="ar-SA"/>
               </w:rPr>
-              <w:t>1540±10</w:t>
+              <w:t>1540</w:t>
+            </w:r>
+            <w:r>
+              <w:rPr>
+                <w:rFonts w:hint="default" w:ascii="Arial" w:hAnsi="Arial" w:cs="Arial"/>
+                <w:b w:val="0"/>
+                <w:bCs w:val="0"/>
+                <w:sz w:val="24"/>
+                <w:szCs w:val="24"/>
+                <w:vertAlign w:val="baseline"/>
+                <w:lang w:val="en-IN" w:eastAsia="en-US" w:bidi="ar-SA"/>
+              </w:rPr>
+              <w:t>±10</w:t>
             </w:r>
           </w:p>
         </w:tc>
@@ -15936,7 +13425,19 @@
                 <w:vertAlign w:val="baseline"/>
                 <w:lang w:val="en-IN"/>
               </w:rPr>
-              <w:t>1100±12</w:t>
+              <w:t>1100</w:t>
+            </w:r>
+            <w:r>
+              <w:rPr>
+                <w:rFonts w:hint="default" w:ascii="Arial" w:hAnsi="Arial" w:cs="Arial"/>
+                <w:b w:val="0"/>
+                <w:bCs w:val="0"/>
+                <w:sz w:val="24"/>
+                <w:szCs w:val="24"/>
+                <w:vertAlign w:val="baseline"/>
+                <w:lang w:val="en-IN"/>
+              </w:rPr>
+              <w:t>±12</w:t>
             </w:r>
           </w:p>
         </w:tc>
@@ -16020,7 +13521,19 @@
                 <w:vertAlign w:val="baseline"/>
                 <w:lang w:val="en-IN"/>
               </w:rPr>
-              <w:t>850±10</w:t>
+              <w:t>850</w:t>
+            </w:r>
+            <w:r>
+              <w:rPr>
+                <w:rFonts w:hint="default" w:ascii="Arial" w:hAnsi="Arial" w:cs="Arial"/>
+                <w:b w:val="0"/>
+                <w:bCs w:val="0"/>
+                <w:sz w:val="24"/>
+                <w:szCs w:val="24"/>
+                <w:vertAlign w:val="baseline"/>
+                <w:lang w:val="en-IN"/>
+              </w:rPr>
+              <w:t>±10</w:t>
             </w:r>
           </w:p>
         </w:tc>
@@ -16095,8 +13608,8 @@
                 <w:rFonts w:hint="default" w:ascii="Times New Roman" w:hAnsi="Times New Roman" w:cs="Times New Roman"/>
                 <w:b/>
                 <w:bCs/>
-                <w:sz w:val="24"/>
-                <w:szCs w:val="24"/>
+                <w:sz w:val="28"/>
+                <w:szCs w:val="28"/>
                 <w:vertAlign w:val="baseline"/>
                 <w:lang w:val="en-IN"/>
               </w:rPr>
@@ -16106,8 +13619,8 @@
                 <w:rFonts w:hint="default" w:ascii="Times New Roman" w:hAnsi="Times New Roman" w:cs="Times New Roman"/>
                 <w:b/>
                 <w:bCs/>
-                <w:sz w:val="24"/>
-                <w:szCs w:val="24"/>
+                <w:sz w:val="28"/>
+                <w:szCs w:val="28"/>
                 <w:vertAlign w:val="baseline"/>
                 <w:lang w:val="en-IN"/>
               </w:rPr>
@@ -16128,8 +13641,8 @@
                 <w:rFonts w:hint="default" w:ascii="Times New Roman" w:hAnsi="Times New Roman" w:cs="Times New Roman"/>
                 <w:b/>
                 <w:bCs/>
-                <w:sz w:val="24"/>
-                <w:szCs w:val="24"/>
+                <w:sz w:val="28"/>
+                <w:szCs w:val="28"/>
                 <w:vertAlign w:val="baseline"/>
                 <w:lang w:val="en-IN"/>
               </w:rPr>
@@ -16139,8 +13652,8 @@
                 <w:rFonts w:hint="default" w:ascii="Times New Roman" w:hAnsi="Times New Roman" w:cs="Times New Roman"/>
                 <w:b/>
                 <w:bCs/>
-                <w:sz w:val="24"/>
-                <w:szCs w:val="24"/>
+                <w:sz w:val="28"/>
+                <w:szCs w:val="28"/>
                 <w:vertAlign w:val="baseline"/>
                 <w:lang w:val="en-IN"/>
               </w:rPr>
@@ -16404,45 +13917,6 @@
         </w:tc>
       </w:tr>
     </w:tbl>
-    <w:p>
-      <w:pPr>
-        <w:spacing w:line="360" w:lineRule="auto"/>
-        <w:jc w:val="both"/>
-        <w:rPr>
-          <w:rFonts w:hint="default" w:ascii="Times New Roman" w:hAnsi="Times New Roman" w:cs="Times New Roman"/>
-          <w:b w:val="0"/>
-          <w:bCs w:val="0"/>
-          <w:sz w:val="24"/>
-          <w:szCs w:val="24"/>
-          <w:lang w:val="en-IN"/>
-        </w:rPr>
-      </w:pPr>
-    </w:p>
-    <w:p>
-      <w:pPr>
-        <w:spacing w:line="360" w:lineRule="auto"/>
-        <w:jc w:val="both"/>
-        <w:rPr>
-          <w:rFonts w:hint="default" w:ascii="Times New Roman" w:hAnsi="Times New Roman" w:cs="Times New Roman"/>
-          <w:b w:val="0"/>
-          <w:bCs w:val="0"/>
-          <w:sz w:val="24"/>
-          <w:szCs w:val="24"/>
-          <w:lang w:val="en-IN"/>
-        </w:rPr>
-      </w:pPr>
-      <w:r>
-        <w:rPr>
-          <w:rFonts w:hint="default" w:ascii="Times New Roman" w:hAnsi="Times New Roman" w:cs="Times New Roman"/>
-          <w:b w:val="0"/>
-          <w:bCs w:val="0"/>
-          <w:sz w:val="24"/>
-          <w:szCs w:val="24"/>
-          <w:lang w:val="en-IN"/>
-        </w:rPr>
-        <w:t xml:space="preserve">Mean cumulative percentage drug release </w:t>
-      </w:r>
-    </w:p>
     <w:p>
       <w:pPr>
         <w:spacing w:line="360" w:lineRule="auto"/>
@@ -16913,347 +14387,6 @@
 </w:styles>
 </file>
 
-<file path=word/charts/chart1.xml><?xml version="1.0" encoding="utf-8"?>
-<c:chartSpace xmlns:c="http://schemas.openxmlformats.org/drawingml/2006/chart" xmlns:a="http://schemas.openxmlformats.org/drawingml/2006/main" xmlns:r="http://schemas.openxmlformats.org/officeDocument/2006/relationships">
-  <c:date1904 val="0"/>
-  <c:lang val="zh-CN"/>
-  <c:roundedCorners val="0"/>
-  <mc:AlternateContent xmlns:mc="http://schemas.openxmlformats.org/markup-compatibility/2006">
-    <mc:Choice xmlns:c14="http://schemas.microsoft.com/office/drawing/2007/8/2/chart" Requires="c14">
-      <c14:style val="102"/>
-    </mc:Choice>
-    <mc:Fallback>
-      <c:style val="2"/>
-    </mc:Fallback>
-  </mc:AlternateContent>
-  <c:chart>
-    <c:autoTitleDeleted val="1"/>
-    <c:plotArea>
-      <c:layout/>
-      <c:lineChart>
-        <c:grouping val="standard"/>
-        <c:varyColors val="0"/>
-        <c:ser>
-          <c:idx val="0"/>
-          <c:order val="0"/>
-          <c:spPr>
-            <a:ln w="28575" cap="rnd" cmpd="sng" algn="ctr">
-              <a:solidFill>
-                <a:schemeClr val="accent1"/>
-              </a:solidFill>
-              <a:prstDash val="solid"/>
-              <a:round/>
-            </a:ln>
-            <a:effectLst/>
-          </c:spPr>
-          <c:marker>
-            <c:symbol val="none"/>
-          </c:marker>
-          <c:dLbls>
-            <c:delete val="1"/>
-          </c:dLbls>
-          <c:trendline>
-            <c:spPr>
-              <a:ln w="19050" cap="rnd" cmpd="sng" algn="ctr">
-                <a:solidFill>
-                  <a:schemeClr val="accent1"/>
-                </a:solidFill>
-                <a:prstDash val="sysDot"/>
-                <a:round/>
-              </a:ln>
-              <a:effectLst/>
-            </c:spPr>
-            <c:trendlineType val="linear"/>
-            <c:forward val="0"/>
-            <c:backward val="0"/>
-            <c:dispRSqr val="1"/>
-            <c:dispEq val="1"/>
-            <c:trendlineLbl>
-              <c:layout>
-                <c:manualLayout>
-                  <c:x val="0.0116666666666667"/>
-                  <c:y val="-0.156944444444444"/>
-                </c:manualLayout>
-              </c:layout>
-              <c:numFmt formatCode="General" sourceLinked="0"/>
-              <c:spPr>
-                <a:noFill/>
-                <a:ln>
-                  <a:noFill/>
-                </a:ln>
-                <a:effectLst/>
-              </c:spPr>
-              <c:txPr>
-                <a:bodyPr rot="0" spcFirstLastPara="0" vertOverflow="ellipsis" vert="horz" wrap="square" anchor="ctr" anchorCtr="1"/>
-                <a:lstStyle/>
-                <a:p>
-                  <a:pPr>
-                    <a:defRPr lang="en-US" sz="900" b="0" i="0" u="none" strike="noStrike" kern="1200" baseline="0">
-                      <a:solidFill>
-                        <a:srgbClr val="595959">
-                          <a:alpha val="100000"/>
-                        </a:srgbClr>
-                      </a:solidFill>
-                      <a:latin typeface="Calibri" panose="020F0502020204030204" pitchFamily="2" charset="0"/>
-                      <a:ea typeface="Calibri" panose="020F0502020204030204" pitchFamily="2" charset="0"/>
-                      <a:cs typeface="Calibri" panose="020F0502020204030204" pitchFamily="2" charset="0"/>
-                    </a:defRPr>
-                  </a:pPr>
-                </a:p>
-              </c:txPr>
-            </c:trendlineLbl>
-          </c:trendline>
-          <c:cat>
-            <c:numRef>
-              <c:f>'[std calibration metformin.xls]Sheet1'!$B$4:$B$9</c:f>
-              <c:numCache>
-                <c:formatCode>General</c:formatCode>
-                <c:ptCount val="6"/>
-                <c:pt idx="0">
-                  <c:v>0.2</c:v>
-                </c:pt>
-                <c:pt idx="1">
-                  <c:v>0.4</c:v>
-                </c:pt>
-                <c:pt idx="2">
-                  <c:v>0.6</c:v>
-                </c:pt>
-                <c:pt idx="3">
-                  <c:v>0.8</c:v>
-                </c:pt>
-                <c:pt idx="4">
-                  <c:v>1</c:v>
-                </c:pt>
-                <c:pt idx="5">
-                  <c:v>1.2</c:v>
-                </c:pt>
-              </c:numCache>
-            </c:numRef>
-          </c:cat>
-          <c:val>
-            <c:numRef>
-              <c:f>'[std calibration metformin.xls]Sheet1'!$C$4:$C$9</c:f>
-              <c:numCache>
-                <c:formatCode>General</c:formatCode>
-                <c:ptCount val="6"/>
-                <c:pt idx="0">
-                  <c:v>0.164</c:v>
-                </c:pt>
-                <c:pt idx="1">
-                  <c:v>0.283</c:v>
-                </c:pt>
-                <c:pt idx="2">
-                  <c:v>0.459</c:v>
-                </c:pt>
-                <c:pt idx="3">
-                  <c:v>0.643</c:v>
-                </c:pt>
-                <c:pt idx="4">
-                  <c:v>0.709</c:v>
-                </c:pt>
-                <c:pt idx="5">
-                  <c:v>0.845</c:v>
-                </c:pt>
-              </c:numCache>
-            </c:numRef>
-          </c:val>
-          <c:smooth val="0"/>
-        </c:ser>
-        <c:dLbls>
-          <c:showLegendKey val="0"/>
-          <c:showVal val="0"/>
-          <c:showCatName val="0"/>
-          <c:showSerName val="0"/>
-          <c:showPercent val="0"/>
-          <c:showBubbleSize val="0"/>
-        </c:dLbls>
-        <c:marker val="0"/>
-        <c:smooth val="0"/>
-        <c:axId val="909277246"/>
-        <c:axId val="965408343"/>
-      </c:lineChart>
-      <c:catAx>
-        <c:axId val="909277246"/>
-        <c:scaling>
-          <c:orientation val="minMax"/>
-        </c:scaling>
-        <c:delete val="0"/>
-        <c:axPos val="b"/>
-        <c:majorTickMark val="none"/>
-        <c:minorTickMark val="none"/>
-        <c:tickLblPos val="nextTo"/>
-        <c:spPr>
-          <a:noFill/>
-          <a:ln w="9525" cap="flat" cmpd="sng" algn="ctr">
-            <a:solidFill>
-              <a:schemeClr val="tx1">
-                <a:lumMod val="15000"/>
-                <a:lumOff val="85000"/>
-              </a:schemeClr>
-            </a:solidFill>
-            <a:prstDash val="solid"/>
-            <a:round/>
-          </a:ln>
-          <a:effectLst/>
-        </c:spPr>
-        <c:txPr>
-          <a:bodyPr rot="-60000000" spcFirstLastPara="0" vertOverflow="ellipsis" vert="horz" wrap="square" anchor="ctr" anchorCtr="1"/>
-          <a:lstStyle/>
-          <a:p>
-            <a:pPr>
-              <a:defRPr lang="en-US" sz="900" b="0" i="0" u="none" strike="noStrike" kern="1200" baseline="0">
-                <a:solidFill>
-                  <a:schemeClr val="tx1">
-                    <a:lumMod val="65000"/>
-                    <a:lumOff val="35000"/>
-                  </a:schemeClr>
-                </a:solidFill>
-                <a:latin typeface="+mn-lt"/>
-                <a:ea typeface="+mn-ea"/>
-                <a:cs typeface="+mn-cs"/>
-              </a:defRPr>
-            </a:pPr>
-          </a:p>
-        </c:txPr>
-        <c:crossAx val="965408343"/>
-        <c:crosses val="autoZero"/>
-        <c:auto val="1"/>
-        <c:lblAlgn val="ctr"/>
-        <c:lblOffset val="100"/>
-        <c:noMultiLvlLbl val="0"/>
-      </c:catAx>
-      <c:valAx>
-        <c:axId val="965408343"/>
-        <c:scaling>
-          <c:orientation val="minMax"/>
-        </c:scaling>
-        <c:delete val="0"/>
-        <c:axPos val="l"/>
-        <c:majorGridlines>
-          <c:spPr>
-            <a:ln w="9525" cap="flat" cmpd="sng" algn="ctr">
-              <a:solidFill>
-                <a:schemeClr val="tx1">
-                  <a:lumMod val="15000"/>
-                  <a:lumOff val="85000"/>
-                </a:schemeClr>
-              </a:solidFill>
-              <a:prstDash val="solid"/>
-              <a:round/>
-            </a:ln>
-            <a:effectLst/>
-          </c:spPr>
-        </c:majorGridlines>
-        <c:numFmt formatCode="General" sourceLinked="1"/>
-        <c:majorTickMark val="none"/>
-        <c:minorTickMark val="none"/>
-        <c:tickLblPos val="nextTo"/>
-        <c:spPr>
-          <a:noFill/>
-          <a:ln w="6350" cap="flat" cmpd="sng" algn="ctr">
-            <a:noFill/>
-            <a:prstDash val="solid"/>
-            <a:round/>
-          </a:ln>
-          <a:effectLst/>
-        </c:spPr>
-        <c:txPr>
-          <a:bodyPr rot="-60000000" spcFirstLastPara="0" vertOverflow="ellipsis" vert="horz" wrap="square" anchor="ctr" anchorCtr="1"/>
-          <a:lstStyle/>
-          <a:p>
-            <a:pPr>
-              <a:defRPr lang="en-US" sz="900" b="0" i="0" u="none" strike="noStrike" kern="1200" baseline="0">
-                <a:solidFill>
-                  <a:schemeClr val="tx1">
-                    <a:lumMod val="65000"/>
-                    <a:lumOff val="35000"/>
-                  </a:schemeClr>
-                </a:solidFill>
-                <a:latin typeface="+mn-lt"/>
-                <a:ea typeface="+mn-ea"/>
-                <a:cs typeface="+mn-cs"/>
-              </a:defRPr>
-            </a:pPr>
-          </a:p>
-        </c:txPr>
-        <c:crossAx val="909277246"/>
-        <c:crosses val="autoZero"/>
-        <c:crossBetween val="between"/>
-      </c:valAx>
-      <c:spPr>
-        <a:noFill/>
-        <a:ln>
-          <a:noFill/>
-        </a:ln>
-        <a:effectLst/>
-      </c:spPr>
-    </c:plotArea>
-    <c:legend>
-      <c:legendPos val="b"/>
-      <c:layout/>
-      <c:overlay val="0"/>
-      <c:spPr>
-        <a:noFill/>
-        <a:ln>
-          <a:noFill/>
-        </a:ln>
-        <a:effectLst/>
-      </c:spPr>
-      <c:txPr>
-        <a:bodyPr rot="0" spcFirstLastPara="0" vertOverflow="ellipsis" vert="horz" wrap="square" anchor="ctr" anchorCtr="1"/>
-        <a:lstStyle/>
-        <a:p>
-          <a:pPr>
-            <a:defRPr lang="en-US" sz="900" b="0" i="0" u="none" strike="noStrike" kern="1200" baseline="0">
-              <a:solidFill>
-                <a:schemeClr val="tx1">
-                  <a:lumMod val="65000"/>
-                  <a:lumOff val="35000"/>
-                </a:schemeClr>
-              </a:solidFill>
-              <a:latin typeface="+mn-lt"/>
-              <a:ea typeface="+mn-ea"/>
-              <a:cs typeface="+mn-cs"/>
-            </a:defRPr>
-          </a:pPr>
-        </a:p>
-      </c:txPr>
-    </c:legend>
-    <c:plotVisOnly val="1"/>
-    <c:dispBlanksAs val="gap"/>
-    <c:showDLblsOverMax val="0"/>
-  </c:chart>
-  <c:spPr>
-    <a:solidFill>
-      <a:schemeClr val="bg1"/>
-    </a:solidFill>
-    <a:ln w="9525" cap="flat" cmpd="sng" algn="ctr">
-      <a:solidFill>
-        <a:schemeClr val="tx1">
-          <a:lumMod val="15000"/>
-          <a:lumOff val="85000"/>
-        </a:schemeClr>
-      </a:solidFill>
-      <a:prstDash val="solid"/>
-      <a:round/>
-    </a:ln>
-    <a:effectLst/>
-  </c:spPr>
-  <c:txPr>
-    <a:bodyPr wrap="square"/>
-    <a:lstStyle/>
-    <a:p>
-      <a:pPr>
-        <a:defRPr lang="en-US"/>
-      </a:pPr>
-    </a:p>
-  </c:txPr>
-  <c:externalData r:id="rId1">
-    <c:autoUpdate val="0"/>
-  </c:externalData>
-</c:chartSpace>
-</file>
-
 <file path=word/theme/theme1.xml><?xml version="1.0" encoding="utf-8"?>
 <a:theme xmlns:a="http://schemas.openxmlformats.org/drawingml/2006/main" name="Office Theme">
   <a:themeElements>
